--- a/Tasks/Task1/ИОСУ_Лабораторная 1_Каплеева.docx
+++ b/Tasks/Task1/ИОСУ_Лабораторная 1_Каплеева.docx
@@ -898,31 +898,127 @@
         <w:autoSpaceDE w:val="0"/>
         <w:autoSpaceDN w:val="0"/>
         <w:adjustRightInd w:val="0"/>
-        <w:spacing w:before="280" w:after="0" w:line="240" w:lineRule="auto"/>
-        <w:ind w:firstLine="851"/>
-        <w:rPr>
-          <w:rFonts w:ascii="Consolas" w:hAnsi="Consolas" w:cs="Consolas"/>
-          <w:color w:val="000000"/>
-          <w:sz w:val="24"/>
-          <w:szCs w:val="24"/>
-        </w:rPr>
-      </w:pPr>
-      <w:r>
-        <w:rPr>
-          <w:rFonts w:ascii="Consolas" w:hAnsi="Consolas" w:cs="Consolas"/>
-          <w:color w:val="008000"/>
-          <w:sz w:val="24"/>
-          <w:szCs w:val="24"/>
-        </w:rPr>
-        <w:t xml:space="preserve">--Показать все поля из таблицы </w:t>
-      </w:r>
-      <w:proofErr w:type="spellStart"/>
-      <w:r>
-        <w:rPr>
-          <w:rFonts w:ascii="Consolas" w:hAnsi="Consolas" w:cs="Consolas"/>
-          <w:color w:val="008000"/>
-          <w:sz w:val="24"/>
-          <w:szCs w:val="24"/>
+        <w:spacing w:before="280" w:after="280" w:line="240" w:lineRule="auto"/>
+        <w:jc w:val="left"/>
+        <w:rPr>
+          <w:sz w:val="24"/>
+          <w:szCs w:val="24"/>
+          <w:lang w:val="en-US"/>
+        </w:rPr>
+      </w:pPr>
+      <w:r>
+        <w:rPr>
+          <w:rFonts w:ascii="Consolas" w:hAnsi="Consolas" w:cs="Consolas"/>
+          <w:color w:val="008000"/>
+          <w:sz w:val="24"/>
+          <w:szCs w:val="24"/>
+          <w:lang w:val="en-US"/>
+        </w:rPr>
+        <w:t>--</w:t>
+      </w:r>
+      <w:r>
+        <w:rPr>
+          <w:rFonts w:ascii="Consolas" w:hAnsi="Consolas" w:cs="Consolas"/>
+          <w:color w:val="008000"/>
+          <w:sz w:val="24"/>
+          <w:szCs w:val="24"/>
+        </w:rPr>
+        <w:t>Показать</w:t>
+      </w:r>
+      <w:r>
+        <w:rPr>
+          <w:rFonts w:ascii="Consolas" w:hAnsi="Consolas" w:cs="Consolas"/>
+          <w:color w:val="008000"/>
+          <w:sz w:val="24"/>
+          <w:szCs w:val="24"/>
+          <w:lang w:val="en-US"/>
+        </w:rPr>
+        <w:t xml:space="preserve"> </w:t>
+      </w:r>
+      <w:r>
+        <w:rPr>
+          <w:rFonts w:ascii="Consolas" w:hAnsi="Consolas" w:cs="Consolas"/>
+          <w:color w:val="008000"/>
+          <w:sz w:val="24"/>
+          <w:szCs w:val="24"/>
+        </w:rPr>
+        <w:t>все</w:t>
+      </w:r>
+      <w:r>
+        <w:rPr>
+          <w:rFonts w:ascii="Consolas" w:hAnsi="Consolas" w:cs="Consolas"/>
+          <w:color w:val="008000"/>
+          <w:sz w:val="24"/>
+          <w:szCs w:val="24"/>
+          <w:lang w:val="en-US"/>
+        </w:rPr>
+        <w:t xml:space="preserve"> </w:t>
+      </w:r>
+      <w:r>
+        <w:rPr>
+          <w:rFonts w:ascii="Consolas" w:hAnsi="Consolas" w:cs="Consolas"/>
+          <w:color w:val="008000"/>
+          <w:sz w:val="24"/>
+          <w:szCs w:val="24"/>
+        </w:rPr>
+        <w:t>поля</w:t>
+      </w:r>
+      <w:r>
+        <w:rPr>
+          <w:rFonts w:ascii="Consolas" w:hAnsi="Consolas" w:cs="Consolas"/>
+          <w:color w:val="008000"/>
+          <w:sz w:val="24"/>
+          <w:szCs w:val="24"/>
+          <w:lang w:val="en-US"/>
+        </w:rPr>
+        <w:t xml:space="preserve"> </w:t>
+      </w:r>
+      <w:r>
+        <w:rPr>
+          <w:rFonts w:ascii="Consolas" w:hAnsi="Consolas" w:cs="Consolas"/>
+          <w:color w:val="008000"/>
+          <w:sz w:val="24"/>
+          <w:szCs w:val="24"/>
+        </w:rPr>
+        <w:t>из</w:t>
+      </w:r>
+      <w:r>
+        <w:rPr>
+          <w:rFonts w:ascii="Consolas" w:hAnsi="Consolas" w:cs="Consolas"/>
+          <w:color w:val="008000"/>
+          <w:sz w:val="24"/>
+          <w:szCs w:val="24"/>
+          <w:lang w:val="en-US"/>
+        </w:rPr>
+        <w:t xml:space="preserve"> </w:t>
+      </w:r>
+      <w:r>
+        <w:rPr>
+          <w:rFonts w:ascii="Consolas" w:hAnsi="Consolas" w:cs="Consolas"/>
+          <w:color w:val="008000"/>
+          <w:sz w:val="24"/>
+          <w:szCs w:val="24"/>
+        </w:rPr>
+        <w:t>таблицы</w:t>
+      </w:r>
+      <w:r>
+        <w:rPr>
+          <w:rFonts w:ascii="Consolas" w:hAnsi="Consolas" w:cs="Consolas"/>
+          <w:color w:val="008000"/>
+          <w:sz w:val="24"/>
+          <w:szCs w:val="24"/>
+          <w:lang w:val="en-US"/>
+        </w:rPr>
+        <w:t xml:space="preserve"> </w:t>
+      </w:r>
+      <w:proofErr w:type="spellStart"/>
+      <w:r>
+        <w:rPr>
+          <w:rFonts w:ascii="Consolas" w:hAnsi="Consolas" w:cs="Consolas"/>
+          <w:color w:val="008000"/>
+          <w:sz w:val="24"/>
+          <w:szCs w:val="24"/>
+          <w:lang w:val="en-US"/>
         </w:rPr>
         <w:t>Production.ProductDescription</w:t>
       </w:r>
@@ -933,41 +1029,90 @@
           <w:color w:val="008000"/>
           <w:sz w:val="24"/>
           <w:szCs w:val="24"/>
+          <w:lang w:val="en-US"/>
         </w:rPr>
         <w:t>.</w:t>
       </w:r>
-    </w:p>
-    <w:p>
-      <w:pPr>
-        <w:autoSpaceDE w:val="0"/>
-        <w:autoSpaceDN w:val="0"/>
-        <w:adjustRightInd w:val="0"/>
-        <w:spacing w:after="0" w:line="240" w:lineRule="auto"/>
-        <w:ind w:firstLine="851"/>
+      <w:r>
+        <w:rPr>
+          <w:rFonts w:ascii="Consolas" w:hAnsi="Consolas" w:cs="Consolas"/>
+          <w:color w:val="008000"/>
+          <w:sz w:val="24"/>
+          <w:szCs w:val="24"/>
+          <w:lang w:val="en-US"/>
+        </w:rPr>
+        <w:br/>
+      </w:r>
+      <w:r>
+        <w:rPr>
+          <w:rFonts w:ascii="Consolas" w:hAnsi="Consolas" w:cs="Consolas"/>
+          <w:color w:val="0000FF"/>
+          <w:sz w:val="24"/>
+          <w:szCs w:val="24"/>
+          <w:lang w:val="en-US"/>
+        </w:rPr>
+        <w:t>SELECT</w:t>
+      </w:r>
+      <w:r>
+        <w:rPr>
+          <w:rFonts w:ascii="Consolas" w:hAnsi="Consolas" w:cs="Consolas"/>
+          <w:color w:val="000000"/>
+          <w:sz w:val="24"/>
+          <w:szCs w:val="24"/>
+          <w:lang w:val="en-US"/>
+        </w:rPr>
+        <w:t xml:space="preserve"> </w:t>
+      </w:r>
+      <w:r>
         <w:rPr>
           <w:rFonts w:ascii="Consolas" w:hAnsi="Consolas" w:cs="Consolas"/>
           <w:color w:val="808080"/>
           <w:sz w:val="24"/>
           <w:szCs w:val="24"/>
-        </w:rPr>
-      </w:pPr>
+          <w:lang w:val="en-US"/>
+        </w:rPr>
+        <w:t>*</w:t>
+      </w:r>
+      <w:r>
+        <w:rPr>
+          <w:rFonts w:ascii="Consolas" w:hAnsi="Consolas" w:cs="Consolas"/>
+          <w:color w:val="808080"/>
+          <w:sz w:val="24"/>
+          <w:szCs w:val="24"/>
+          <w:lang w:val="en-US"/>
+        </w:rPr>
+        <w:br/>
+      </w:r>
       <w:r>
         <w:rPr>
           <w:rFonts w:ascii="Consolas" w:hAnsi="Consolas" w:cs="Consolas"/>
           <w:color w:val="0000FF"/>
           <w:sz w:val="24"/>
           <w:szCs w:val="24"/>
-        </w:rPr>
-        <w:t>SELECT</w:t>
-      </w:r>
-      <w:r>
-        <w:rPr>
-          <w:rFonts w:ascii="Consolas" w:hAnsi="Consolas" w:cs="Consolas"/>
-          <w:color w:val="000000"/>
-          <w:sz w:val="24"/>
-          <w:szCs w:val="24"/>
-        </w:rPr>
-        <w:t xml:space="preserve"> </w:t>
+          <w:lang w:val="en-US"/>
+        </w:rPr>
+        <w:t>FROM</w:t>
+      </w:r>
+      <w:r>
+        <w:rPr>
+          <w:rFonts w:ascii="Consolas" w:hAnsi="Consolas" w:cs="Consolas"/>
+          <w:color w:val="000000"/>
+          <w:sz w:val="24"/>
+          <w:szCs w:val="24"/>
+          <w:lang w:val="en-US"/>
+        </w:rPr>
+        <w:t xml:space="preserve"> </w:t>
+      </w:r>
+      <w:proofErr w:type="spellStart"/>
+      <w:r>
+        <w:rPr>
+          <w:rFonts w:ascii="Consolas" w:hAnsi="Consolas" w:cs="Consolas"/>
+          <w:color w:val="000000"/>
+          <w:sz w:val="24"/>
+          <w:szCs w:val="24"/>
+          <w:lang w:val="en-US"/>
+        </w:rPr>
+        <w:t>Production</w:t>
       </w:r>
       <w:r>
         <w:rPr>
@@ -975,78 +1120,33 @@
           <w:color w:val="808080"/>
           <w:sz w:val="24"/>
           <w:szCs w:val="24"/>
-        </w:rPr>
-        <w:t>*</w:t>
-      </w:r>
-    </w:p>
-    <w:p>
-      <w:pPr>
-        <w:autoSpaceDE w:val="0"/>
-        <w:autoSpaceDN w:val="0"/>
-        <w:adjustRightInd w:val="0"/>
-        <w:spacing w:after="280" w:line="240" w:lineRule="auto"/>
-        <w:ind w:firstLine="851"/>
-        <w:rPr>
-          <w:sz w:val="24"/>
-          <w:szCs w:val="24"/>
-        </w:rPr>
-      </w:pPr>
-      <w:r>
-        <w:rPr>
-          <w:rFonts w:ascii="Consolas" w:hAnsi="Consolas" w:cs="Consolas"/>
-          <w:color w:val="0000FF"/>
-          <w:sz w:val="24"/>
-          <w:szCs w:val="24"/>
-        </w:rPr>
-        <w:t>FROM</w:t>
-      </w:r>
-      <w:r>
-        <w:rPr>
-          <w:rFonts w:ascii="Consolas" w:hAnsi="Consolas" w:cs="Consolas"/>
-          <w:color w:val="000000"/>
-          <w:sz w:val="24"/>
-          <w:szCs w:val="24"/>
-        </w:rPr>
-        <w:t xml:space="preserve"> </w:t>
-      </w:r>
-      <w:proofErr w:type="spellStart"/>
-      <w:r>
-        <w:rPr>
-          <w:rFonts w:ascii="Consolas" w:hAnsi="Consolas" w:cs="Consolas"/>
-          <w:color w:val="000000"/>
-          <w:sz w:val="24"/>
-          <w:szCs w:val="24"/>
-        </w:rPr>
-        <w:t>Production</w:t>
-      </w:r>
+          <w:lang w:val="en-US"/>
+        </w:rPr>
+        <w:t>.</w:t>
+      </w:r>
+      <w:proofErr w:type="gramStart"/>
+      <w:r>
+        <w:rPr>
+          <w:rFonts w:ascii="Consolas" w:hAnsi="Consolas" w:cs="Consolas"/>
+          <w:color w:val="000000"/>
+          <w:sz w:val="24"/>
+          <w:szCs w:val="24"/>
+          <w:lang w:val="en-US"/>
+        </w:rPr>
+        <w:t>ProductDescription</w:t>
+      </w:r>
+      <w:proofErr w:type="spellEnd"/>
       <w:r>
         <w:rPr>
           <w:rFonts w:ascii="Consolas" w:hAnsi="Consolas" w:cs="Consolas"/>
           <w:color w:val="808080"/>
           <w:sz w:val="24"/>
           <w:szCs w:val="24"/>
-        </w:rPr>
-        <w:t>.</w:t>
-      </w:r>
-      <w:r>
-        <w:rPr>
-          <w:rFonts w:ascii="Consolas" w:hAnsi="Consolas" w:cs="Consolas"/>
-          <w:color w:val="000000"/>
-          <w:sz w:val="24"/>
-          <w:szCs w:val="24"/>
-        </w:rPr>
-        <w:t>ProductDescription</w:t>
-      </w:r>
-      <w:proofErr w:type="spellEnd"/>
-      <w:r>
-        <w:rPr>
-          <w:rFonts w:ascii="Consolas" w:hAnsi="Consolas" w:cs="Consolas"/>
-          <w:color w:val="808080"/>
-          <w:sz w:val="24"/>
-          <w:szCs w:val="24"/>
+          <w:lang w:val="en-US"/>
         </w:rPr>
         <w:t>;</w:t>
       </w:r>
+      <w:proofErr w:type="gramEnd"/>
     </w:p>
     <w:p>
       <w:pPr>
@@ -1098,14 +1198,39 @@
         <w:pStyle w:val="a9"/>
         <w:jc w:val="center"/>
       </w:pPr>
-      <w:r>
-        <w:t xml:space="preserve">Рис. 1 – Результат </w:t>
-      </w:r>
-      <w:proofErr w:type="gramStart"/>
-      <w:r>
-        <w:t>выполнения  скрипта</w:t>
-      </w:r>
-      <w:proofErr w:type="gramEnd"/>
+      <w:bookmarkStart w:id="4" w:name="_Ref79662238"/>
+      <w:r>
+        <w:t>Рисунок </w:t>
+      </w:r>
+      <w:r>
+        <w:fldChar w:fldCharType="begin"/>
+      </w:r>
+      <w:r>
+        <w:instrText xml:space="preserve"> SEQ Рисунок \* ARABIC </w:instrText>
+      </w:r>
+      <w:r>
+        <w:fldChar w:fldCharType="separate"/>
+      </w:r>
+      <w:r>
+        <w:rPr>
+          <w:noProof/>
+          <w:lang w:val="en-US"/>
+        </w:rPr>
+        <w:t>1</w:t>
+      </w:r>
+      <w:r>
+        <w:rPr>
+          <w:noProof/>
+        </w:rPr>
+        <w:fldChar w:fldCharType="end"/>
+      </w:r>
+      <w:bookmarkEnd w:id="4"/>
+      <w:r>
+        <w:t> – </w:t>
+      </w:r>
+      <w:r>
+        <w:t>Результат выполнения скрипта</w:t>
+      </w:r>
     </w:p>
     <w:p>
       <w:pPr>
@@ -1265,11 +1390,11 @@
         <w:autoSpaceDE w:val="0"/>
         <w:autoSpaceDN w:val="0"/>
         <w:adjustRightInd w:val="0"/>
-        <w:spacing w:before="280" w:after="0" w:line="240" w:lineRule="auto"/>
-        <w:ind w:firstLine="851"/>
-        <w:rPr>
-          <w:rFonts w:ascii="Consolas" w:hAnsi="Consolas" w:cs="Consolas"/>
-          <w:color w:val="000000"/>
+        <w:spacing w:before="280" w:after="280" w:line="240" w:lineRule="auto"/>
+        <w:jc w:val="left"/>
+        <w:rPr>
+          <w:rFonts w:ascii="Consolas" w:hAnsi="Consolas" w:cs="Consolas"/>
+          <w:color w:val="808080"/>
           <w:sz w:val="24"/>
           <w:szCs w:val="24"/>
           <w:lang w:val="en-US"/>
@@ -1471,22 +1596,16 @@
         </w:rPr>
         <w:t>.</w:t>
       </w:r>
-    </w:p>
-    <w:p>
-      <w:pPr>
-        <w:autoSpaceDE w:val="0"/>
-        <w:autoSpaceDN w:val="0"/>
-        <w:adjustRightInd w:val="0"/>
-        <w:spacing w:after="0" w:line="240" w:lineRule="auto"/>
-        <w:ind w:firstLine="851"/>
-        <w:rPr>
-          <w:rFonts w:ascii="Consolas" w:hAnsi="Consolas" w:cs="Consolas"/>
-          <w:color w:val="000000"/>
-          <w:sz w:val="24"/>
-          <w:szCs w:val="24"/>
-          <w:lang w:val="en-US"/>
-        </w:rPr>
-      </w:pPr>
+      <w:r>
+        <w:rPr>
+          <w:rFonts w:ascii="Consolas" w:hAnsi="Consolas" w:cs="Consolas"/>
+          <w:color w:val="008000"/>
+          <w:sz w:val="24"/>
+          <w:szCs w:val="24"/>
+          <w:lang w:val="en-US"/>
+        </w:rPr>
+        <w:br/>
+      </w:r>
       <w:r>
         <w:rPr>
           <w:rFonts w:ascii="Consolas" w:hAnsi="Consolas" w:cs="Consolas"/>
@@ -1519,22 +1638,80 @@
         <w:t>TransactionID</w:t>
       </w:r>
       <w:proofErr w:type="spellEnd"/>
-    </w:p>
-    <w:p>
-      <w:pPr>
-        <w:autoSpaceDE w:val="0"/>
-        <w:autoSpaceDN w:val="0"/>
-        <w:adjustRightInd w:val="0"/>
-        <w:spacing w:after="0" w:line="240" w:lineRule="auto"/>
-        <w:ind w:firstLine="851"/>
-        <w:rPr>
-          <w:rFonts w:ascii="Consolas" w:hAnsi="Consolas" w:cs="Consolas"/>
-          <w:color w:val="000000"/>
-          <w:sz w:val="24"/>
-          <w:szCs w:val="24"/>
-          <w:lang w:val="en-US"/>
-        </w:rPr>
-      </w:pPr>
+      <w:r>
+        <w:rPr>
+          <w:rFonts w:ascii="Consolas" w:hAnsi="Consolas" w:cs="Consolas"/>
+          <w:color w:val="000000"/>
+          <w:sz w:val="24"/>
+          <w:szCs w:val="24"/>
+          <w:lang w:val="en-US"/>
+        </w:rPr>
+        <w:br/>
+      </w:r>
+      <w:r>
+        <w:rPr>
+          <w:rFonts w:ascii="Consolas" w:hAnsi="Consolas" w:cs="Consolas"/>
+          <w:color w:val="000000"/>
+          <w:sz w:val="24"/>
+          <w:szCs w:val="24"/>
+          <w:lang w:val="en-US"/>
+        </w:rPr>
+        <w:t xml:space="preserve">   </w:t>
+      </w:r>
+      <w:proofErr w:type="gramStart"/>
+      <w:r>
+        <w:rPr>
+          <w:rFonts w:ascii="Consolas" w:hAnsi="Consolas" w:cs="Consolas"/>
+          <w:color w:val="000000"/>
+          <w:sz w:val="24"/>
+          <w:szCs w:val="24"/>
+          <w:lang w:val="en-US"/>
+        </w:rPr>
+        <w:t xml:space="preserve">  </w:t>
+      </w:r>
+      <w:r>
+        <w:rPr>
+          <w:rFonts w:ascii="Consolas" w:hAnsi="Consolas" w:cs="Consolas"/>
+          <w:color w:val="808080"/>
+          <w:sz w:val="24"/>
+          <w:szCs w:val="24"/>
+          <w:lang w:val="en-US"/>
+        </w:rPr>
+        <w:t>,</w:t>
+      </w:r>
+      <w:proofErr w:type="gramEnd"/>
+      <w:r>
+        <w:rPr>
+          <w:rFonts w:ascii="Consolas" w:hAnsi="Consolas" w:cs="Consolas"/>
+          <w:color w:val="000000"/>
+          <w:sz w:val="24"/>
+          <w:szCs w:val="24"/>
+          <w:lang w:val="en-US"/>
+        </w:rPr>
+        <w:t xml:space="preserve"> </w:t>
+      </w:r>
+      <w:proofErr w:type="spellStart"/>
+      <w:r>
+        <w:rPr>
+          <w:rFonts w:ascii="Consolas" w:hAnsi="Consolas" w:cs="Consolas"/>
+          <w:color w:val="000000"/>
+          <w:sz w:val="24"/>
+          <w:szCs w:val="24"/>
+          <w:lang w:val="en-US"/>
+        </w:rPr>
+        <w:t>ProductID</w:t>
+      </w:r>
+      <w:proofErr w:type="spellEnd"/>
+      <w:r>
+        <w:rPr>
+          <w:rFonts w:ascii="Consolas" w:hAnsi="Consolas" w:cs="Consolas"/>
+          <w:color w:val="000000"/>
+          <w:sz w:val="24"/>
+          <w:szCs w:val="24"/>
+          <w:lang w:val="en-US"/>
+        </w:rPr>
+        <w:br/>
+      </w:r>
       <w:r>
         <w:rPr>
           <w:rFonts w:ascii="Consolas" w:hAnsi="Consolas" w:cs="Consolas"/>
@@ -1574,25 +1751,59 @@
           <w:szCs w:val="24"/>
           <w:lang w:val="en-US"/>
         </w:rPr>
-        <w:t>ProductID</w:t>
-      </w:r>
-      <w:proofErr w:type="spellEnd"/>
-    </w:p>
-    <w:p>
-      <w:pPr>
-        <w:autoSpaceDE w:val="0"/>
-        <w:autoSpaceDN w:val="0"/>
-        <w:adjustRightInd w:val="0"/>
-        <w:spacing w:after="0" w:line="240" w:lineRule="auto"/>
-        <w:ind w:firstLine="851"/>
-        <w:rPr>
-          <w:rFonts w:ascii="Consolas" w:hAnsi="Consolas" w:cs="Consolas"/>
-          <w:color w:val="000000"/>
-          <w:sz w:val="24"/>
-          <w:szCs w:val="24"/>
-          <w:lang w:val="en-US"/>
-        </w:rPr>
-      </w:pPr>
+        <w:t>TransactionType</w:t>
+      </w:r>
+      <w:proofErr w:type="spellEnd"/>
+      <w:r>
+        <w:rPr>
+          <w:rFonts w:ascii="Consolas" w:hAnsi="Consolas" w:cs="Consolas"/>
+          <w:color w:val="000000"/>
+          <w:sz w:val="24"/>
+          <w:szCs w:val="24"/>
+          <w:lang w:val="en-US"/>
+        </w:rPr>
+        <w:br/>
+      </w:r>
+      <w:r>
+        <w:rPr>
+          <w:rFonts w:ascii="Consolas" w:hAnsi="Consolas" w:cs="Consolas"/>
+          <w:color w:val="000000"/>
+          <w:sz w:val="24"/>
+          <w:szCs w:val="24"/>
+          <w:lang w:val="en-US"/>
+        </w:rPr>
+        <w:tab/>
+      </w:r>
+      <w:r>
+        <w:rPr>
+          <w:rFonts w:ascii="Consolas" w:hAnsi="Consolas" w:cs="Consolas"/>
+          <w:color w:val="808080"/>
+          <w:sz w:val="24"/>
+          <w:szCs w:val="24"/>
+          <w:lang w:val="en-US"/>
+        </w:rPr>
+        <w:t>,</w:t>
+      </w:r>
+      <w:r>
+        <w:rPr>
+          <w:rFonts w:ascii="Consolas" w:hAnsi="Consolas" w:cs="Consolas"/>
+          <w:color w:val="000000"/>
+          <w:sz w:val="24"/>
+          <w:szCs w:val="24"/>
+          <w:lang w:val="en-US"/>
+        </w:rPr>
+        <w:t xml:space="preserve"> Quantity</w:t>
+      </w:r>
+      <w:r>
+        <w:rPr>
+          <w:rFonts w:ascii="Consolas" w:hAnsi="Consolas" w:cs="Consolas"/>
+          <w:color w:val="000000"/>
+          <w:sz w:val="24"/>
+          <w:szCs w:val="24"/>
+          <w:lang w:val="en-US"/>
+        </w:rPr>
+        <w:br/>
+      </w:r>
       <w:r>
         <w:rPr>
           <w:rFonts w:ascii="Consolas" w:hAnsi="Consolas" w:cs="Consolas"/>
@@ -1632,34 +1843,49 @@
           <w:szCs w:val="24"/>
           <w:lang w:val="en-US"/>
         </w:rPr>
-        <w:t>TransactionType</w:t>
-      </w:r>
-      <w:proofErr w:type="spellEnd"/>
-    </w:p>
-    <w:p>
-      <w:pPr>
-        <w:autoSpaceDE w:val="0"/>
-        <w:autoSpaceDN w:val="0"/>
-        <w:adjustRightInd w:val="0"/>
-        <w:spacing w:after="0" w:line="240" w:lineRule="auto"/>
-        <w:ind w:firstLine="851"/>
-        <w:rPr>
-          <w:rFonts w:ascii="Consolas" w:hAnsi="Consolas" w:cs="Consolas"/>
-          <w:color w:val="000000"/>
-          <w:sz w:val="24"/>
-          <w:szCs w:val="24"/>
-          <w:lang w:val="en-US"/>
-        </w:rPr>
-      </w:pPr>
-      <w:r>
-        <w:rPr>
-          <w:rFonts w:ascii="Consolas" w:hAnsi="Consolas" w:cs="Consolas"/>
-          <w:color w:val="000000"/>
-          <w:sz w:val="24"/>
-          <w:szCs w:val="24"/>
-          <w:lang w:val="en-US"/>
-        </w:rPr>
-        <w:tab/>
+        <w:t>ActualCost</w:t>
+      </w:r>
+      <w:proofErr w:type="spellEnd"/>
+      <w:r>
+        <w:rPr>
+          <w:rFonts w:ascii="Consolas" w:hAnsi="Consolas" w:cs="Consolas"/>
+          <w:color w:val="000000"/>
+          <w:sz w:val="24"/>
+          <w:szCs w:val="24"/>
+          <w:lang w:val="en-US"/>
+        </w:rPr>
+        <w:br/>
+      </w:r>
+      <w:r>
+        <w:rPr>
+          <w:rFonts w:ascii="Consolas" w:hAnsi="Consolas" w:cs="Consolas"/>
+          <w:color w:val="0000FF"/>
+          <w:sz w:val="24"/>
+          <w:szCs w:val="24"/>
+          <w:lang w:val="en-US"/>
+        </w:rPr>
+        <w:t>FROM</w:t>
+      </w:r>
+      <w:r>
+        <w:rPr>
+          <w:rFonts w:ascii="Consolas" w:hAnsi="Consolas" w:cs="Consolas"/>
+          <w:color w:val="000000"/>
+          <w:sz w:val="24"/>
+          <w:szCs w:val="24"/>
+          <w:lang w:val="en-US"/>
+        </w:rPr>
+        <w:t xml:space="preserve"> </w:t>
+      </w:r>
+      <w:proofErr w:type="spellStart"/>
+      <w:r>
+        <w:rPr>
+          <w:rFonts w:ascii="Consolas" w:hAnsi="Consolas" w:cs="Consolas"/>
+          <w:color w:val="000000"/>
+          <w:sz w:val="24"/>
+          <w:szCs w:val="24"/>
+          <w:lang w:val="en-US"/>
+        </w:rPr>
+        <w:t>Production</w:t>
       </w:r>
       <w:r>
         <w:rPr>
@@ -1669,44 +1895,19 @@
           <w:szCs w:val="24"/>
           <w:lang w:val="en-US"/>
         </w:rPr>
-        <w:t>,</w:t>
-      </w:r>
-      <w:r>
-        <w:rPr>
-          <w:rFonts w:ascii="Consolas" w:hAnsi="Consolas" w:cs="Consolas"/>
-          <w:color w:val="000000"/>
-          <w:sz w:val="24"/>
-          <w:szCs w:val="24"/>
-          <w:lang w:val="en-US"/>
-        </w:rPr>
-        <w:t xml:space="preserve"> Quantity</w:t>
-      </w:r>
-    </w:p>
-    <w:p>
-      <w:pPr>
-        <w:autoSpaceDE w:val="0"/>
-        <w:autoSpaceDN w:val="0"/>
-        <w:adjustRightInd w:val="0"/>
-        <w:spacing w:after="0" w:line="240" w:lineRule="auto"/>
-        <w:ind w:firstLine="851"/>
-        <w:rPr>
-          <w:rFonts w:ascii="Consolas" w:hAnsi="Consolas" w:cs="Consolas"/>
-          <w:color w:val="000000"/>
-          <w:sz w:val="24"/>
-          <w:szCs w:val="24"/>
-          <w:lang w:val="en-US"/>
-        </w:rPr>
-      </w:pPr>
-      <w:r>
-        <w:rPr>
-          <w:rFonts w:ascii="Consolas" w:hAnsi="Consolas" w:cs="Consolas"/>
-          <w:color w:val="000000"/>
-          <w:sz w:val="24"/>
-          <w:szCs w:val="24"/>
-          <w:lang w:val="en-US"/>
-        </w:rPr>
-        <w:t xml:space="preserve">     </w:t>
-      </w:r>
+        <w:t>.</w:t>
+      </w:r>
+      <w:r>
+        <w:rPr>
+          <w:rFonts w:ascii="Consolas" w:hAnsi="Consolas" w:cs="Consolas"/>
+          <w:color w:val="000000"/>
+          <w:sz w:val="24"/>
+          <w:szCs w:val="24"/>
+          <w:lang w:val="en-US"/>
+        </w:rPr>
+        <w:t>TransactionHistoryArchive</w:t>
+      </w:r>
+      <w:proofErr w:type="spellEnd"/>
       <w:r>
         <w:rPr>
           <w:rFonts w:ascii="Consolas" w:hAnsi="Consolas" w:cs="Consolas"/>
@@ -1714,96 +1915,6 @@
           <w:sz w:val="24"/>
           <w:szCs w:val="24"/>
           <w:lang w:val="en-US"/>
-        </w:rPr>
-        <w:t>,</w:t>
-      </w:r>
-      <w:r>
-        <w:rPr>
-          <w:rFonts w:ascii="Consolas" w:hAnsi="Consolas" w:cs="Consolas"/>
-          <w:color w:val="000000"/>
-          <w:sz w:val="24"/>
-          <w:szCs w:val="24"/>
-          <w:lang w:val="en-US"/>
-        </w:rPr>
-        <w:t xml:space="preserve"> </w:t>
-      </w:r>
-      <w:proofErr w:type="spellStart"/>
-      <w:r>
-        <w:rPr>
-          <w:rFonts w:ascii="Consolas" w:hAnsi="Consolas" w:cs="Consolas"/>
-          <w:color w:val="000000"/>
-          <w:sz w:val="24"/>
-          <w:szCs w:val="24"/>
-          <w:lang w:val="en-US"/>
-        </w:rPr>
-        <w:t>ActualCost</w:t>
-      </w:r>
-      <w:proofErr w:type="spellEnd"/>
-    </w:p>
-    <w:p>
-      <w:pPr>
-        <w:spacing w:after="280" w:line="240" w:lineRule="auto"/>
-        <w:ind w:firstLine="851"/>
-        <w:rPr>
-          <w:rFonts w:ascii="Consolas" w:hAnsi="Consolas" w:cs="Consolas"/>
-          <w:color w:val="808080"/>
-          <w:sz w:val="24"/>
-          <w:szCs w:val="24"/>
-        </w:rPr>
-      </w:pPr>
-      <w:r>
-        <w:rPr>
-          <w:rFonts w:ascii="Consolas" w:hAnsi="Consolas" w:cs="Consolas"/>
-          <w:color w:val="0000FF"/>
-          <w:sz w:val="24"/>
-          <w:szCs w:val="24"/>
-        </w:rPr>
-        <w:t>FROM</w:t>
-      </w:r>
-      <w:r>
-        <w:rPr>
-          <w:rFonts w:ascii="Consolas" w:hAnsi="Consolas" w:cs="Consolas"/>
-          <w:color w:val="000000"/>
-          <w:sz w:val="24"/>
-          <w:szCs w:val="24"/>
-        </w:rPr>
-        <w:t xml:space="preserve"> </w:t>
-      </w:r>
-      <w:proofErr w:type="spellStart"/>
-      <w:r>
-        <w:rPr>
-          <w:rFonts w:ascii="Consolas" w:hAnsi="Consolas" w:cs="Consolas"/>
-          <w:color w:val="000000"/>
-          <w:sz w:val="24"/>
-          <w:szCs w:val="24"/>
-        </w:rPr>
-        <w:t>Production</w:t>
-      </w:r>
-      <w:r>
-        <w:rPr>
-          <w:rFonts w:ascii="Consolas" w:hAnsi="Consolas" w:cs="Consolas"/>
-          <w:color w:val="808080"/>
-          <w:sz w:val="24"/>
-          <w:szCs w:val="24"/>
-        </w:rPr>
-        <w:t>.</w:t>
-      </w:r>
-      <w:r>
-        <w:rPr>
-          <w:rFonts w:ascii="Consolas" w:hAnsi="Consolas" w:cs="Consolas"/>
-          <w:color w:val="000000"/>
-          <w:sz w:val="24"/>
-          <w:szCs w:val="24"/>
-        </w:rPr>
-        <w:t>TransactionHistoryArchive</w:t>
-      </w:r>
-      <w:proofErr w:type="spellEnd"/>
-      <w:r>
-        <w:rPr>
-          <w:rFonts w:ascii="Consolas" w:hAnsi="Consolas" w:cs="Consolas"/>
-          <w:color w:val="808080"/>
-          <w:sz w:val="24"/>
-          <w:szCs w:val="24"/>
         </w:rPr>
         <w:t>;</w:t>
       </w:r>
@@ -1863,14 +1974,20 @@
     </w:p>
     <w:p>
       <w:pPr>
-        <w:pStyle w:val="a9"/>
+        <w:ind w:left="360"/>
         <w:jc w:val="center"/>
-        <w:rPr>
-          <w:lang w:val="en-US"/>
-        </w:rPr>
-      </w:pPr>
-      <w:r>
-        <w:t>Рис. 2 – Результат выполнения скрипта</w:t>
+      </w:pPr>
+      <w:r>
+        <w:t>Рисунок </w:t>
+      </w:r>
+      <w:r>
+        <w:rPr>
+          <w:lang w:val="en-US"/>
+        </w:rPr>
+        <w:t>2</w:t>
+      </w:r>
+      <w:r>
+        <w:t> – Результат выполнения скрипта</w:t>
       </w:r>
     </w:p>
     <w:p>
@@ -1884,25 +2001,18 @@
         <w:contextualSpacing w:val="0"/>
         <w:rPr>
           <w:color w:val="000000"/>
-          <w:lang w:val="en-US"/>
         </w:rPr>
       </w:pPr>
       <w:r>
         <w:t>Показать</w:t>
       </w:r>
       <w:r>
-        <w:rPr>
-          <w:lang w:val="en-US"/>
-        </w:rPr>
         <w:t xml:space="preserve"> </w:t>
       </w:r>
       <w:r>
         <w:t>поля</w:t>
       </w:r>
       <w:r>
-        <w:rPr>
-          <w:lang w:val="en-US"/>
-        </w:rPr>
         <w:t xml:space="preserve"> </w:t>
       </w:r>
       <w:proofErr w:type="spellStart"/>
@@ -1915,9 +2025,6 @@
       </w:r>
       <w:proofErr w:type="spellEnd"/>
       <w:r>
-        <w:rPr>
-          <w:lang w:val="en-US"/>
-        </w:rPr>
         <w:t xml:space="preserve">, </w:t>
       </w:r>
       <w:proofErr w:type="spellStart"/>
@@ -1930,9 +2037,6 @@
       </w:r>
       <w:proofErr w:type="spellEnd"/>
       <w:r>
-        <w:rPr>
-          <w:lang w:val="en-US"/>
-        </w:rPr>
         <w:t xml:space="preserve">, </w:t>
       </w:r>
       <w:proofErr w:type="spellStart"/>
@@ -1945,9 +2049,6 @@
       </w:r>
       <w:proofErr w:type="spellEnd"/>
       <w:r>
-        <w:rPr>
-          <w:lang w:val="en-US"/>
-        </w:rPr>
         <w:t xml:space="preserve">, </w:t>
       </w:r>
       <w:proofErr w:type="spellStart"/>
@@ -1960,9 +2061,6 @@
       </w:r>
       <w:proofErr w:type="spellEnd"/>
       <w:r>
-        <w:rPr>
-          <w:lang w:val="en-US"/>
-        </w:rPr>
         <w:t xml:space="preserve">, </w:t>
       </w:r>
       <w:proofErr w:type="spellStart"/>
@@ -1975,18 +2073,12 @@
       </w:r>
       <w:proofErr w:type="spellEnd"/>
       <w:r>
-        <w:rPr>
-          <w:lang w:val="en-US"/>
-        </w:rPr>
         <w:t xml:space="preserve"> </w:t>
       </w:r>
       <w:r>
         <w:t>и</w:t>
       </w:r>
       <w:r>
-        <w:rPr>
-          <w:lang w:val="en-US"/>
-        </w:rPr>
         <w:t xml:space="preserve"> </w:t>
       </w:r>
       <w:proofErr w:type="spellStart"/>
@@ -1999,30 +2091,20 @@
       </w:r>
       <w:proofErr w:type="spellEnd"/>
       <w:r>
-        <w:rPr>
-          <w:lang w:val="en-US"/>
-        </w:rPr>
         <w:t xml:space="preserve"> </w:t>
       </w:r>
       <w:r>
         <w:t>из</w:t>
       </w:r>
       <w:r>
-        <w:rPr>
-          <w:lang w:val="en-US"/>
-        </w:rPr>
         <w:t xml:space="preserve"> </w:t>
       </w:r>
       <w:r>
         <w:t>таблицы</w:t>
       </w:r>
       <w:r>
-        <w:rPr>
-          <w:lang w:val="en-US"/>
-        </w:rPr>
-        <w:t xml:space="preserve"> </w:t>
-      </w:r>
-      <w:proofErr w:type="spellStart"/>
+        <w:t xml:space="preserve"> </w:t>
+      </w:r>
       <w:r>
         <w:rPr>
           <w:rFonts w:ascii="Courier New" w:hAnsi="Courier New" w:cs="Courier New"/>
@@ -2033,10 +2115,10 @@
       <w:r>
         <w:rPr>
           <w:rFonts w:ascii="Consolas" w:hAnsi="Consolas"/>
-          <w:lang w:val="en-US"/>
         </w:rPr>
         <w:t>.</w:t>
       </w:r>
+      <w:proofErr w:type="spellStart"/>
       <w:r>
         <w:rPr>
           <w:rFonts w:ascii="Courier New" w:hAnsi="Courier New" w:cs="Courier New"/>
@@ -2046,63 +2128,42 @@
       </w:r>
       <w:proofErr w:type="spellEnd"/>
       <w:r>
-        <w:rPr>
-          <w:lang w:val="en-US"/>
-        </w:rPr>
         <w:t xml:space="preserve">, </w:t>
       </w:r>
       <w:r>
         <w:t>где</w:t>
       </w:r>
       <w:r>
-        <w:rPr>
-          <w:lang w:val="en-US"/>
-        </w:rPr>
         <w:t xml:space="preserve"> </w:t>
       </w:r>
       <w:r>
         <w:t>количество</w:t>
       </w:r>
       <w:r>
-        <w:rPr>
-          <w:lang w:val="en-US"/>
-        </w:rPr>
         <w:t xml:space="preserve">, </w:t>
       </w:r>
       <w:r>
         <w:t>фактически</w:t>
       </w:r>
       <w:r>
-        <w:rPr>
-          <w:lang w:val="en-US"/>
-        </w:rPr>
         <w:t xml:space="preserve"> </w:t>
       </w:r>
       <w:r>
         <w:t>полученное</w:t>
       </w:r>
       <w:r>
-        <w:rPr>
-          <w:lang w:val="en-US"/>
-        </w:rPr>
         <w:t xml:space="preserve"> </w:t>
       </w:r>
       <w:r>
         <w:t>от</w:t>
       </w:r>
       <w:r>
-        <w:rPr>
-          <w:lang w:val="en-US"/>
-        </w:rPr>
         <w:t xml:space="preserve"> </w:t>
       </w:r>
       <w:r>
         <w:t>продавца</w:t>
       </w:r>
       <w:r>
-        <w:rPr>
-          <w:lang w:val="en-US"/>
-        </w:rPr>
         <w:t xml:space="preserve"> (</w:t>
       </w:r>
       <w:proofErr w:type="spellStart"/>
@@ -2115,40 +2176,27 @@
       </w:r>
       <w:proofErr w:type="spellEnd"/>
       <w:r>
-        <w:rPr>
-          <w:lang w:val="en-US"/>
-        </w:rPr>
         <w:t xml:space="preserve">) </w:t>
       </w:r>
       <w:r>
         <w:t>больше</w:t>
       </w:r>
       <w:r>
-        <w:rPr>
-          <w:lang w:val="en-US"/>
-        </w:rPr>
-        <w:t xml:space="preserve"> </w:t>
-      </w:r>
-      <w:r>
-        <w:rPr>
-          <w:rFonts w:ascii="Courier New" w:hAnsi="Courier New" w:cs="Courier New"/>
-          <w:lang w:val="en-US"/>
+        <w:t xml:space="preserve"> </w:t>
+      </w:r>
+      <w:r>
+        <w:rPr>
+          <w:rFonts w:ascii="Courier New" w:hAnsi="Courier New" w:cs="Courier New"/>
         </w:rPr>
         <w:t>60</w:t>
       </w:r>
       <w:r>
-        <w:rPr>
-          <w:lang w:val="en-US"/>
-        </w:rPr>
         <w:t xml:space="preserve">, </w:t>
       </w:r>
       <w:r>
         <w:t>а</w:t>
       </w:r>
       <w:r>
-        <w:rPr>
-          <w:lang w:val="en-US"/>
-        </w:rPr>
         <w:t xml:space="preserve"> </w:t>
       </w:r>
       <w:proofErr w:type="gramStart"/>
@@ -2157,45 +2205,30 @@
       </w:r>
       <w:proofErr w:type="gramEnd"/>
       <w:r>
-        <w:rPr>
-          <w:lang w:val="en-US"/>
-        </w:rPr>
         <w:t xml:space="preserve"> </w:t>
       </w:r>
       <w:r>
         <w:t>отклоненное</w:t>
       </w:r>
       <w:r>
-        <w:rPr>
-          <w:lang w:val="en-US"/>
-        </w:rPr>
         <w:t xml:space="preserve"> </w:t>
       </w:r>
       <w:r>
         <w:t>во</w:t>
       </w:r>
       <w:r>
-        <w:rPr>
-          <w:lang w:val="en-US"/>
-        </w:rPr>
         <w:t xml:space="preserve"> </w:t>
       </w:r>
       <w:r>
         <w:t>время</w:t>
       </w:r>
       <w:r>
-        <w:rPr>
-          <w:lang w:val="en-US"/>
-        </w:rPr>
         <w:t xml:space="preserve"> </w:t>
       </w:r>
       <w:r>
         <w:t>проверки</w:t>
       </w:r>
       <w:r>
-        <w:rPr>
-          <w:lang w:val="en-US"/>
-        </w:rPr>
         <w:t xml:space="preserve"> (</w:t>
       </w:r>
       <w:proofErr w:type="spellStart"/>
@@ -2208,80 +2241,54 @@
       </w:r>
       <w:proofErr w:type="spellEnd"/>
       <w:r>
-        <w:rPr>
-          <w:lang w:val="en-US"/>
-        </w:rPr>
         <w:t xml:space="preserve">) </w:t>
       </w:r>
       <w:r>
         <w:t>находится</w:t>
       </w:r>
       <w:r>
-        <w:rPr>
-          <w:lang w:val="en-US"/>
-        </w:rPr>
         <w:t xml:space="preserve"> </w:t>
       </w:r>
       <w:r>
         <w:t>в</w:t>
       </w:r>
       <w:r>
-        <w:rPr>
-          <w:lang w:val="en-US"/>
-        </w:rPr>
         <w:t xml:space="preserve"> </w:t>
       </w:r>
       <w:r>
         <w:t>диапазоне</w:t>
       </w:r>
       <w:r>
-        <w:rPr>
-          <w:lang w:val="en-US"/>
-        </w:rPr>
         <w:t xml:space="preserve"> </w:t>
       </w:r>
       <w:r>
         <w:t>от</w:t>
       </w:r>
       <w:r>
-        <w:rPr>
-          <w:lang w:val="en-US"/>
-        </w:rPr>
-        <w:t xml:space="preserve"> </w:t>
-      </w:r>
-      <w:r>
-        <w:rPr>
-          <w:rFonts w:ascii="Courier New" w:hAnsi="Courier New" w:cs="Courier New"/>
-          <w:lang w:val="en-US"/>
+        <w:t xml:space="preserve"> </w:t>
+      </w:r>
+      <w:r>
+        <w:rPr>
+          <w:rFonts w:ascii="Courier New" w:hAnsi="Courier New" w:cs="Courier New"/>
         </w:rPr>
         <w:t>50</w:t>
       </w:r>
       <w:r>
-        <w:rPr>
-          <w:lang w:val="en-US"/>
-        </w:rPr>
         <w:t xml:space="preserve"> </w:t>
       </w:r>
       <w:r>
         <w:t>до</w:t>
       </w:r>
       <w:r>
-        <w:rPr>
-          <w:lang w:val="en-US"/>
-        </w:rPr>
-        <w:t xml:space="preserve"> </w:t>
-      </w:r>
-      <w:r>
-        <w:rPr>
-          <w:rFonts w:ascii="Courier New" w:hAnsi="Courier New" w:cs="Courier New"/>
-          <w:lang w:val="en-US"/>
+        <w:t xml:space="preserve"> </w:t>
+      </w:r>
+      <w:r>
+        <w:rPr>
+          <w:rFonts w:ascii="Courier New" w:hAnsi="Courier New" w:cs="Courier New"/>
         </w:rPr>
         <w:t>80</w:t>
       </w:r>
       <w:r>
-        <w:rPr>
-          <w:lang w:val="en-US"/>
-        </w:rPr>
         <w:t>.</w:t>
       </w:r>
     </w:p>
@@ -2290,10 +2297,9 @@
         <w:autoSpaceDE w:val="0"/>
         <w:autoSpaceDN w:val="0"/>
         <w:adjustRightInd w:val="0"/>
-        <w:spacing w:before="280" w:after="0" w:line="240" w:lineRule="auto"/>
-        <w:ind w:firstLine="851"/>
-        <w:rPr>
-          <w:rFonts w:ascii="Consolas" w:hAnsi="Consolas" w:cs="Consolas"/>
+        <w:spacing w:before="280" w:after="280" w:line="240" w:lineRule="auto"/>
+        <w:jc w:val="left"/>
+        <w:rPr>
           <w:color w:val="000000"/>
           <w:sz w:val="24"/>
           <w:szCs w:val="24"/>
@@ -2945,27 +2951,23 @@
         </w:rPr>
         <w:t xml:space="preserve"> 80</w:t>
       </w:r>
-    </w:p>
-    <w:p>
-      <w:pPr>
-        <w:autoSpaceDE w:val="0"/>
-        <w:autoSpaceDN w:val="0"/>
-        <w:adjustRightInd w:val="0"/>
-        <w:spacing w:after="0" w:line="240" w:lineRule="auto"/>
-        <w:ind w:firstLine="851"/>
-        <w:rPr>
-          <w:rFonts w:ascii="Consolas" w:hAnsi="Consolas" w:cs="Consolas"/>
-          <w:color w:val="000000"/>
-          <w:sz w:val="24"/>
-          <w:szCs w:val="24"/>
-        </w:rPr>
-      </w:pPr>
+      <w:r>
+        <w:rPr>
+          <w:rFonts w:ascii="Consolas" w:hAnsi="Consolas" w:cs="Consolas"/>
+          <w:color w:val="008000"/>
+          <w:sz w:val="24"/>
+          <w:szCs w:val="24"/>
+          <w:lang w:val="en-US"/>
+        </w:rPr>
+        <w:br/>
+      </w:r>
       <w:r>
         <w:rPr>
           <w:rFonts w:ascii="Consolas" w:hAnsi="Consolas" w:cs="Consolas"/>
           <w:color w:val="0000FF"/>
           <w:sz w:val="24"/>
           <w:szCs w:val="24"/>
+          <w:lang w:val="en-US"/>
         </w:rPr>
         <w:t>SELECT</w:t>
       </w:r>
@@ -2975,41 +2977,103 @@
           <w:color w:val="000000"/>
           <w:sz w:val="24"/>
           <w:szCs w:val="24"/>
-        </w:rPr>
-        <w:t xml:space="preserve"> </w:t>
-      </w:r>
-      <w:proofErr w:type="spellStart"/>
-      <w:r>
-        <w:rPr>
-          <w:rFonts w:ascii="Consolas" w:hAnsi="Consolas" w:cs="Consolas"/>
-          <w:color w:val="000000"/>
-          <w:sz w:val="24"/>
-          <w:szCs w:val="24"/>
+          <w:lang w:val="en-US"/>
+        </w:rPr>
+        <w:t xml:space="preserve"> </w:t>
+      </w:r>
+      <w:proofErr w:type="spellStart"/>
+      <w:r>
+        <w:rPr>
+          <w:rFonts w:ascii="Consolas" w:hAnsi="Consolas" w:cs="Consolas"/>
+          <w:color w:val="000000"/>
+          <w:sz w:val="24"/>
+          <w:szCs w:val="24"/>
+          <w:lang w:val="en-US"/>
         </w:rPr>
         <w:t>ProductId</w:t>
       </w:r>
       <w:proofErr w:type="spellEnd"/>
-    </w:p>
-    <w:p>
-      <w:pPr>
-        <w:autoSpaceDE w:val="0"/>
-        <w:autoSpaceDN w:val="0"/>
-        <w:adjustRightInd w:val="0"/>
-        <w:spacing w:after="0" w:line="240" w:lineRule="auto"/>
-        <w:ind w:firstLine="851"/>
-        <w:rPr>
-          <w:rFonts w:ascii="Consolas" w:hAnsi="Consolas" w:cs="Consolas"/>
-          <w:color w:val="000000"/>
-          <w:sz w:val="24"/>
-          <w:szCs w:val="24"/>
-        </w:rPr>
-      </w:pPr>
-      <w:r>
-        <w:rPr>
-          <w:rFonts w:ascii="Consolas" w:hAnsi="Consolas" w:cs="Consolas"/>
-          <w:color w:val="000000"/>
-          <w:sz w:val="24"/>
-          <w:szCs w:val="24"/>
+      <w:r>
+        <w:rPr>
+          <w:rFonts w:ascii="Consolas" w:hAnsi="Consolas" w:cs="Consolas"/>
+          <w:color w:val="000000"/>
+          <w:sz w:val="24"/>
+          <w:szCs w:val="24"/>
+          <w:lang w:val="en-US"/>
+        </w:rPr>
+        <w:br/>
+      </w:r>
+      <w:r>
+        <w:rPr>
+          <w:rFonts w:ascii="Consolas" w:hAnsi="Consolas" w:cs="Consolas"/>
+          <w:color w:val="000000"/>
+          <w:sz w:val="24"/>
+          <w:szCs w:val="24"/>
+          <w:lang w:val="en-US"/>
+        </w:rPr>
+        <w:t xml:space="preserve">   </w:t>
+      </w:r>
+      <w:proofErr w:type="gramStart"/>
+      <w:r>
+        <w:rPr>
+          <w:rFonts w:ascii="Consolas" w:hAnsi="Consolas" w:cs="Consolas"/>
+          <w:color w:val="000000"/>
+          <w:sz w:val="24"/>
+          <w:szCs w:val="24"/>
+          <w:lang w:val="en-US"/>
+        </w:rPr>
+        <w:t xml:space="preserve">  </w:t>
+      </w:r>
+      <w:r>
+        <w:rPr>
+          <w:rFonts w:ascii="Consolas" w:hAnsi="Consolas" w:cs="Consolas"/>
+          <w:color w:val="808080"/>
+          <w:sz w:val="24"/>
+          <w:szCs w:val="24"/>
+          <w:lang w:val="en-US"/>
+        </w:rPr>
+        <w:t>,</w:t>
+      </w:r>
+      <w:proofErr w:type="gramEnd"/>
+      <w:r>
+        <w:rPr>
+          <w:rFonts w:ascii="Consolas" w:hAnsi="Consolas" w:cs="Consolas"/>
+          <w:color w:val="000000"/>
+          <w:sz w:val="24"/>
+          <w:szCs w:val="24"/>
+          <w:lang w:val="en-US"/>
+        </w:rPr>
+        <w:t xml:space="preserve"> </w:t>
+      </w:r>
+      <w:proofErr w:type="spellStart"/>
+      <w:r>
+        <w:rPr>
+          <w:rFonts w:ascii="Consolas" w:hAnsi="Consolas" w:cs="Consolas"/>
+          <w:color w:val="000000"/>
+          <w:sz w:val="24"/>
+          <w:szCs w:val="24"/>
+          <w:lang w:val="en-US"/>
+        </w:rPr>
+        <w:t>UnitPrice</w:t>
+      </w:r>
+      <w:proofErr w:type="spellEnd"/>
+      <w:r>
+        <w:rPr>
+          <w:rFonts w:ascii="Consolas" w:hAnsi="Consolas" w:cs="Consolas"/>
+          <w:color w:val="000000"/>
+          <w:sz w:val="24"/>
+          <w:szCs w:val="24"/>
+          <w:lang w:val="en-US"/>
+        </w:rPr>
+        <w:br/>
+      </w:r>
+      <w:r>
+        <w:rPr>
+          <w:rFonts w:ascii="Consolas" w:hAnsi="Consolas" w:cs="Consolas"/>
+          <w:color w:val="000000"/>
+          <w:sz w:val="24"/>
+          <w:szCs w:val="24"/>
+          <w:lang w:val="en-US"/>
         </w:rPr>
         <w:t xml:space="preserve">     </w:t>
       </w:r>
@@ -3019,6 +3083,7 @@
           <w:color w:val="808080"/>
           <w:sz w:val="24"/>
           <w:szCs w:val="24"/>
+          <w:lang w:val="en-US"/>
         </w:rPr>
         <w:t>,</w:t>
       </w:r>
@@ -3028,41 +3093,39 @@
           <w:color w:val="000000"/>
           <w:sz w:val="24"/>
           <w:szCs w:val="24"/>
-        </w:rPr>
-        <w:t xml:space="preserve"> </w:t>
-      </w:r>
-      <w:proofErr w:type="spellStart"/>
-      <w:r>
-        <w:rPr>
-          <w:rFonts w:ascii="Consolas" w:hAnsi="Consolas" w:cs="Consolas"/>
-          <w:color w:val="000000"/>
-          <w:sz w:val="24"/>
-          <w:szCs w:val="24"/>
-        </w:rPr>
-        <w:t>UnitPrice</w:t>
-      </w:r>
-      <w:proofErr w:type="spellEnd"/>
-    </w:p>
-    <w:p>
-      <w:pPr>
-        <w:autoSpaceDE w:val="0"/>
-        <w:autoSpaceDN w:val="0"/>
-        <w:adjustRightInd w:val="0"/>
-        <w:spacing w:after="0" w:line="240" w:lineRule="auto"/>
-        <w:ind w:firstLine="851"/>
-        <w:rPr>
-          <w:rFonts w:ascii="Consolas" w:hAnsi="Consolas" w:cs="Consolas"/>
-          <w:color w:val="000000"/>
-          <w:sz w:val="24"/>
-          <w:szCs w:val="24"/>
-        </w:rPr>
-      </w:pPr>
-      <w:r>
-        <w:rPr>
-          <w:rFonts w:ascii="Consolas" w:hAnsi="Consolas" w:cs="Consolas"/>
-          <w:color w:val="000000"/>
-          <w:sz w:val="24"/>
-          <w:szCs w:val="24"/>
+          <w:lang w:val="en-US"/>
+        </w:rPr>
+        <w:t xml:space="preserve"> </w:t>
+      </w:r>
+      <w:proofErr w:type="spellStart"/>
+      <w:r>
+        <w:rPr>
+          <w:rFonts w:ascii="Consolas" w:hAnsi="Consolas" w:cs="Consolas"/>
+          <w:color w:val="000000"/>
+          <w:sz w:val="24"/>
+          <w:szCs w:val="24"/>
+          <w:lang w:val="en-US"/>
+        </w:rPr>
+        <w:t>LineTotal</w:t>
+      </w:r>
+      <w:proofErr w:type="spellEnd"/>
+      <w:r>
+        <w:rPr>
+          <w:rFonts w:ascii="Consolas" w:hAnsi="Consolas" w:cs="Consolas"/>
+          <w:color w:val="000000"/>
+          <w:sz w:val="24"/>
+          <w:szCs w:val="24"/>
+          <w:lang w:val="en-US"/>
+        </w:rPr>
+        <w:br/>
+      </w:r>
+      <w:r>
+        <w:rPr>
+          <w:rFonts w:ascii="Consolas" w:hAnsi="Consolas" w:cs="Consolas"/>
+          <w:color w:val="000000"/>
+          <w:sz w:val="24"/>
+          <w:szCs w:val="24"/>
+          <w:lang w:val="en-US"/>
         </w:rPr>
         <w:t xml:space="preserve">     </w:t>
       </w:r>
@@ -3072,6 +3135,7 @@
           <w:color w:val="808080"/>
           <w:sz w:val="24"/>
           <w:szCs w:val="24"/>
+          <w:lang w:val="en-US"/>
         </w:rPr>
         <w:t>,</w:t>
       </w:r>
@@ -3081,41 +3145,39 @@
           <w:color w:val="000000"/>
           <w:sz w:val="24"/>
           <w:szCs w:val="24"/>
-        </w:rPr>
-        <w:t xml:space="preserve"> </w:t>
-      </w:r>
-      <w:proofErr w:type="spellStart"/>
-      <w:r>
-        <w:rPr>
-          <w:rFonts w:ascii="Consolas" w:hAnsi="Consolas" w:cs="Consolas"/>
-          <w:color w:val="000000"/>
-          <w:sz w:val="24"/>
-          <w:szCs w:val="24"/>
-        </w:rPr>
-        <w:t>LineTotal</w:t>
-      </w:r>
-      <w:proofErr w:type="spellEnd"/>
-    </w:p>
-    <w:p>
-      <w:pPr>
-        <w:autoSpaceDE w:val="0"/>
-        <w:autoSpaceDN w:val="0"/>
-        <w:adjustRightInd w:val="0"/>
-        <w:spacing w:after="0" w:line="240" w:lineRule="auto"/>
-        <w:ind w:firstLine="851"/>
-        <w:rPr>
-          <w:rFonts w:ascii="Consolas" w:hAnsi="Consolas" w:cs="Consolas"/>
-          <w:color w:val="000000"/>
-          <w:sz w:val="24"/>
-          <w:szCs w:val="24"/>
-        </w:rPr>
-      </w:pPr>
-      <w:r>
-        <w:rPr>
-          <w:rFonts w:ascii="Consolas" w:hAnsi="Consolas" w:cs="Consolas"/>
-          <w:color w:val="000000"/>
-          <w:sz w:val="24"/>
-          <w:szCs w:val="24"/>
+          <w:lang w:val="en-US"/>
+        </w:rPr>
+        <w:t xml:space="preserve"> </w:t>
+      </w:r>
+      <w:proofErr w:type="spellStart"/>
+      <w:r>
+        <w:rPr>
+          <w:rFonts w:ascii="Consolas" w:hAnsi="Consolas" w:cs="Consolas"/>
+          <w:color w:val="000000"/>
+          <w:sz w:val="24"/>
+          <w:szCs w:val="24"/>
+          <w:lang w:val="en-US"/>
+        </w:rPr>
+        <w:t>ReceivedQty</w:t>
+      </w:r>
+      <w:proofErr w:type="spellEnd"/>
+      <w:r>
+        <w:rPr>
+          <w:rFonts w:ascii="Consolas" w:hAnsi="Consolas" w:cs="Consolas"/>
+          <w:color w:val="000000"/>
+          <w:sz w:val="24"/>
+          <w:szCs w:val="24"/>
+          <w:lang w:val="en-US"/>
+        </w:rPr>
+        <w:br/>
+      </w:r>
+      <w:r>
+        <w:rPr>
+          <w:rFonts w:ascii="Consolas" w:hAnsi="Consolas" w:cs="Consolas"/>
+          <w:color w:val="000000"/>
+          <w:sz w:val="24"/>
+          <w:szCs w:val="24"/>
+          <w:lang w:val="en-US"/>
         </w:rPr>
         <w:t xml:space="preserve">     </w:t>
       </w:r>
@@ -3125,6 +3187,7 @@
           <w:color w:val="808080"/>
           <w:sz w:val="24"/>
           <w:szCs w:val="24"/>
+          <w:lang w:val="en-US"/>
         </w:rPr>
         <w:t>,</w:t>
       </w:r>
@@ -3134,43 +3197,187 @@
           <w:color w:val="000000"/>
           <w:sz w:val="24"/>
           <w:szCs w:val="24"/>
-        </w:rPr>
-        <w:t xml:space="preserve"> </w:t>
-      </w:r>
-      <w:proofErr w:type="spellStart"/>
-      <w:r>
-        <w:rPr>
-          <w:rFonts w:ascii="Consolas" w:hAnsi="Consolas" w:cs="Consolas"/>
-          <w:color w:val="000000"/>
-          <w:sz w:val="24"/>
-          <w:szCs w:val="24"/>
+          <w:lang w:val="en-US"/>
+        </w:rPr>
+        <w:t xml:space="preserve"> </w:t>
+      </w:r>
+      <w:proofErr w:type="spellStart"/>
+      <w:r>
+        <w:rPr>
+          <w:rFonts w:ascii="Consolas" w:hAnsi="Consolas" w:cs="Consolas"/>
+          <w:color w:val="000000"/>
+          <w:sz w:val="24"/>
+          <w:szCs w:val="24"/>
+          <w:lang w:val="en-US"/>
+        </w:rPr>
+        <w:t>RejectedQty</w:t>
+      </w:r>
+      <w:proofErr w:type="spellEnd"/>
+      <w:r>
+        <w:rPr>
+          <w:rFonts w:ascii="Consolas" w:hAnsi="Consolas" w:cs="Consolas"/>
+          <w:color w:val="000000"/>
+          <w:sz w:val="24"/>
+          <w:szCs w:val="24"/>
+          <w:lang w:val="en-US"/>
+        </w:rPr>
+        <w:br/>
+      </w:r>
+      <w:r>
+        <w:rPr>
+          <w:rFonts w:ascii="Consolas" w:hAnsi="Consolas" w:cs="Consolas"/>
+          <w:color w:val="000000"/>
+          <w:sz w:val="24"/>
+          <w:szCs w:val="24"/>
+          <w:lang w:val="en-US"/>
+        </w:rPr>
+        <w:t xml:space="preserve">     </w:t>
+      </w:r>
+      <w:r>
+        <w:rPr>
+          <w:rFonts w:ascii="Consolas" w:hAnsi="Consolas" w:cs="Consolas"/>
+          <w:color w:val="808080"/>
+          <w:sz w:val="24"/>
+          <w:szCs w:val="24"/>
+          <w:lang w:val="en-US"/>
+        </w:rPr>
+        <w:t>,</w:t>
+      </w:r>
+      <w:r>
+        <w:rPr>
+          <w:rFonts w:ascii="Consolas" w:hAnsi="Consolas" w:cs="Consolas"/>
+          <w:color w:val="000000"/>
+          <w:sz w:val="24"/>
+          <w:szCs w:val="24"/>
+          <w:lang w:val="en-US"/>
+        </w:rPr>
+        <w:t xml:space="preserve"> </w:t>
+      </w:r>
+      <w:proofErr w:type="spellStart"/>
+      <w:r>
+        <w:rPr>
+          <w:rFonts w:ascii="Consolas" w:hAnsi="Consolas" w:cs="Consolas"/>
+          <w:color w:val="000000"/>
+          <w:sz w:val="24"/>
+          <w:szCs w:val="24"/>
+          <w:lang w:val="en-US"/>
+        </w:rPr>
+        <w:t>OrderQty</w:t>
+      </w:r>
+      <w:proofErr w:type="spellEnd"/>
+      <w:r>
+        <w:rPr>
+          <w:rFonts w:ascii="Consolas" w:hAnsi="Consolas" w:cs="Consolas"/>
+          <w:color w:val="000000"/>
+          <w:sz w:val="24"/>
+          <w:szCs w:val="24"/>
+          <w:lang w:val="en-US"/>
+        </w:rPr>
+        <w:br/>
+      </w:r>
+      <w:r>
+        <w:rPr>
+          <w:rFonts w:ascii="Consolas" w:hAnsi="Consolas" w:cs="Consolas"/>
+          <w:color w:val="0000FF"/>
+          <w:sz w:val="24"/>
+          <w:szCs w:val="24"/>
+          <w:lang w:val="en-US"/>
+        </w:rPr>
+        <w:t>FROM</w:t>
+      </w:r>
+      <w:r>
+        <w:rPr>
+          <w:rFonts w:ascii="Consolas" w:hAnsi="Consolas" w:cs="Consolas"/>
+          <w:color w:val="000000"/>
+          <w:sz w:val="24"/>
+          <w:szCs w:val="24"/>
+          <w:lang w:val="en-US"/>
+        </w:rPr>
+        <w:t xml:space="preserve"> </w:t>
+      </w:r>
+      <w:proofErr w:type="spellStart"/>
+      <w:r>
+        <w:rPr>
+          <w:rFonts w:ascii="Consolas" w:hAnsi="Consolas" w:cs="Consolas"/>
+          <w:color w:val="000000"/>
+          <w:sz w:val="24"/>
+          <w:szCs w:val="24"/>
+          <w:lang w:val="en-US"/>
+        </w:rPr>
+        <w:t>Purchasing</w:t>
+      </w:r>
+      <w:r>
+        <w:rPr>
+          <w:rFonts w:ascii="Consolas" w:hAnsi="Consolas" w:cs="Consolas"/>
+          <w:color w:val="808080"/>
+          <w:sz w:val="24"/>
+          <w:szCs w:val="24"/>
+          <w:lang w:val="en-US"/>
+        </w:rPr>
+        <w:t>.</w:t>
+      </w:r>
+      <w:r>
+        <w:rPr>
+          <w:rFonts w:ascii="Consolas" w:hAnsi="Consolas" w:cs="Consolas"/>
+          <w:color w:val="000000"/>
+          <w:sz w:val="24"/>
+          <w:szCs w:val="24"/>
+          <w:lang w:val="en-US"/>
+        </w:rPr>
+        <w:t>PurchaseOrderDetail</w:t>
+      </w:r>
+      <w:proofErr w:type="spellEnd"/>
+      <w:r>
+        <w:rPr>
+          <w:rFonts w:ascii="Consolas" w:hAnsi="Consolas" w:cs="Consolas"/>
+          <w:color w:val="000000"/>
+          <w:sz w:val="24"/>
+          <w:szCs w:val="24"/>
+          <w:lang w:val="en-US"/>
+        </w:rPr>
+        <w:br/>
+      </w:r>
+      <w:r>
+        <w:rPr>
+          <w:rFonts w:ascii="Consolas" w:hAnsi="Consolas" w:cs="Consolas"/>
+          <w:color w:val="0000FF"/>
+          <w:sz w:val="24"/>
+          <w:szCs w:val="24"/>
+          <w:lang w:val="en-US"/>
+        </w:rPr>
+        <w:t>WHERE</w:t>
+      </w:r>
+      <w:r>
+        <w:rPr>
+          <w:rFonts w:ascii="Consolas" w:hAnsi="Consolas" w:cs="Consolas"/>
+          <w:color w:val="000000"/>
+          <w:sz w:val="24"/>
+          <w:szCs w:val="24"/>
+          <w:lang w:val="en-US"/>
+        </w:rPr>
+        <w:t xml:space="preserve"> </w:t>
+      </w:r>
+      <w:proofErr w:type="spellStart"/>
+      <w:r>
+        <w:rPr>
+          <w:rFonts w:ascii="Consolas" w:hAnsi="Consolas" w:cs="Consolas"/>
+          <w:color w:val="000000"/>
+          <w:sz w:val="24"/>
+          <w:szCs w:val="24"/>
+          <w:lang w:val="en-US"/>
         </w:rPr>
         <w:t>ReceivedQty</w:t>
       </w:r>
       <w:proofErr w:type="spellEnd"/>
-    </w:p>
-    <w:p>
-      <w:pPr>
-        <w:autoSpaceDE w:val="0"/>
-        <w:autoSpaceDN w:val="0"/>
-        <w:adjustRightInd w:val="0"/>
-        <w:spacing w:after="0" w:line="240" w:lineRule="auto"/>
-        <w:ind w:firstLine="851"/>
-        <w:rPr>
-          <w:rFonts w:ascii="Consolas" w:hAnsi="Consolas" w:cs="Consolas"/>
-          <w:color w:val="000000"/>
-          <w:sz w:val="24"/>
-          <w:szCs w:val="24"/>
-        </w:rPr>
-      </w:pPr>
-      <w:r>
-        <w:rPr>
-          <w:rFonts w:ascii="Consolas" w:hAnsi="Consolas" w:cs="Consolas"/>
-          <w:color w:val="000000"/>
-          <w:sz w:val="24"/>
-          <w:szCs w:val="24"/>
-        </w:rPr>
-        <w:t xml:space="preserve">     </w:t>
+      <w:r>
+        <w:rPr>
+          <w:rFonts w:ascii="Consolas" w:hAnsi="Consolas" w:cs="Consolas"/>
+          <w:color w:val="000000"/>
+          <w:sz w:val="24"/>
+          <w:szCs w:val="24"/>
+          <w:lang w:val="en-US"/>
+        </w:rPr>
+        <w:t xml:space="preserve"> </w:t>
       </w:r>
       <w:r>
         <w:rPr>
@@ -3178,52 +3385,61 @@
           <w:color w:val="808080"/>
           <w:sz w:val="24"/>
           <w:szCs w:val="24"/>
-        </w:rPr>
-        <w:t>,</w:t>
-      </w:r>
-      <w:r>
-        <w:rPr>
-          <w:rFonts w:ascii="Consolas" w:hAnsi="Consolas" w:cs="Consolas"/>
-          <w:color w:val="000000"/>
-          <w:sz w:val="24"/>
-          <w:szCs w:val="24"/>
-        </w:rPr>
-        <w:t xml:space="preserve"> </w:t>
-      </w:r>
-      <w:proofErr w:type="spellStart"/>
-      <w:r>
-        <w:rPr>
-          <w:rFonts w:ascii="Consolas" w:hAnsi="Consolas" w:cs="Consolas"/>
-          <w:color w:val="000000"/>
-          <w:sz w:val="24"/>
-          <w:szCs w:val="24"/>
+          <w:lang w:val="en-US"/>
+        </w:rPr>
+        <w:t>&gt;</w:t>
+      </w:r>
+      <w:r>
+        <w:rPr>
+          <w:rFonts w:ascii="Consolas" w:hAnsi="Consolas" w:cs="Consolas"/>
+          <w:color w:val="000000"/>
+          <w:sz w:val="24"/>
+          <w:szCs w:val="24"/>
+          <w:lang w:val="en-US"/>
+        </w:rPr>
+        <w:t xml:space="preserve"> 60 </w:t>
+      </w:r>
+      <w:r>
+        <w:rPr>
+          <w:rFonts w:ascii="Consolas" w:hAnsi="Consolas" w:cs="Consolas"/>
+          <w:color w:val="808080"/>
+          <w:sz w:val="24"/>
+          <w:szCs w:val="24"/>
+          <w:lang w:val="en-US"/>
+        </w:rPr>
+        <w:t>AND</w:t>
+      </w:r>
+      <w:r>
+        <w:rPr>
+          <w:rFonts w:ascii="Consolas" w:hAnsi="Consolas" w:cs="Consolas"/>
+          <w:color w:val="000000"/>
+          <w:sz w:val="24"/>
+          <w:szCs w:val="24"/>
+          <w:lang w:val="en-US"/>
+        </w:rPr>
+        <w:t xml:space="preserve"> </w:t>
+      </w:r>
+      <w:proofErr w:type="spellStart"/>
+      <w:r>
+        <w:rPr>
+          <w:rFonts w:ascii="Consolas" w:hAnsi="Consolas" w:cs="Consolas"/>
+          <w:color w:val="000000"/>
+          <w:sz w:val="24"/>
+          <w:szCs w:val="24"/>
+          <w:lang w:val="en-US"/>
         </w:rPr>
         <w:t>RejectedQty</w:t>
       </w:r>
       <w:proofErr w:type="spellEnd"/>
-    </w:p>
-    <w:p>
-      <w:pPr>
-        <w:autoSpaceDE w:val="0"/>
-        <w:autoSpaceDN w:val="0"/>
-        <w:adjustRightInd w:val="0"/>
-        <w:spacing w:after="0" w:line="240" w:lineRule="auto"/>
-        <w:ind w:firstLine="851"/>
-        <w:rPr>
-          <w:rFonts w:ascii="Consolas" w:hAnsi="Consolas" w:cs="Consolas"/>
-          <w:color w:val="000000"/>
-          <w:sz w:val="24"/>
-          <w:szCs w:val="24"/>
-        </w:rPr>
-      </w:pPr>
-      <w:r>
-        <w:rPr>
-          <w:rFonts w:ascii="Consolas" w:hAnsi="Consolas" w:cs="Consolas"/>
-          <w:color w:val="000000"/>
-          <w:sz w:val="24"/>
-          <w:szCs w:val="24"/>
-        </w:rPr>
-        <w:t xml:space="preserve">     </w:t>
+      <w:r>
+        <w:rPr>
+          <w:rFonts w:ascii="Consolas" w:hAnsi="Consolas" w:cs="Consolas"/>
+          <w:color w:val="000000"/>
+          <w:sz w:val="24"/>
+          <w:szCs w:val="24"/>
+          <w:lang w:val="en-US"/>
+        </w:rPr>
+        <w:t xml:space="preserve"> </w:t>
       </w:r>
       <w:r>
         <w:rPr>
@@ -3231,71 +3447,19 @@
           <w:color w:val="808080"/>
           <w:sz w:val="24"/>
           <w:szCs w:val="24"/>
-        </w:rPr>
-        <w:t>,</w:t>
-      </w:r>
-      <w:r>
-        <w:rPr>
-          <w:rFonts w:ascii="Consolas" w:hAnsi="Consolas" w:cs="Consolas"/>
-          <w:color w:val="000000"/>
-          <w:sz w:val="24"/>
-          <w:szCs w:val="24"/>
-        </w:rPr>
-        <w:t xml:space="preserve"> </w:t>
-      </w:r>
-      <w:proofErr w:type="spellStart"/>
-      <w:r>
-        <w:rPr>
-          <w:rFonts w:ascii="Consolas" w:hAnsi="Consolas" w:cs="Consolas"/>
-          <w:color w:val="000000"/>
-          <w:sz w:val="24"/>
-          <w:szCs w:val="24"/>
-        </w:rPr>
-        <w:t>OrderQty</w:t>
-      </w:r>
-      <w:proofErr w:type="spellEnd"/>
-    </w:p>
-    <w:p>
-      <w:pPr>
-        <w:autoSpaceDE w:val="0"/>
-        <w:autoSpaceDN w:val="0"/>
-        <w:adjustRightInd w:val="0"/>
-        <w:spacing w:after="0" w:line="240" w:lineRule="auto"/>
-        <w:ind w:firstLine="851"/>
-        <w:rPr>
-          <w:rFonts w:ascii="Consolas" w:hAnsi="Consolas" w:cs="Consolas"/>
-          <w:color w:val="000000"/>
-          <w:sz w:val="24"/>
-          <w:szCs w:val="24"/>
-        </w:rPr>
-      </w:pPr>
-      <w:r>
-        <w:rPr>
-          <w:rFonts w:ascii="Consolas" w:hAnsi="Consolas" w:cs="Consolas"/>
-          <w:color w:val="0000FF"/>
-          <w:sz w:val="24"/>
-          <w:szCs w:val="24"/>
-        </w:rPr>
-        <w:t>FROM</w:t>
-      </w:r>
-      <w:r>
-        <w:rPr>
-          <w:rFonts w:ascii="Consolas" w:hAnsi="Consolas" w:cs="Consolas"/>
-          <w:color w:val="000000"/>
-          <w:sz w:val="24"/>
-          <w:szCs w:val="24"/>
-        </w:rPr>
-        <w:t xml:space="preserve"> </w:t>
-      </w:r>
-      <w:proofErr w:type="spellStart"/>
-      <w:r>
-        <w:rPr>
-          <w:rFonts w:ascii="Consolas" w:hAnsi="Consolas" w:cs="Consolas"/>
-          <w:color w:val="000000"/>
-          <w:sz w:val="24"/>
-          <w:szCs w:val="24"/>
-        </w:rPr>
-        <w:t>Purchasing</w:t>
+          <w:lang w:val="en-US"/>
+        </w:rPr>
+        <w:t>BETWEEN</w:t>
+      </w:r>
+      <w:r>
+        <w:rPr>
+          <w:rFonts w:ascii="Consolas" w:hAnsi="Consolas" w:cs="Consolas"/>
+          <w:color w:val="000000"/>
+          <w:sz w:val="24"/>
+          <w:szCs w:val="24"/>
+          <w:lang w:val="en-US"/>
+        </w:rPr>
+        <w:t xml:space="preserve"> 50 </w:t>
       </w:r>
       <w:r>
         <w:rPr>
@@ -3303,72 +3467,19 @@
           <w:color w:val="808080"/>
           <w:sz w:val="24"/>
           <w:szCs w:val="24"/>
-        </w:rPr>
-        <w:t>.</w:t>
-      </w:r>
-      <w:r>
-        <w:rPr>
-          <w:rFonts w:ascii="Consolas" w:hAnsi="Consolas" w:cs="Consolas"/>
-          <w:color w:val="000000"/>
-          <w:sz w:val="24"/>
-          <w:szCs w:val="24"/>
-        </w:rPr>
-        <w:t>PurchaseOrderDetail</w:t>
-      </w:r>
-      <w:proofErr w:type="spellEnd"/>
-    </w:p>
-    <w:p>
-      <w:pPr>
-        <w:spacing w:after="280" w:line="240" w:lineRule="auto"/>
-        <w:ind w:firstLine="851"/>
-        <w:rPr>
-          <w:color w:val="000000"/>
-          <w:sz w:val="24"/>
-          <w:szCs w:val="24"/>
-          <w:lang w:val="en-US"/>
-        </w:rPr>
-      </w:pPr>
-      <w:r>
-        <w:rPr>
-          <w:rFonts w:ascii="Consolas" w:hAnsi="Consolas" w:cs="Consolas"/>
-          <w:color w:val="0000FF"/>
-          <w:sz w:val="24"/>
-          <w:szCs w:val="24"/>
-          <w:lang w:val="en-US"/>
-        </w:rPr>
-        <w:t>WHERE</w:t>
-      </w:r>
-      <w:r>
-        <w:rPr>
-          <w:rFonts w:ascii="Consolas" w:hAnsi="Consolas" w:cs="Consolas"/>
-          <w:color w:val="000000"/>
-          <w:sz w:val="24"/>
-          <w:szCs w:val="24"/>
-          <w:lang w:val="en-US"/>
-        </w:rPr>
-        <w:t xml:space="preserve"> </w:t>
-      </w:r>
-      <w:proofErr w:type="spellStart"/>
-      <w:r>
-        <w:rPr>
-          <w:rFonts w:ascii="Consolas" w:hAnsi="Consolas" w:cs="Consolas"/>
-          <w:color w:val="000000"/>
-          <w:sz w:val="24"/>
-          <w:szCs w:val="24"/>
-          <w:lang w:val="en-US"/>
-        </w:rPr>
-        <w:t>ReceivedQty</w:t>
-      </w:r>
-      <w:proofErr w:type="spellEnd"/>
-      <w:r>
-        <w:rPr>
-          <w:rFonts w:ascii="Consolas" w:hAnsi="Consolas" w:cs="Consolas"/>
-          <w:color w:val="000000"/>
-          <w:sz w:val="24"/>
-          <w:szCs w:val="24"/>
-          <w:lang w:val="en-US"/>
-        </w:rPr>
-        <w:t xml:space="preserve"> </w:t>
+          <w:lang w:val="en-US"/>
+        </w:rPr>
+        <w:t>AND</w:t>
+      </w:r>
+      <w:r>
+        <w:rPr>
+          <w:rFonts w:ascii="Consolas" w:hAnsi="Consolas" w:cs="Consolas"/>
+          <w:color w:val="000000"/>
+          <w:sz w:val="24"/>
+          <w:szCs w:val="24"/>
+          <w:lang w:val="en-US"/>
+        </w:rPr>
+        <w:t xml:space="preserve"> 80</w:t>
       </w:r>
       <w:r>
         <w:rPr>
@@ -3378,122 +3489,8 @@
           <w:szCs w:val="24"/>
           <w:lang w:val="en-US"/>
         </w:rPr>
-        <w:t>&gt;</w:t>
-      </w:r>
-      <w:r>
-        <w:rPr>
-          <w:rFonts w:ascii="Consolas" w:hAnsi="Consolas" w:cs="Consolas"/>
-          <w:color w:val="000000"/>
-          <w:sz w:val="24"/>
-          <w:szCs w:val="24"/>
-          <w:lang w:val="en-US"/>
-        </w:rPr>
-        <w:t xml:space="preserve"> 60 </w:t>
-      </w:r>
-      <w:r>
-        <w:rPr>
-          <w:rFonts w:ascii="Consolas" w:hAnsi="Consolas" w:cs="Consolas"/>
-          <w:color w:val="808080"/>
-          <w:sz w:val="24"/>
-          <w:szCs w:val="24"/>
-          <w:lang w:val="en-US"/>
-        </w:rPr>
-        <w:t>AND</w:t>
-      </w:r>
-      <w:r>
-        <w:rPr>
-          <w:rFonts w:ascii="Consolas" w:hAnsi="Consolas" w:cs="Consolas"/>
-          <w:color w:val="000000"/>
-          <w:sz w:val="24"/>
-          <w:szCs w:val="24"/>
-          <w:lang w:val="en-US"/>
-        </w:rPr>
-        <w:t xml:space="preserve"> </w:t>
-      </w:r>
-      <w:proofErr w:type="spellStart"/>
-      <w:r>
-        <w:rPr>
-          <w:rFonts w:ascii="Consolas" w:hAnsi="Consolas" w:cs="Consolas"/>
-          <w:color w:val="000000"/>
-          <w:sz w:val="24"/>
-          <w:szCs w:val="24"/>
-          <w:lang w:val="en-US"/>
-        </w:rPr>
-        <w:t>RejectedQty</w:t>
-      </w:r>
-      <w:proofErr w:type="spellEnd"/>
-      <w:r>
-        <w:rPr>
-          <w:rFonts w:ascii="Consolas" w:hAnsi="Consolas" w:cs="Consolas"/>
-          <w:color w:val="000000"/>
-          <w:sz w:val="24"/>
-          <w:szCs w:val="24"/>
-          <w:lang w:val="en-US"/>
-        </w:rPr>
-        <w:t xml:space="preserve"> </w:t>
-      </w:r>
-      <w:r>
-        <w:rPr>
-          <w:rFonts w:ascii="Consolas" w:hAnsi="Consolas" w:cs="Consolas"/>
-          <w:color w:val="808080"/>
-          <w:sz w:val="24"/>
-          <w:szCs w:val="24"/>
-          <w:lang w:val="en-US"/>
-        </w:rPr>
-        <w:t>BETWEEN</w:t>
-      </w:r>
-      <w:r>
-        <w:rPr>
-          <w:rFonts w:ascii="Consolas" w:hAnsi="Consolas" w:cs="Consolas"/>
-          <w:color w:val="000000"/>
-          <w:sz w:val="24"/>
-          <w:szCs w:val="24"/>
-          <w:lang w:val="en-US"/>
-        </w:rPr>
-        <w:t xml:space="preserve"> 50 </w:t>
-      </w:r>
-      <w:r>
-        <w:rPr>
-          <w:rFonts w:ascii="Consolas" w:hAnsi="Consolas" w:cs="Consolas"/>
-          <w:color w:val="808080"/>
-          <w:sz w:val="24"/>
-          <w:szCs w:val="24"/>
-          <w:lang w:val="en-US"/>
-        </w:rPr>
-        <w:t>AND</w:t>
-      </w:r>
-      <w:r>
-        <w:rPr>
-          <w:rFonts w:ascii="Consolas" w:hAnsi="Consolas" w:cs="Consolas"/>
-          <w:color w:val="000000"/>
-          <w:sz w:val="24"/>
-          <w:szCs w:val="24"/>
-          <w:lang w:val="en-US"/>
-        </w:rPr>
-        <w:t xml:space="preserve"> </w:t>
-      </w:r>
-      <w:proofErr w:type="gramStart"/>
-      <w:r>
-        <w:rPr>
-          <w:rFonts w:ascii="Consolas" w:hAnsi="Consolas" w:cs="Consolas"/>
-          <w:color w:val="000000"/>
-          <w:sz w:val="24"/>
-          <w:szCs w:val="24"/>
-          <w:lang w:val="en-US"/>
-        </w:rPr>
-        <w:t>80</w:t>
-      </w:r>
-      <w:r>
-        <w:rPr>
-          <w:rFonts w:ascii="Consolas" w:hAnsi="Consolas" w:cs="Consolas"/>
-          <w:color w:val="808080"/>
-          <w:sz w:val="24"/>
-          <w:szCs w:val="24"/>
-          <w:lang w:val="en-US"/>
-        </w:rPr>
         <w:t>;</w:t>
       </w:r>
-      <w:proofErr w:type="gramEnd"/>
     </w:p>
     <w:p>
       <w:pPr>
@@ -3547,11 +3544,20 @@
     </w:p>
     <w:p>
       <w:pPr>
-        <w:pStyle w:val="a9"/>
+        <w:ind w:left="360"/>
         <w:jc w:val="center"/>
       </w:pPr>
       <w:r>
-        <w:t>Рис. 3 – Результат выполнения скрипта</w:t>
+        <w:t>Рисунок </w:t>
+      </w:r>
+      <w:r>
+        <w:rPr>
+          <w:lang w:val="en-US"/>
+        </w:rPr>
+        <w:t>3</w:t>
+      </w:r>
+      <w:r>
+        <w:t> – Результат выполнения скрипта</w:t>
       </w:r>
     </w:p>
     <w:p>
@@ -3571,21 +3577,14 @@
         <w:t>Из</w:t>
       </w:r>
       <w:r>
-        <w:rPr>
-          <w:lang w:val="en-US"/>
-        </w:rPr>
         <w:t xml:space="preserve"> </w:t>
       </w:r>
       <w:r>
         <w:t>таблицы</w:t>
       </w:r>
       <w:r>
-        <w:rPr>
-          <w:lang w:val="en-US"/>
-        </w:rPr>
-        <w:t xml:space="preserve"> </w:t>
-      </w:r>
-      <w:proofErr w:type="spellStart"/>
+        <w:t xml:space="preserve"> </w:t>
+      </w:r>
       <w:r>
         <w:rPr>
           <w:rFonts w:ascii="Courier New" w:hAnsi="Courier New" w:cs="Courier New"/>
@@ -3596,7 +3595,6 @@
       <w:r>
         <w:rPr>
           <w:rFonts w:ascii="Consolas" w:hAnsi="Consolas"/>
-          <w:lang w:val="en-US"/>
         </w:rPr>
         <w:t>.</w:t>
       </w:r>
@@ -3607,56 +3605,37 @@
         </w:rPr>
         <w:t>Document</w:t>
       </w:r>
-      <w:proofErr w:type="spellEnd"/>
-      <w:r>
-        <w:rPr>
-          <w:lang w:val="en-US"/>
-        </w:rPr>
+      <w:r>
         <w:t xml:space="preserve"> </w:t>
       </w:r>
       <w:r>
         <w:t>показать</w:t>
       </w:r>
       <w:r>
-        <w:rPr>
-          <w:lang w:val="en-US"/>
-        </w:rPr>
         <w:t xml:space="preserve"> </w:t>
       </w:r>
       <w:r>
         <w:t>место</w:t>
       </w:r>
       <w:r>
-        <w:rPr>
-          <w:lang w:val="en-US"/>
-        </w:rPr>
         <w:t xml:space="preserve"> </w:t>
       </w:r>
       <w:r>
         <w:t>документа</w:t>
       </w:r>
       <w:r>
-        <w:rPr>
-          <w:lang w:val="en-US"/>
-        </w:rPr>
         <w:t xml:space="preserve"> </w:t>
       </w:r>
       <w:r>
         <w:t>в</w:t>
       </w:r>
       <w:r>
-        <w:rPr>
-          <w:lang w:val="en-US"/>
-        </w:rPr>
         <w:t xml:space="preserve"> </w:t>
       </w:r>
       <w:r>
         <w:t>памяти</w:t>
       </w:r>
       <w:r>
-        <w:rPr>
-          <w:lang w:val="en-US"/>
-        </w:rPr>
         <w:t xml:space="preserve"> (</w:t>
       </w:r>
       <w:proofErr w:type="spellStart"/>
@@ -3669,27 +3648,18 @@
       </w:r>
       <w:proofErr w:type="spellEnd"/>
       <w:r>
-        <w:rPr>
-          <w:lang w:val="en-US"/>
-        </w:rPr>
         <w:t xml:space="preserve">), </w:t>
       </w:r>
       <w:r>
         <w:t>уровень</w:t>
       </w:r>
       <w:r>
-        <w:rPr>
-          <w:lang w:val="en-US"/>
-        </w:rPr>
         <w:t xml:space="preserve"> </w:t>
       </w:r>
       <w:r>
         <w:t>документа</w:t>
       </w:r>
       <w:r>
-        <w:rPr>
-          <w:lang w:val="en-US"/>
-        </w:rPr>
         <w:t xml:space="preserve"> (</w:t>
       </w:r>
       <w:proofErr w:type="spellStart"/>
@@ -3702,27 +3672,18 @@
       </w:r>
       <w:proofErr w:type="spellEnd"/>
       <w:r>
-        <w:rPr>
-          <w:lang w:val="en-US"/>
-        </w:rPr>
         <w:t xml:space="preserve">), </w:t>
       </w:r>
       <w:r>
         <w:t>заголовок</w:t>
       </w:r>
       <w:r>
-        <w:rPr>
-          <w:lang w:val="en-US"/>
-        </w:rPr>
         <w:t xml:space="preserve"> </w:t>
       </w:r>
       <w:r>
         <w:t>документа</w:t>
       </w:r>
       <w:r>
-        <w:rPr>
-          <w:lang w:val="en-US"/>
-        </w:rPr>
         <w:t xml:space="preserve"> (</w:t>
       </w:r>
       <w:r>
@@ -3733,36 +3694,24 @@
         <w:t>Title</w:t>
       </w:r>
       <w:r>
-        <w:rPr>
-          <w:lang w:val="en-US"/>
-        </w:rPr>
         <w:t xml:space="preserve">) </w:t>
       </w:r>
       <w:r>
         <w:t>и</w:t>
       </w:r>
       <w:r>
-        <w:rPr>
-          <w:lang w:val="en-US"/>
-        </w:rPr>
         <w:t xml:space="preserve"> </w:t>
       </w:r>
       <w:r>
         <w:t>итоговый</w:t>
       </w:r>
       <w:r>
-        <w:rPr>
-          <w:lang w:val="en-US"/>
-        </w:rPr>
         <w:t xml:space="preserve"> </w:t>
       </w:r>
       <w:r>
         <w:t>документ</w:t>
       </w:r>
       <w:r>
-        <w:rPr>
-          <w:lang w:val="en-US"/>
-        </w:rPr>
         <w:t xml:space="preserve"> (</w:t>
       </w:r>
       <w:proofErr w:type="spellStart"/>
@@ -3775,9 +3724,6 @@
       </w:r>
       <w:proofErr w:type="spellEnd"/>
       <w:r>
-        <w:rPr>
-          <w:lang w:val="en-US"/>
-        </w:rPr>
         <w:t xml:space="preserve">). </w:t>
       </w:r>
       <w:r>
@@ -3789,13 +3735,14 @@
         <w:autoSpaceDE w:val="0"/>
         <w:autoSpaceDN w:val="0"/>
         <w:adjustRightInd w:val="0"/>
-        <w:spacing w:before="280" w:after="0" w:line="240" w:lineRule="auto"/>
-        <w:ind w:firstLine="851"/>
-        <w:rPr>
-          <w:rFonts w:ascii="Consolas" w:hAnsi="Consolas" w:cs="Consolas"/>
-          <w:color w:val="000000"/>
-          <w:sz w:val="24"/>
-          <w:szCs w:val="24"/>
+        <w:spacing w:before="280" w:after="280" w:line="240" w:lineRule="auto"/>
+        <w:jc w:val="left"/>
+        <w:rPr>
+          <w:rFonts w:ascii="Consolas" w:hAnsi="Consolas" w:cs="Consolas"/>
+          <w:color w:val="808080"/>
+          <w:sz w:val="24"/>
+          <w:szCs w:val="24"/>
+          <w:lang w:val="en-US"/>
         </w:rPr>
       </w:pPr>
       <w:r>
@@ -3907,27 +3854,22 @@
         </w:rPr>
         <w:t>). Показать только те документы, которые не имеют итогового документа.</w:t>
       </w:r>
-    </w:p>
-    <w:p>
-      <w:pPr>
-        <w:autoSpaceDE w:val="0"/>
-        <w:autoSpaceDN w:val="0"/>
-        <w:adjustRightInd w:val="0"/>
-        <w:spacing w:after="0" w:line="240" w:lineRule="auto"/>
-        <w:ind w:firstLine="851"/>
-        <w:rPr>
-          <w:rFonts w:ascii="Consolas" w:hAnsi="Consolas" w:cs="Consolas"/>
-          <w:color w:val="000000"/>
-          <w:sz w:val="24"/>
-          <w:szCs w:val="24"/>
-        </w:rPr>
-      </w:pPr>
+      <w:r>
+        <w:rPr>
+          <w:rFonts w:ascii="Consolas" w:hAnsi="Consolas" w:cs="Consolas"/>
+          <w:color w:val="008000"/>
+          <w:sz w:val="24"/>
+          <w:szCs w:val="24"/>
+        </w:rPr>
+        <w:br/>
+      </w:r>
       <w:r>
         <w:rPr>
           <w:rFonts w:ascii="Consolas" w:hAnsi="Consolas" w:cs="Consolas"/>
           <w:color w:val="0000FF"/>
           <w:sz w:val="24"/>
           <w:szCs w:val="24"/>
+          <w:lang w:val="en-US"/>
         </w:rPr>
         <w:t>SELECT</w:t>
       </w:r>
@@ -3937,41 +3879,103 @@
           <w:color w:val="000000"/>
           <w:sz w:val="24"/>
           <w:szCs w:val="24"/>
-        </w:rPr>
-        <w:t xml:space="preserve"> </w:t>
-      </w:r>
-      <w:proofErr w:type="spellStart"/>
-      <w:r>
-        <w:rPr>
-          <w:rFonts w:ascii="Consolas" w:hAnsi="Consolas" w:cs="Consolas"/>
-          <w:color w:val="000000"/>
-          <w:sz w:val="24"/>
-          <w:szCs w:val="24"/>
+          <w:lang w:val="en-US"/>
+        </w:rPr>
+        <w:t xml:space="preserve"> </w:t>
+      </w:r>
+      <w:proofErr w:type="spellStart"/>
+      <w:r>
+        <w:rPr>
+          <w:rFonts w:ascii="Consolas" w:hAnsi="Consolas" w:cs="Consolas"/>
+          <w:color w:val="000000"/>
+          <w:sz w:val="24"/>
+          <w:szCs w:val="24"/>
+          <w:lang w:val="en-US"/>
         </w:rPr>
         <w:t>DocumentNode</w:t>
       </w:r>
       <w:proofErr w:type="spellEnd"/>
-    </w:p>
-    <w:p>
-      <w:pPr>
-        <w:autoSpaceDE w:val="0"/>
-        <w:autoSpaceDN w:val="0"/>
-        <w:adjustRightInd w:val="0"/>
-        <w:spacing w:after="0" w:line="240" w:lineRule="auto"/>
-        <w:ind w:firstLine="851"/>
-        <w:rPr>
-          <w:rFonts w:ascii="Consolas" w:hAnsi="Consolas" w:cs="Consolas"/>
-          <w:color w:val="000000"/>
-          <w:sz w:val="24"/>
-          <w:szCs w:val="24"/>
-        </w:rPr>
-      </w:pPr>
-      <w:r>
-        <w:rPr>
-          <w:rFonts w:ascii="Consolas" w:hAnsi="Consolas" w:cs="Consolas"/>
-          <w:color w:val="000000"/>
-          <w:sz w:val="24"/>
-          <w:szCs w:val="24"/>
+      <w:r>
+        <w:rPr>
+          <w:rFonts w:ascii="Consolas" w:hAnsi="Consolas" w:cs="Consolas"/>
+          <w:color w:val="000000"/>
+          <w:sz w:val="24"/>
+          <w:szCs w:val="24"/>
+          <w:lang w:val="en-US"/>
+        </w:rPr>
+        <w:br/>
+      </w:r>
+      <w:r>
+        <w:rPr>
+          <w:rFonts w:ascii="Consolas" w:hAnsi="Consolas" w:cs="Consolas"/>
+          <w:color w:val="000000"/>
+          <w:sz w:val="24"/>
+          <w:szCs w:val="24"/>
+          <w:lang w:val="en-US"/>
+        </w:rPr>
+        <w:t xml:space="preserve">   </w:t>
+      </w:r>
+      <w:proofErr w:type="gramStart"/>
+      <w:r>
+        <w:rPr>
+          <w:rFonts w:ascii="Consolas" w:hAnsi="Consolas" w:cs="Consolas"/>
+          <w:color w:val="000000"/>
+          <w:sz w:val="24"/>
+          <w:szCs w:val="24"/>
+          <w:lang w:val="en-US"/>
+        </w:rPr>
+        <w:t xml:space="preserve">  </w:t>
+      </w:r>
+      <w:r>
+        <w:rPr>
+          <w:rFonts w:ascii="Consolas" w:hAnsi="Consolas" w:cs="Consolas"/>
+          <w:color w:val="808080"/>
+          <w:sz w:val="24"/>
+          <w:szCs w:val="24"/>
+          <w:lang w:val="en-US"/>
+        </w:rPr>
+        <w:t>,</w:t>
+      </w:r>
+      <w:proofErr w:type="gramEnd"/>
+      <w:r>
+        <w:rPr>
+          <w:rFonts w:ascii="Consolas" w:hAnsi="Consolas" w:cs="Consolas"/>
+          <w:color w:val="000000"/>
+          <w:sz w:val="24"/>
+          <w:szCs w:val="24"/>
+          <w:lang w:val="en-US"/>
+        </w:rPr>
+        <w:t xml:space="preserve"> </w:t>
+      </w:r>
+      <w:proofErr w:type="spellStart"/>
+      <w:r>
+        <w:rPr>
+          <w:rFonts w:ascii="Consolas" w:hAnsi="Consolas" w:cs="Consolas"/>
+          <w:color w:val="000000"/>
+          <w:sz w:val="24"/>
+          <w:szCs w:val="24"/>
+          <w:lang w:val="en-US"/>
+        </w:rPr>
+        <w:t>DocumentLevel</w:t>
+      </w:r>
+      <w:proofErr w:type="spellEnd"/>
+      <w:r>
+        <w:rPr>
+          <w:rFonts w:ascii="Consolas" w:hAnsi="Consolas" w:cs="Consolas"/>
+          <w:color w:val="000000"/>
+          <w:sz w:val="24"/>
+          <w:szCs w:val="24"/>
+          <w:lang w:val="en-US"/>
+        </w:rPr>
+        <w:br/>
+      </w:r>
+      <w:r>
+        <w:rPr>
+          <w:rFonts w:ascii="Consolas" w:hAnsi="Consolas" w:cs="Consolas"/>
+          <w:color w:val="000000"/>
+          <w:sz w:val="24"/>
+          <w:szCs w:val="24"/>
+          <w:lang w:val="en-US"/>
         </w:rPr>
         <w:t xml:space="preserve">     </w:t>
       </w:r>
@@ -3981,6 +3985,7 @@
           <w:color w:val="808080"/>
           <w:sz w:val="24"/>
           <w:szCs w:val="24"/>
+          <w:lang w:val="en-US"/>
         </w:rPr>
         <w:t>,</w:t>
       </w:r>
@@ -3990,41 +3995,27 @@
           <w:color w:val="000000"/>
           <w:sz w:val="24"/>
           <w:szCs w:val="24"/>
-        </w:rPr>
-        <w:t xml:space="preserve"> </w:t>
-      </w:r>
-      <w:proofErr w:type="spellStart"/>
-      <w:r>
-        <w:rPr>
-          <w:rFonts w:ascii="Consolas" w:hAnsi="Consolas" w:cs="Consolas"/>
-          <w:color w:val="000000"/>
-          <w:sz w:val="24"/>
-          <w:szCs w:val="24"/>
-        </w:rPr>
-        <w:t>DocumentLevel</w:t>
-      </w:r>
-      <w:proofErr w:type="spellEnd"/>
-    </w:p>
-    <w:p>
-      <w:pPr>
-        <w:autoSpaceDE w:val="0"/>
-        <w:autoSpaceDN w:val="0"/>
-        <w:adjustRightInd w:val="0"/>
-        <w:spacing w:after="0" w:line="240" w:lineRule="auto"/>
-        <w:ind w:firstLine="851"/>
-        <w:rPr>
-          <w:rFonts w:ascii="Consolas" w:hAnsi="Consolas" w:cs="Consolas"/>
-          <w:color w:val="000000"/>
-          <w:sz w:val="24"/>
-          <w:szCs w:val="24"/>
-        </w:rPr>
-      </w:pPr>
-      <w:r>
-        <w:rPr>
-          <w:rFonts w:ascii="Consolas" w:hAnsi="Consolas" w:cs="Consolas"/>
-          <w:color w:val="000000"/>
-          <w:sz w:val="24"/>
-          <w:szCs w:val="24"/>
+          <w:lang w:val="en-US"/>
+        </w:rPr>
+        <w:t xml:space="preserve"> Title</w:t>
+      </w:r>
+      <w:r>
+        <w:rPr>
+          <w:rFonts w:ascii="Consolas" w:hAnsi="Consolas" w:cs="Consolas"/>
+          <w:color w:val="000000"/>
+          <w:sz w:val="24"/>
+          <w:szCs w:val="24"/>
+          <w:lang w:val="en-US"/>
+        </w:rPr>
+        <w:br/>
+      </w:r>
+      <w:r>
+        <w:rPr>
+          <w:rFonts w:ascii="Consolas" w:hAnsi="Consolas" w:cs="Consolas"/>
+          <w:color w:val="000000"/>
+          <w:sz w:val="24"/>
+          <w:szCs w:val="24"/>
+          <w:lang w:val="en-US"/>
         </w:rPr>
         <w:t xml:space="preserve">     </w:t>
       </w:r>
@@ -4034,6 +4025,7 @@
           <w:color w:val="808080"/>
           <w:sz w:val="24"/>
           <w:szCs w:val="24"/>
+          <w:lang w:val="en-US"/>
         </w:rPr>
         <w:t>,</w:t>
       </w:r>
@@ -4043,43 +4035,62 @@
           <w:color w:val="000000"/>
           <w:sz w:val="24"/>
           <w:szCs w:val="24"/>
-        </w:rPr>
-        <w:t xml:space="preserve"> </w:t>
-      </w:r>
-      <w:proofErr w:type="spellStart"/>
-      <w:r>
-        <w:rPr>
-          <w:rFonts w:ascii="Consolas" w:hAnsi="Consolas" w:cs="Consolas"/>
-          <w:color w:val="000000"/>
-          <w:sz w:val="24"/>
-          <w:szCs w:val="24"/>
-        </w:rPr>
-        <w:t>Title</w:t>
-      </w:r>
-      <w:proofErr w:type="spellEnd"/>
-    </w:p>
-    <w:p>
-      <w:pPr>
-        <w:autoSpaceDE w:val="0"/>
-        <w:autoSpaceDN w:val="0"/>
-        <w:adjustRightInd w:val="0"/>
-        <w:spacing w:after="0" w:line="240" w:lineRule="auto"/>
-        <w:ind w:firstLine="851"/>
-        <w:rPr>
-          <w:rFonts w:ascii="Consolas" w:hAnsi="Consolas" w:cs="Consolas"/>
-          <w:color w:val="000000"/>
-          <w:sz w:val="24"/>
-          <w:szCs w:val="24"/>
-        </w:rPr>
-      </w:pPr>
-      <w:r>
-        <w:rPr>
-          <w:rFonts w:ascii="Consolas" w:hAnsi="Consolas" w:cs="Consolas"/>
-          <w:color w:val="000000"/>
-          <w:sz w:val="24"/>
-          <w:szCs w:val="24"/>
-        </w:rPr>
-        <w:t xml:space="preserve">     </w:t>
+          <w:lang w:val="en-US"/>
+        </w:rPr>
+        <w:t xml:space="preserve"> </w:t>
+      </w:r>
+      <w:proofErr w:type="spellStart"/>
+      <w:r>
+        <w:rPr>
+          <w:rFonts w:ascii="Consolas" w:hAnsi="Consolas" w:cs="Consolas"/>
+          <w:color w:val="000000"/>
+          <w:sz w:val="24"/>
+          <w:szCs w:val="24"/>
+          <w:lang w:val="en-US"/>
+        </w:rPr>
+        <w:t>DocumentSummary</w:t>
+      </w:r>
+      <w:proofErr w:type="spellEnd"/>
+      <w:r>
+        <w:rPr>
+          <w:rFonts w:ascii="Consolas" w:hAnsi="Consolas" w:cs="Consolas"/>
+          <w:color w:val="000000"/>
+          <w:sz w:val="24"/>
+          <w:szCs w:val="24"/>
+          <w:lang w:val="en-US"/>
+        </w:rPr>
+        <w:br/>
+      </w:r>
+      <w:r>
+        <w:rPr>
+          <w:rFonts w:ascii="Consolas" w:hAnsi="Consolas" w:cs="Consolas"/>
+          <w:color w:val="0000FF"/>
+          <w:sz w:val="24"/>
+          <w:szCs w:val="24"/>
+          <w:lang w:val="en-US"/>
+        </w:rPr>
+        <w:t>FROM</w:t>
+      </w:r>
+      <w:r>
+        <w:rPr>
+          <w:rFonts w:ascii="Consolas" w:hAnsi="Consolas" w:cs="Consolas"/>
+          <w:color w:val="000000"/>
+          <w:sz w:val="24"/>
+          <w:szCs w:val="24"/>
+          <w:lang w:val="en-US"/>
+        </w:rPr>
+        <w:t xml:space="preserve"> </w:t>
+      </w:r>
+      <w:proofErr w:type="spellStart"/>
+      <w:r>
+        <w:rPr>
+          <w:rFonts w:ascii="Consolas" w:hAnsi="Consolas" w:cs="Consolas"/>
+          <w:color w:val="000000"/>
+          <w:sz w:val="24"/>
+          <w:szCs w:val="24"/>
+          <w:lang w:val="en-US"/>
+        </w:rPr>
+        <w:t>Production</w:t>
       </w:r>
       <w:r>
         <w:rPr>
@@ -4087,71 +4098,72 @@
           <w:color w:val="808080"/>
           <w:sz w:val="24"/>
           <w:szCs w:val="24"/>
-        </w:rPr>
-        <w:t>,</w:t>
-      </w:r>
-      <w:r>
-        <w:rPr>
-          <w:rFonts w:ascii="Consolas" w:hAnsi="Consolas" w:cs="Consolas"/>
-          <w:color w:val="000000"/>
-          <w:sz w:val="24"/>
-          <w:szCs w:val="24"/>
-        </w:rPr>
-        <w:t xml:space="preserve"> </w:t>
-      </w:r>
-      <w:proofErr w:type="spellStart"/>
-      <w:r>
-        <w:rPr>
-          <w:rFonts w:ascii="Consolas" w:hAnsi="Consolas" w:cs="Consolas"/>
-          <w:color w:val="000000"/>
-          <w:sz w:val="24"/>
-          <w:szCs w:val="24"/>
+          <w:lang w:val="en-US"/>
+        </w:rPr>
+        <w:t>.</w:t>
+      </w:r>
+      <w:r>
+        <w:rPr>
+          <w:rFonts w:ascii="Consolas" w:hAnsi="Consolas" w:cs="Consolas"/>
+          <w:color w:val="000000"/>
+          <w:sz w:val="24"/>
+          <w:szCs w:val="24"/>
+          <w:lang w:val="en-US"/>
+        </w:rPr>
+        <w:t>Document</w:t>
+      </w:r>
+      <w:proofErr w:type="spellEnd"/>
+      <w:r>
+        <w:rPr>
+          <w:rFonts w:ascii="Consolas" w:hAnsi="Consolas" w:cs="Consolas"/>
+          <w:color w:val="000000"/>
+          <w:sz w:val="24"/>
+          <w:szCs w:val="24"/>
+          <w:lang w:val="en-US"/>
+        </w:rPr>
+        <w:br/>
+      </w:r>
+      <w:r>
+        <w:rPr>
+          <w:rFonts w:ascii="Consolas" w:hAnsi="Consolas" w:cs="Consolas"/>
+          <w:color w:val="0000FF"/>
+          <w:sz w:val="24"/>
+          <w:szCs w:val="24"/>
+          <w:lang w:val="en-US"/>
+        </w:rPr>
+        <w:t>WHERE</w:t>
+      </w:r>
+      <w:r>
+        <w:rPr>
+          <w:rFonts w:ascii="Consolas" w:hAnsi="Consolas" w:cs="Consolas"/>
+          <w:color w:val="000000"/>
+          <w:sz w:val="24"/>
+          <w:szCs w:val="24"/>
+          <w:lang w:val="en-US"/>
+        </w:rPr>
+        <w:t xml:space="preserve"> </w:t>
+      </w:r>
+      <w:proofErr w:type="spellStart"/>
+      <w:r>
+        <w:rPr>
+          <w:rFonts w:ascii="Consolas" w:hAnsi="Consolas" w:cs="Consolas"/>
+          <w:color w:val="000000"/>
+          <w:sz w:val="24"/>
+          <w:szCs w:val="24"/>
+          <w:lang w:val="en-US"/>
         </w:rPr>
         <w:t>DocumentSummary</w:t>
       </w:r>
       <w:proofErr w:type="spellEnd"/>
-    </w:p>
-    <w:p>
-      <w:pPr>
-        <w:autoSpaceDE w:val="0"/>
-        <w:autoSpaceDN w:val="0"/>
-        <w:adjustRightInd w:val="0"/>
-        <w:spacing w:after="0" w:line="240" w:lineRule="auto"/>
-        <w:ind w:firstLine="851"/>
-        <w:rPr>
-          <w:rFonts w:ascii="Consolas" w:hAnsi="Consolas" w:cs="Consolas"/>
-          <w:color w:val="000000"/>
-          <w:sz w:val="24"/>
-          <w:szCs w:val="24"/>
-        </w:rPr>
-      </w:pPr>
-      <w:r>
-        <w:rPr>
-          <w:rFonts w:ascii="Consolas" w:hAnsi="Consolas" w:cs="Consolas"/>
-          <w:color w:val="0000FF"/>
-          <w:sz w:val="24"/>
-          <w:szCs w:val="24"/>
-        </w:rPr>
-        <w:t>FROM</w:t>
-      </w:r>
-      <w:r>
-        <w:rPr>
-          <w:rFonts w:ascii="Consolas" w:hAnsi="Consolas" w:cs="Consolas"/>
-          <w:color w:val="000000"/>
-          <w:sz w:val="24"/>
-          <w:szCs w:val="24"/>
-        </w:rPr>
-        <w:t xml:space="preserve"> </w:t>
-      </w:r>
-      <w:proofErr w:type="spellStart"/>
-      <w:r>
-        <w:rPr>
-          <w:rFonts w:ascii="Consolas" w:hAnsi="Consolas" w:cs="Consolas"/>
-          <w:color w:val="000000"/>
-          <w:sz w:val="24"/>
-          <w:szCs w:val="24"/>
-        </w:rPr>
-        <w:t>Production</w:t>
+      <w:r>
+        <w:rPr>
+          <w:rFonts w:ascii="Consolas" w:hAnsi="Consolas" w:cs="Consolas"/>
+          <w:color w:val="000000"/>
+          <w:sz w:val="24"/>
+          <w:szCs w:val="24"/>
+          <w:lang w:val="en-US"/>
+        </w:rPr>
+        <w:t xml:space="preserve"> </w:t>
       </w:r>
       <w:r>
         <w:rPr>
@@ -4159,93 +4171,27 @@
           <w:color w:val="808080"/>
           <w:sz w:val="24"/>
           <w:szCs w:val="24"/>
-        </w:rPr>
-        <w:t>.</w:t>
-      </w:r>
-      <w:r>
-        <w:rPr>
-          <w:rFonts w:ascii="Consolas" w:hAnsi="Consolas" w:cs="Consolas"/>
-          <w:color w:val="000000"/>
-          <w:sz w:val="24"/>
-          <w:szCs w:val="24"/>
-        </w:rPr>
-        <w:t>Document</w:t>
-      </w:r>
-      <w:proofErr w:type="spellEnd"/>
-    </w:p>
-    <w:p>
-      <w:pPr>
-        <w:spacing w:after="280" w:line="240" w:lineRule="auto"/>
-        <w:ind w:firstLine="851"/>
+          <w:lang w:val="en-US"/>
+        </w:rPr>
+        <w:t>IS</w:t>
+      </w:r>
+      <w:r>
+        <w:rPr>
+          <w:rFonts w:ascii="Consolas" w:hAnsi="Consolas" w:cs="Consolas"/>
+          <w:color w:val="000000"/>
+          <w:sz w:val="24"/>
+          <w:szCs w:val="24"/>
+          <w:lang w:val="en-US"/>
+        </w:rPr>
+        <w:t xml:space="preserve"> </w:t>
+      </w:r>
+      <w:r>
         <w:rPr>
           <w:rFonts w:ascii="Consolas" w:hAnsi="Consolas" w:cs="Consolas"/>
           <w:color w:val="808080"/>
           <w:sz w:val="24"/>
           <w:szCs w:val="24"/>
-        </w:rPr>
-      </w:pPr>
-      <w:r>
-        <w:rPr>
-          <w:rFonts w:ascii="Consolas" w:hAnsi="Consolas" w:cs="Consolas"/>
-          <w:color w:val="0000FF"/>
-          <w:sz w:val="24"/>
-          <w:szCs w:val="24"/>
-        </w:rPr>
-        <w:t>WHERE</w:t>
-      </w:r>
-      <w:r>
-        <w:rPr>
-          <w:rFonts w:ascii="Consolas" w:hAnsi="Consolas" w:cs="Consolas"/>
-          <w:color w:val="000000"/>
-          <w:sz w:val="24"/>
-          <w:szCs w:val="24"/>
-        </w:rPr>
-        <w:t xml:space="preserve"> </w:t>
-      </w:r>
-      <w:proofErr w:type="spellStart"/>
-      <w:r>
-        <w:rPr>
-          <w:rFonts w:ascii="Consolas" w:hAnsi="Consolas" w:cs="Consolas"/>
-          <w:color w:val="000000"/>
-          <w:sz w:val="24"/>
-          <w:szCs w:val="24"/>
-        </w:rPr>
-        <w:t>DocumentSummary</w:t>
-      </w:r>
-      <w:proofErr w:type="spellEnd"/>
-      <w:r>
-        <w:rPr>
-          <w:rFonts w:ascii="Consolas" w:hAnsi="Consolas" w:cs="Consolas"/>
-          <w:color w:val="000000"/>
-          <w:sz w:val="24"/>
-          <w:szCs w:val="24"/>
-        </w:rPr>
-        <w:t xml:space="preserve"> </w:t>
-      </w:r>
-      <w:r>
-        <w:rPr>
-          <w:rFonts w:ascii="Consolas" w:hAnsi="Consolas" w:cs="Consolas"/>
-          <w:color w:val="808080"/>
-          <w:sz w:val="24"/>
-          <w:szCs w:val="24"/>
-        </w:rPr>
-        <w:t>IS</w:t>
-      </w:r>
-      <w:r>
-        <w:rPr>
-          <w:rFonts w:ascii="Consolas" w:hAnsi="Consolas" w:cs="Consolas"/>
-          <w:color w:val="000000"/>
-          <w:sz w:val="24"/>
-          <w:szCs w:val="24"/>
-        </w:rPr>
-        <w:t xml:space="preserve"> </w:t>
-      </w:r>
-      <w:r>
-        <w:rPr>
-          <w:rFonts w:ascii="Consolas" w:hAnsi="Consolas" w:cs="Consolas"/>
-          <w:color w:val="808080"/>
-          <w:sz w:val="24"/>
-          <w:szCs w:val="24"/>
+          <w:lang w:val="en-US"/>
         </w:rPr>
         <w:t>NULL;</w:t>
       </w:r>
@@ -4304,11 +4250,20 @@
     </w:p>
     <w:p>
       <w:pPr>
-        <w:pStyle w:val="a9"/>
+        <w:ind w:left="360"/>
         <w:jc w:val="center"/>
       </w:pPr>
       <w:r>
-        <w:t>Рис. 4 – Результат выполнения скрипта</w:t>
+        <w:t>Рисунок </w:t>
+      </w:r>
+      <w:r>
+        <w:rPr>
+          <w:lang w:val="en-US"/>
+        </w:rPr>
+        <w:t>4</w:t>
+      </w:r>
+      <w:r>
+        <w:t> – Результат выполнения скрипта</w:t>
       </w:r>
     </w:p>
     <w:p>
@@ -4528,13 +4483,14 @@
         <w:autoSpaceDE w:val="0"/>
         <w:autoSpaceDN w:val="0"/>
         <w:adjustRightInd w:val="0"/>
-        <w:spacing w:before="280" w:after="0" w:line="240" w:lineRule="auto"/>
-        <w:ind w:firstLine="851"/>
-        <w:rPr>
-          <w:rFonts w:ascii="Consolas" w:hAnsi="Consolas" w:cs="Consolas"/>
-          <w:color w:val="000000"/>
-          <w:sz w:val="24"/>
-          <w:szCs w:val="24"/>
+        <w:spacing w:before="280" w:after="280" w:line="240" w:lineRule="auto"/>
+        <w:jc w:val="left"/>
+        <w:rPr>
+          <w:rFonts w:ascii="Consolas" w:hAnsi="Consolas" w:cs="Consolas"/>
+          <w:color w:val="808080"/>
+          <w:sz w:val="24"/>
+          <w:szCs w:val="24"/>
+          <w:lang w:val="en-US"/>
         </w:rPr>
       </w:pPr>
       <w:r>
@@ -4666,27 +4622,22 @@
         </w:rPr>
         <w:t>' («сборка»).</w:t>
       </w:r>
-    </w:p>
-    <w:p>
-      <w:pPr>
-        <w:autoSpaceDE w:val="0"/>
-        <w:autoSpaceDN w:val="0"/>
-        <w:adjustRightInd w:val="0"/>
-        <w:spacing w:after="0" w:line="240" w:lineRule="auto"/>
-        <w:ind w:firstLine="851"/>
-        <w:rPr>
-          <w:rFonts w:ascii="Consolas" w:hAnsi="Consolas" w:cs="Consolas"/>
-          <w:color w:val="000000"/>
-          <w:sz w:val="24"/>
-          <w:szCs w:val="24"/>
-        </w:rPr>
-      </w:pPr>
+      <w:r>
+        <w:rPr>
+          <w:rFonts w:ascii="Consolas" w:hAnsi="Consolas" w:cs="Consolas"/>
+          <w:color w:val="008000"/>
+          <w:sz w:val="24"/>
+          <w:szCs w:val="24"/>
+        </w:rPr>
+        <w:br/>
+      </w:r>
       <w:r>
         <w:rPr>
           <w:rFonts w:ascii="Consolas" w:hAnsi="Consolas" w:cs="Consolas"/>
           <w:color w:val="0000FF"/>
           <w:sz w:val="24"/>
           <w:szCs w:val="24"/>
+          <w:lang w:val="en-US"/>
         </w:rPr>
         <w:t>SELECT</w:t>
       </w:r>
@@ -4696,41 +4647,91 @@
           <w:color w:val="000000"/>
           <w:sz w:val="24"/>
           <w:szCs w:val="24"/>
-        </w:rPr>
-        <w:t xml:space="preserve"> </w:t>
-      </w:r>
-      <w:proofErr w:type="spellStart"/>
-      <w:r>
-        <w:rPr>
-          <w:rFonts w:ascii="Consolas" w:hAnsi="Consolas" w:cs="Consolas"/>
-          <w:color w:val="000000"/>
-          <w:sz w:val="24"/>
-          <w:szCs w:val="24"/>
+          <w:lang w:val="en-US"/>
+        </w:rPr>
+        <w:t xml:space="preserve"> </w:t>
+      </w:r>
+      <w:proofErr w:type="spellStart"/>
+      <w:r>
+        <w:rPr>
+          <w:rFonts w:ascii="Consolas" w:hAnsi="Consolas" w:cs="Consolas"/>
+          <w:color w:val="000000"/>
+          <w:sz w:val="24"/>
+          <w:szCs w:val="24"/>
+          <w:lang w:val="en-US"/>
         </w:rPr>
         <w:t>DocumentNode</w:t>
       </w:r>
       <w:proofErr w:type="spellEnd"/>
-    </w:p>
-    <w:p>
-      <w:pPr>
-        <w:autoSpaceDE w:val="0"/>
-        <w:autoSpaceDN w:val="0"/>
-        <w:adjustRightInd w:val="0"/>
-        <w:spacing w:after="0" w:line="240" w:lineRule="auto"/>
-        <w:ind w:firstLine="851"/>
-        <w:rPr>
-          <w:rFonts w:ascii="Consolas" w:hAnsi="Consolas" w:cs="Consolas"/>
-          <w:color w:val="000000"/>
-          <w:sz w:val="24"/>
-          <w:szCs w:val="24"/>
-        </w:rPr>
-      </w:pPr>
-      <w:r>
-        <w:rPr>
-          <w:rFonts w:ascii="Consolas" w:hAnsi="Consolas" w:cs="Consolas"/>
-          <w:color w:val="000000"/>
-          <w:sz w:val="24"/>
-          <w:szCs w:val="24"/>
+      <w:r>
+        <w:rPr>
+          <w:rFonts w:ascii="Consolas" w:hAnsi="Consolas" w:cs="Consolas"/>
+          <w:color w:val="000000"/>
+          <w:sz w:val="24"/>
+          <w:szCs w:val="24"/>
+          <w:lang w:val="en-US"/>
+        </w:rPr>
+        <w:br/>
+      </w:r>
+      <w:r>
+        <w:rPr>
+          <w:rFonts w:ascii="Consolas" w:hAnsi="Consolas" w:cs="Consolas"/>
+          <w:color w:val="000000"/>
+          <w:sz w:val="24"/>
+          <w:szCs w:val="24"/>
+          <w:lang w:val="en-US"/>
+        </w:rPr>
+        <w:t xml:space="preserve">   </w:t>
+      </w:r>
+      <w:proofErr w:type="gramStart"/>
+      <w:r>
+        <w:rPr>
+          <w:rFonts w:ascii="Consolas" w:hAnsi="Consolas" w:cs="Consolas"/>
+          <w:color w:val="000000"/>
+          <w:sz w:val="24"/>
+          <w:szCs w:val="24"/>
+          <w:lang w:val="en-US"/>
+        </w:rPr>
+        <w:t xml:space="preserve">  </w:t>
+      </w:r>
+      <w:r>
+        <w:rPr>
+          <w:rFonts w:ascii="Consolas" w:hAnsi="Consolas" w:cs="Consolas"/>
+          <w:color w:val="808080"/>
+          <w:sz w:val="24"/>
+          <w:szCs w:val="24"/>
+          <w:lang w:val="en-US"/>
+        </w:rPr>
+        <w:t>,</w:t>
+      </w:r>
+      <w:proofErr w:type="gramEnd"/>
+      <w:r>
+        <w:rPr>
+          <w:rFonts w:ascii="Consolas" w:hAnsi="Consolas" w:cs="Consolas"/>
+          <w:color w:val="000000"/>
+          <w:sz w:val="24"/>
+          <w:szCs w:val="24"/>
+          <w:lang w:val="en-US"/>
+        </w:rPr>
+        <w:t xml:space="preserve"> Title</w:t>
+      </w:r>
+      <w:r>
+        <w:rPr>
+          <w:rFonts w:ascii="Consolas" w:hAnsi="Consolas" w:cs="Consolas"/>
+          <w:color w:val="000000"/>
+          <w:sz w:val="24"/>
+          <w:szCs w:val="24"/>
+          <w:lang w:val="en-US"/>
+        </w:rPr>
+        <w:br/>
+      </w:r>
+      <w:r>
+        <w:rPr>
+          <w:rFonts w:ascii="Consolas" w:hAnsi="Consolas" w:cs="Consolas"/>
+          <w:color w:val="000000"/>
+          <w:sz w:val="24"/>
+          <w:szCs w:val="24"/>
+          <w:lang w:val="en-US"/>
         </w:rPr>
         <w:t xml:space="preserve">     </w:t>
       </w:r>
@@ -4740,6 +4741,7 @@
           <w:color w:val="808080"/>
           <w:sz w:val="24"/>
           <w:szCs w:val="24"/>
+          <w:lang w:val="en-US"/>
         </w:rPr>
         <w:t>,</w:t>
       </w:r>
@@ -4749,43 +4751,62 @@
           <w:color w:val="000000"/>
           <w:sz w:val="24"/>
           <w:szCs w:val="24"/>
-        </w:rPr>
-        <w:t xml:space="preserve"> </w:t>
-      </w:r>
-      <w:proofErr w:type="spellStart"/>
-      <w:r>
-        <w:rPr>
-          <w:rFonts w:ascii="Consolas" w:hAnsi="Consolas" w:cs="Consolas"/>
-          <w:color w:val="000000"/>
-          <w:sz w:val="24"/>
-          <w:szCs w:val="24"/>
-        </w:rPr>
-        <w:t>Title</w:t>
-      </w:r>
-      <w:proofErr w:type="spellEnd"/>
-    </w:p>
-    <w:p>
-      <w:pPr>
-        <w:autoSpaceDE w:val="0"/>
-        <w:autoSpaceDN w:val="0"/>
-        <w:adjustRightInd w:val="0"/>
-        <w:spacing w:after="0" w:line="240" w:lineRule="auto"/>
-        <w:ind w:firstLine="851"/>
-        <w:rPr>
-          <w:rFonts w:ascii="Consolas" w:hAnsi="Consolas" w:cs="Consolas"/>
-          <w:color w:val="000000"/>
-          <w:sz w:val="24"/>
-          <w:szCs w:val="24"/>
-        </w:rPr>
-      </w:pPr>
-      <w:r>
-        <w:rPr>
-          <w:rFonts w:ascii="Consolas" w:hAnsi="Consolas" w:cs="Consolas"/>
-          <w:color w:val="000000"/>
-          <w:sz w:val="24"/>
-          <w:szCs w:val="24"/>
-        </w:rPr>
-        <w:t xml:space="preserve">     </w:t>
+          <w:lang w:val="en-US"/>
+        </w:rPr>
+        <w:t xml:space="preserve"> </w:t>
+      </w:r>
+      <w:proofErr w:type="spellStart"/>
+      <w:r>
+        <w:rPr>
+          <w:rFonts w:ascii="Consolas" w:hAnsi="Consolas" w:cs="Consolas"/>
+          <w:color w:val="000000"/>
+          <w:sz w:val="24"/>
+          <w:szCs w:val="24"/>
+          <w:lang w:val="en-US"/>
+        </w:rPr>
+        <w:t>FileExtension</w:t>
+      </w:r>
+      <w:proofErr w:type="spellEnd"/>
+      <w:r>
+        <w:rPr>
+          <w:rFonts w:ascii="Consolas" w:hAnsi="Consolas" w:cs="Consolas"/>
+          <w:color w:val="000000"/>
+          <w:sz w:val="24"/>
+          <w:szCs w:val="24"/>
+          <w:lang w:val="en-US"/>
+        </w:rPr>
+        <w:br/>
+      </w:r>
+      <w:r>
+        <w:rPr>
+          <w:rFonts w:ascii="Consolas" w:hAnsi="Consolas" w:cs="Consolas"/>
+          <w:color w:val="0000FF"/>
+          <w:sz w:val="24"/>
+          <w:szCs w:val="24"/>
+          <w:lang w:val="en-US"/>
+        </w:rPr>
+        <w:t>FROM</w:t>
+      </w:r>
+      <w:r>
+        <w:rPr>
+          <w:rFonts w:ascii="Consolas" w:hAnsi="Consolas" w:cs="Consolas"/>
+          <w:color w:val="000000"/>
+          <w:sz w:val="24"/>
+          <w:szCs w:val="24"/>
+          <w:lang w:val="en-US"/>
+        </w:rPr>
+        <w:t xml:space="preserve"> </w:t>
+      </w:r>
+      <w:proofErr w:type="spellStart"/>
+      <w:r>
+        <w:rPr>
+          <w:rFonts w:ascii="Consolas" w:hAnsi="Consolas" w:cs="Consolas"/>
+          <w:color w:val="000000"/>
+          <w:sz w:val="24"/>
+          <w:szCs w:val="24"/>
+          <w:lang w:val="en-US"/>
+        </w:rPr>
+        <w:t>Production</w:t>
       </w:r>
       <w:r>
         <w:rPr>
@@ -4793,71 +4814,50 @@
           <w:color w:val="808080"/>
           <w:sz w:val="24"/>
           <w:szCs w:val="24"/>
-        </w:rPr>
-        <w:t>,</w:t>
-      </w:r>
-      <w:r>
-        <w:rPr>
-          <w:rFonts w:ascii="Consolas" w:hAnsi="Consolas" w:cs="Consolas"/>
-          <w:color w:val="000000"/>
-          <w:sz w:val="24"/>
-          <w:szCs w:val="24"/>
-        </w:rPr>
-        <w:t xml:space="preserve"> </w:t>
-      </w:r>
-      <w:proofErr w:type="spellStart"/>
-      <w:r>
-        <w:rPr>
-          <w:rFonts w:ascii="Consolas" w:hAnsi="Consolas" w:cs="Consolas"/>
-          <w:color w:val="000000"/>
-          <w:sz w:val="24"/>
-          <w:szCs w:val="24"/>
-        </w:rPr>
-        <w:t>FileExtension</w:t>
-      </w:r>
-      <w:proofErr w:type="spellEnd"/>
-    </w:p>
-    <w:p>
-      <w:pPr>
-        <w:autoSpaceDE w:val="0"/>
-        <w:autoSpaceDN w:val="0"/>
-        <w:adjustRightInd w:val="0"/>
-        <w:spacing w:after="0" w:line="240" w:lineRule="auto"/>
-        <w:ind w:firstLine="851"/>
-        <w:rPr>
-          <w:rFonts w:ascii="Consolas" w:hAnsi="Consolas" w:cs="Consolas"/>
-          <w:color w:val="000000"/>
-          <w:sz w:val="24"/>
-          <w:szCs w:val="24"/>
-        </w:rPr>
-      </w:pPr>
+          <w:lang w:val="en-US"/>
+        </w:rPr>
+        <w:t>.</w:t>
+      </w:r>
+      <w:r>
+        <w:rPr>
+          <w:rFonts w:ascii="Consolas" w:hAnsi="Consolas" w:cs="Consolas"/>
+          <w:color w:val="000000"/>
+          <w:sz w:val="24"/>
+          <w:szCs w:val="24"/>
+          <w:lang w:val="en-US"/>
+        </w:rPr>
+        <w:t>Document</w:t>
+      </w:r>
+      <w:proofErr w:type="spellEnd"/>
+      <w:r>
+        <w:rPr>
+          <w:rFonts w:ascii="Consolas" w:hAnsi="Consolas" w:cs="Consolas"/>
+          <w:color w:val="000000"/>
+          <w:sz w:val="24"/>
+          <w:szCs w:val="24"/>
+          <w:lang w:val="en-US"/>
+        </w:rPr>
+        <w:br/>
+      </w:r>
       <w:r>
         <w:rPr>
           <w:rFonts w:ascii="Consolas" w:hAnsi="Consolas" w:cs="Consolas"/>
           <w:color w:val="0000FF"/>
           <w:sz w:val="24"/>
           <w:szCs w:val="24"/>
-        </w:rPr>
-        <w:t>FROM</w:t>
-      </w:r>
-      <w:r>
-        <w:rPr>
-          <w:rFonts w:ascii="Consolas" w:hAnsi="Consolas" w:cs="Consolas"/>
-          <w:color w:val="000000"/>
-          <w:sz w:val="24"/>
-          <w:szCs w:val="24"/>
-        </w:rPr>
-        <w:t xml:space="preserve"> </w:t>
-      </w:r>
-      <w:proofErr w:type="spellStart"/>
-      <w:r>
-        <w:rPr>
-          <w:rFonts w:ascii="Consolas" w:hAnsi="Consolas" w:cs="Consolas"/>
-          <w:color w:val="000000"/>
-          <w:sz w:val="24"/>
-          <w:szCs w:val="24"/>
-        </w:rPr>
-        <w:t>Production</w:t>
+          <w:lang w:val="en-US"/>
+        </w:rPr>
+        <w:t>WHERE</w:t>
+      </w:r>
+      <w:r>
+        <w:rPr>
+          <w:rFonts w:ascii="Consolas" w:hAnsi="Consolas" w:cs="Consolas"/>
+          <w:color w:val="000000"/>
+          <w:sz w:val="24"/>
+          <w:szCs w:val="24"/>
+          <w:lang w:val="en-US"/>
+        </w:rPr>
+        <w:t xml:space="preserve"> Title </w:t>
       </w:r>
       <w:r>
         <w:rPr>
@@ -4865,24 +4865,31 @@
           <w:color w:val="808080"/>
           <w:sz w:val="24"/>
           <w:szCs w:val="24"/>
-        </w:rPr>
-        <w:t>.</w:t>
-      </w:r>
-      <w:r>
-        <w:rPr>
-          <w:rFonts w:ascii="Consolas" w:hAnsi="Consolas" w:cs="Consolas"/>
-          <w:color w:val="000000"/>
-          <w:sz w:val="24"/>
-          <w:szCs w:val="24"/>
-        </w:rPr>
-        <w:t>Document</w:t>
-      </w:r>
-      <w:proofErr w:type="spellEnd"/>
-    </w:p>
-    <w:p>
-      <w:pPr>
-        <w:spacing w:after="280" w:line="240" w:lineRule="auto"/>
-        <w:ind w:firstLine="851"/>
+          <w:lang w:val="en-US"/>
+        </w:rPr>
+        <w:t>LIKE</w:t>
+      </w:r>
+      <w:r>
+        <w:rPr>
+          <w:rFonts w:ascii="Consolas" w:hAnsi="Consolas" w:cs="Consolas"/>
+          <w:color w:val="000000"/>
+          <w:sz w:val="24"/>
+          <w:szCs w:val="24"/>
+          <w:lang w:val="en-US"/>
+        </w:rPr>
+        <w:t xml:space="preserve"> </w:t>
+      </w:r>
+      <w:r>
+        <w:rPr>
+          <w:rFonts w:ascii="Consolas" w:hAnsi="Consolas" w:cs="Consolas"/>
+          <w:color w:val="FF0000"/>
+          <w:sz w:val="24"/>
+          <w:szCs w:val="24"/>
+          <w:lang w:val="en-US"/>
+        </w:rPr>
+        <w:t>'%Assembly%'</w:t>
+      </w:r>
+      <w:r>
         <w:rPr>
           <w:rFonts w:ascii="Consolas" w:hAnsi="Consolas" w:cs="Consolas"/>
           <w:color w:val="808080"/>
@@ -4890,79 +4897,8 @@
           <w:szCs w:val="24"/>
           <w:lang w:val="en-US"/>
         </w:rPr>
-      </w:pPr>
-      <w:r>
-        <w:rPr>
-          <w:rFonts w:ascii="Consolas" w:hAnsi="Consolas" w:cs="Consolas"/>
-          <w:color w:val="0000FF"/>
-          <w:sz w:val="24"/>
-          <w:szCs w:val="24"/>
-          <w:lang w:val="en-US"/>
-        </w:rPr>
-        <w:t>WHERE</w:t>
-      </w:r>
-      <w:r>
-        <w:rPr>
-          <w:rFonts w:ascii="Consolas" w:hAnsi="Consolas" w:cs="Consolas"/>
-          <w:color w:val="000000"/>
-          <w:sz w:val="24"/>
-          <w:szCs w:val="24"/>
-          <w:lang w:val="en-US"/>
-        </w:rPr>
-        <w:t xml:space="preserve"> Title </w:t>
-      </w:r>
-      <w:r>
-        <w:rPr>
-          <w:rFonts w:ascii="Consolas" w:hAnsi="Consolas" w:cs="Consolas"/>
-          <w:color w:val="808080"/>
-          <w:sz w:val="24"/>
-          <w:szCs w:val="24"/>
-          <w:lang w:val="en-US"/>
-        </w:rPr>
-        <w:t>LIKE</w:t>
-      </w:r>
-      <w:r>
-        <w:rPr>
-          <w:rFonts w:ascii="Consolas" w:hAnsi="Consolas" w:cs="Consolas"/>
-          <w:color w:val="000000"/>
-          <w:sz w:val="24"/>
-          <w:szCs w:val="24"/>
-          <w:lang w:val="en-US"/>
-        </w:rPr>
-        <w:t xml:space="preserve"> </w:t>
-      </w:r>
-      <w:r>
-        <w:rPr>
-          <w:rFonts w:ascii="Consolas" w:hAnsi="Consolas" w:cs="Consolas"/>
-          <w:color w:val="FF0000"/>
-          <w:sz w:val="24"/>
-          <w:szCs w:val="24"/>
-          <w:lang w:val="en-US"/>
-        </w:rPr>
-        <w:t>'%Assembly%</w:t>
-      </w:r>
-      <w:proofErr w:type="gramStart"/>
-      <w:r>
-        <w:rPr>
-          <w:rFonts w:ascii="Consolas" w:hAnsi="Consolas" w:cs="Consolas"/>
-          <w:color w:val="FF0000"/>
-          <w:sz w:val="24"/>
-          <w:szCs w:val="24"/>
-          <w:lang w:val="en-US"/>
-        </w:rPr>
-        <w:t>'</w:t>
-      </w:r>
-      <w:r>
-        <w:rPr>
-          <w:rFonts w:ascii="Consolas" w:hAnsi="Consolas" w:cs="Consolas"/>
-          <w:color w:val="808080"/>
-          <w:sz w:val="24"/>
-          <w:szCs w:val="24"/>
-          <w:lang w:val="en-US"/>
-        </w:rPr>
         <w:t>;</w:t>
       </w:r>
-      <w:proofErr w:type="gramEnd"/>
     </w:p>
     <w:p>
       <w:pPr>
@@ -5019,11 +4955,20 @@
     </w:p>
     <w:p>
       <w:pPr>
-        <w:pStyle w:val="a9"/>
+        <w:ind w:left="360"/>
         <w:jc w:val="center"/>
       </w:pPr>
       <w:r>
-        <w:t>Рис. 5 – Результат выполнения скрипта</w:t>
+        <w:t>Рисунок </w:t>
+      </w:r>
+      <w:r>
+        <w:rPr>
+          <w:lang w:val="en-US"/>
+        </w:rPr>
+        <w:t>5</w:t>
+      </w:r>
+      <w:r>
+        <w:t> – Результат выполнения скрипта</w:t>
       </w:r>
     </w:p>
     <w:p>
@@ -5279,13 +5224,14 @@
         <w:autoSpaceDE w:val="0"/>
         <w:autoSpaceDN w:val="0"/>
         <w:adjustRightInd w:val="0"/>
-        <w:spacing w:before="280" w:after="0" w:line="240" w:lineRule="auto"/>
-        <w:ind w:firstLine="851"/>
-        <w:rPr>
-          <w:rFonts w:ascii="Consolas" w:hAnsi="Consolas" w:cs="Consolas"/>
-          <w:color w:val="000000"/>
-          <w:sz w:val="24"/>
-          <w:szCs w:val="24"/>
+        <w:spacing w:before="280" w:after="280" w:line="240" w:lineRule="auto"/>
+        <w:jc w:val="left"/>
+        <w:rPr>
+          <w:rFonts w:ascii="Consolas" w:hAnsi="Consolas" w:cs="Consolas"/>
+          <w:color w:val="808080"/>
+          <w:sz w:val="24"/>
+          <w:szCs w:val="24"/>
+          <w:lang w:val="en-US"/>
         </w:rPr>
       </w:pPr>
       <w:r>
@@ -5649,29 +5595,54 @@
           <w:sz w:val="24"/>
           <w:szCs w:val="24"/>
         </w:rPr>
-        <w:t>Использовать оператор IN.</w:t>
-      </w:r>
-    </w:p>
-    <w:p>
-      <w:pPr>
-        <w:autoSpaceDE w:val="0"/>
-        <w:autoSpaceDN w:val="0"/>
-        <w:adjustRightInd w:val="0"/>
-        <w:spacing w:after="0" w:line="240" w:lineRule="auto"/>
-        <w:ind w:firstLine="851"/>
-        <w:rPr>
-          <w:rFonts w:ascii="Consolas" w:hAnsi="Consolas" w:cs="Consolas"/>
-          <w:color w:val="000000"/>
-          <w:sz w:val="24"/>
-          <w:szCs w:val="24"/>
-        </w:rPr>
-      </w:pPr>
+        <w:t>Использовать</w:t>
+      </w:r>
+      <w:r>
+        <w:rPr>
+          <w:rFonts w:ascii="Consolas" w:hAnsi="Consolas" w:cs="Consolas"/>
+          <w:color w:val="008000"/>
+          <w:sz w:val="24"/>
+          <w:szCs w:val="24"/>
+          <w:lang w:val="en-US"/>
+        </w:rPr>
+        <w:t xml:space="preserve"> </w:t>
+      </w:r>
+      <w:r>
+        <w:rPr>
+          <w:rFonts w:ascii="Consolas" w:hAnsi="Consolas" w:cs="Consolas"/>
+          <w:color w:val="008000"/>
+          <w:sz w:val="24"/>
+          <w:szCs w:val="24"/>
+        </w:rPr>
+        <w:t>оператор</w:t>
+      </w:r>
+      <w:r>
+        <w:rPr>
+          <w:rFonts w:ascii="Consolas" w:hAnsi="Consolas" w:cs="Consolas"/>
+          <w:color w:val="008000"/>
+          <w:sz w:val="24"/>
+          <w:szCs w:val="24"/>
+          <w:lang w:val="en-US"/>
+        </w:rPr>
+        <w:t xml:space="preserve"> IN.</w:t>
+      </w:r>
+      <w:r>
+        <w:rPr>
+          <w:rFonts w:ascii="Consolas" w:hAnsi="Consolas" w:cs="Consolas"/>
+          <w:color w:val="008000"/>
+          <w:sz w:val="24"/>
+          <w:szCs w:val="24"/>
+          <w:lang w:val="en-US"/>
+        </w:rPr>
+        <w:br/>
+      </w:r>
       <w:r>
         <w:rPr>
           <w:rFonts w:ascii="Consolas" w:hAnsi="Consolas" w:cs="Consolas"/>
           <w:color w:val="0000FF"/>
           <w:sz w:val="24"/>
           <w:szCs w:val="24"/>
+          <w:lang w:val="en-US"/>
         </w:rPr>
         <w:t>SELECT</w:t>
       </w:r>
@@ -5681,41 +5652,103 @@
           <w:color w:val="000000"/>
           <w:sz w:val="24"/>
           <w:szCs w:val="24"/>
-        </w:rPr>
-        <w:t xml:space="preserve"> </w:t>
-      </w:r>
-      <w:proofErr w:type="spellStart"/>
-      <w:r>
-        <w:rPr>
-          <w:rFonts w:ascii="Consolas" w:hAnsi="Consolas" w:cs="Consolas"/>
-          <w:color w:val="000000"/>
-          <w:sz w:val="24"/>
-          <w:szCs w:val="24"/>
+          <w:lang w:val="en-US"/>
+        </w:rPr>
+        <w:t xml:space="preserve"> </w:t>
+      </w:r>
+      <w:proofErr w:type="spellStart"/>
+      <w:r>
+        <w:rPr>
+          <w:rFonts w:ascii="Consolas" w:hAnsi="Consolas" w:cs="Consolas"/>
+          <w:color w:val="000000"/>
+          <w:sz w:val="24"/>
+          <w:szCs w:val="24"/>
+          <w:lang w:val="en-US"/>
         </w:rPr>
         <w:t>TransactionID</w:t>
       </w:r>
       <w:proofErr w:type="spellEnd"/>
-    </w:p>
-    <w:p>
-      <w:pPr>
-        <w:autoSpaceDE w:val="0"/>
-        <w:autoSpaceDN w:val="0"/>
-        <w:adjustRightInd w:val="0"/>
-        <w:spacing w:after="0" w:line="240" w:lineRule="auto"/>
-        <w:ind w:firstLine="851"/>
-        <w:rPr>
-          <w:rFonts w:ascii="Consolas" w:hAnsi="Consolas" w:cs="Consolas"/>
-          <w:color w:val="000000"/>
-          <w:sz w:val="24"/>
-          <w:szCs w:val="24"/>
-        </w:rPr>
-      </w:pPr>
-      <w:r>
-        <w:rPr>
-          <w:rFonts w:ascii="Consolas" w:hAnsi="Consolas" w:cs="Consolas"/>
-          <w:color w:val="000000"/>
-          <w:sz w:val="24"/>
-          <w:szCs w:val="24"/>
+      <w:r>
+        <w:rPr>
+          <w:rFonts w:ascii="Consolas" w:hAnsi="Consolas" w:cs="Consolas"/>
+          <w:color w:val="000000"/>
+          <w:sz w:val="24"/>
+          <w:szCs w:val="24"/>
+          <w:lang w:val="en-US"/>
+        </w:rPr>
+        <w:br/>
+      </w:r>
+      <w:r>
+        <w:rPr>
+          <w:rFonts w:ascii="Consolas" w:hAnsi="Consolas" w:cs="Consolas"/>
+          <w:color w:val="000000"/>
+          <w:sz w:val="24"/>
+          <w:szCs w:val="24"/>
+          <w:lang w:val="en-US"/>
+        </w:rPr>
+        <w:t xml:space="preserve">   </w:t>
+      </w:r>
+      <w:proofErr w:type="gramStart"/>
+      <w:r>
+        <w:rPr>
+          <w:rFonts w:ascii="Consolas" w:hAnsi="Consolas" w:cs="Consolas"/>
+          <w:color w:val="000000"/>
+          <w:sz w:val="24"/>
+          <w:szCs w:val="24"/>
+          <w:lang w:val="en-US"/>
+        </w:rPr>
+        <w:t xml:space="preserve">  </w:t>
+      </w:r>
+      <w:r>
+        <w:rPr>
+          <w:rFonts w:ascii="Consolas" w:hAnsi="Consolas" w:cs="Consolas"/>
+          <w:color w:val="808080"/>
+          <w:sz w:val="24"/>
+          <w:szCs w:val="24"/>
+          <w:lang w:val="en-US"/>
+        </w:rPr>
+        <w:t>,</w:t>
+      </w:r>
+      <w:proofErr w:type="gramEnd"/>
+      <w:r>
+        <w:rPr>
+          <w:rFonts w:ascii="Consolas" w:hAnsi="Consolas" w:cs="Consolas"/>
+          <w:color w:val="000000"/>
+          <w:sz w:val="24"/>
+          <w:szCs w:val="24"/>
+          <w:lang w:val="en-US"/>
+        </w:rPr>
+        <w:t xml:space="preserve"> </w:t>
+      </w:r>
+      <w:proofErr w:type="spellStart"/>
+      <w:r>
+        <w:rPr>
+          <w:rFonts w:ascii="Consolas" w:hAnsi="Consolas" w:cs="Consolas"/>
+          <w:color w:val="000000"/>
+          <w:sz w:val="24"/>
+          <w:szCs w:val="24"/>
+          <w:lang w:val="en-US"/>
+        </w:rPr>
+        <w:t>ProductID</w:t>
+      </w:r>
+      <w:proofErr w:type="spellEnd"/>
+      <w:r>
+        <w:rPr>
+          <w:rFonts w:ascii="Consolas" w:hAnsi="Consolas" w:cs="Consolas"/>
+          <w:color w:val="000000"/>
+          <w:sz w:val="24"/>
+          <w:szCs w:val="24"/>
+          <w:lang w:val="en-US"/>
+        </w:rPr>
+        <w:br/>
+      </w:r>
+      <w:r>
+        <w:rPr>
+          <w:rFonts w:ascii="Consolas" w:hAnsi="Consolas" w:cs="Consolas"/>
+          <w:color w:val="000000"/>
+          <w:sz w:val="24"/>
+          <w:szCs w:val="24"/>
+          <w:lang w:val="en-US"/>
         </w:rPr>
         <w:t xml:space="preserve">     </w:t>
       </w:r>
@@ -5725,6 +5758,7 @@
           <w:color w:val="808080"/>
           <w:sz w:val="24"/>
           <w:szCs w:val="24"/>
+          <w:lang w:val="en-US"/>
         </w:rPr>
         <w:t>,</w:t>
       </w:r>
@@ -5734,43 +5768,41 @@
           <w:color w:val="000000"/>
           <w:sz w:val="24"/>
           <w:szCs w:val="24"/>
-        </w:rPr>
-        <w:t xml:space="preserve"> </w:t>
-      </w:r>
-      <w:proofErr w:type="spellStart"/>
-      <w:r>
-        <w:rPr>
-          <w:rFonts w:ascii="Consolas" w:hAnsi="Consolas" w:cs="Consolas"/>
-          <w:color w:val="000000"/>
-          <w:sz w:val="24"/>
-          <w:szCs w:val="24"/>
-        </w:rPr>
-        <w:t>ProductID</w:t>
-      </w:r>
-      <w:proofErr w:type="spellEnd"/>
-    </w:p>
-    <w:p>
-      <w:pPr>
-        <w:autoSpaceDE w:val="0"/>
-        <w:autoSpaceDN w:val="0"/>
-        <w:adjustRightInd w:val="0"/>
-        <w:spacing w:after="0" w:line="240" w:lineRule="auto"/>
-        <w:ind w:firstLine="851"/>
-        <w:rPr>
-          <w:rFonts w:ascii="Consolas" w:hAnsi="Consolas" w:cs="Consolas"/>
-          <w:color w:val="000000"/>
-          <w:sz w:val="24"/>
-          <w:szCs w:val="24"/>
-        </w:rPr>
-      </w:pPr>
-      <w:r>
-        <w:rPr>
-          <w:rFonts w:ascii="Consolas" w:hAnsi="Consolas" w:cs="Consolas"/>
-          <w:color w:val="000000"/>
-          <w:sz w:val="24"/>
-          <w:szCs w:val="24"/>
-        </w:rPr>
-        <w:t xml:space="preserve">     </w:t>
+          <w:lang w:val="en-US"/>
+        </w:rPr>
+        <w:t xml:space="preserve"> </w:t>
+      </w:r>
+      <w:proofErr w:type="spellStart"/>
+      <w:r>
+        <w:rPr>
+          <w:rFonts w:ascii="Consolas" w:hAnsi="Consolas" w:cs="Consolas"/>
+          <w:color w:val="000000"/>
+          <w:sz w:val="24"/>
+          <w:szCs w:val="24"/>
+          <w:lang w:val="en-US"/>
+        </w:rPr>
+        <w:t>ReferenceOrderID</w:t>
+      </w:r>
+      <w:proofErr w:type="spellEnd"/>
+      <w:r>
+        <w:rPr>
+          <w:rFonts w:ascii="Consolas" w:hAnsi="Consolas" w:cs="Consolas"/>
+          <w:color w:val="000000"/>
+          <w:sz w:val="24"/>
+          <w:szCs w:val="24"/>
+          <w:lang w:val="en-US"/>
+        </w:rPr>
+        <w:br/>
+      </w:r>
+      <w:r>
+        <w:rPr>
+          <w:rFonts w:ascii="Consolas" w:hAnsi="Consolas" w:cs="Consolas"/>
+          <w:color w:val="000000"/>
+          <w:sz w:val="24"/>
+          <w:szCs w:val="24"/>
+          <w:lang w:val="en-US"/>
+        </w:rPr>
+        <w:tab/>
       </w:r>
       <w:r>
         <w:rPr>
@@ -5778,6 +5810,7 @@
           <w:color w:val="808080"/>
           <w:sz w:val="24"/>
           <w:szCs w:val="24"/>
+          <w:lang w:val="en-US"/>
         </w:rPr>
         <w:t>,</w:t>
       </w:r>
@@ -5787,41 +5820,39 @@
           <w:color w:val="000000"/>
           <w:sz w:val="24"/>
           <w:szCs w:val="24"/>
-        </w:rPr>
-        <w:t xml:space="preserve"> </w:t>
-      </w:r>
-      <w:proofErr w:type="spellStart"/>
-      <w:r>
-        <w:rPr>
-          <w:rFonts w:ascii="Consolas" w:hAnsi="Consolas" w:cs="Consolas"/>
-          <w:color w:val="000000"/>
-          <w:sz w:val="24"/>
-          <w:szCs w:val="24"/>
-        </w:rPr>
-        <w:t>ReferenceOrderID</w:t>
-      </w:r>
-      <w:proofErr w:type="spellEnd"/>
-    </w:p>
-    <w:p>
-      <w:pPr>
-        <w:autoSpaceDE w:val="0"/>
-        <w:autoSpaceDN w:val="0"/>
-        <w:adjustRightInd w:val="0"/>
-        <w:spacing w:after="0" w:line="240" w:lineRule="auto"/>
-        <w:ind w:firstLine="851"/>
-        <w:rPr>
-          <w:rFonts w:ascii="Consolas" w:hAnsi="Consolas" w:cs="Consolas"/>
-          <w:color w:val="000000"/>
-          <w:sz w:val="24"/>
-          <w:szCs w:val="24"/>
-        </w:rPr>
-      </w:pPr>
-      <w:r>
-        <w:rPr>
-          <w:rFonts w:ascii="Consolas" w:hAnsi="Consolas" w:cs="Consolas"/>
-          <w:color w:val="000000"/>
-          <w:sz w:val="24"/>
-          <w:szCs w:val="24"/>
+          <w:lang w:val="en-US"/>
+        </w:rPr>
+        <w:t xml:space="preserve"> </w:t>
+      </w:r>
+      <w:proofErr w:type="spellStart"/>
+      <w:r>
+        <w:rPr>
+          <w:rFonts w:ascii="Consolas" w:hAnsi="Consolas" w:cs="Consolas"/>
+          <w:color w:val="000000"/>
+          <w:sz w:val="24"/>
+          <w:szCs w:val="24"/>
+          <w:lang w:val="en-US"/>
+        </w:rPr>
+        <w:t>TransactionType</w:t>
+      </w:r>
+      <w:proofErr w:type="spellEnd"/>
+      <w:r>
+        <w:rPr>
+          <w:rFonts w:ascii="Consolas" w:hAnsi="Consolas" w:cs="Consolas"/>
+          <w:color w:val="000000"/>
+          <w:sz w:val="24"/>
+          <w:szCs w:val="24"/>
+          <w:lang w:val="en-US"/>
+        </w:rPr>
+        <w:br/>
+      </w:r>
+      <w:r>
+        <w:rPr>
+          <w:rFonts w:ascii="Consolas" w:hAnsi="Consolas" w:cs="Consolas"/>
+          <w:color w:val="000000"/>
+          <w:sz w:val="24"/>
+          <w:szCs w:val="24"/>
+          <w:lang w:val="en-US"/>
         </w:rPr>
         <w:tab/>
       </w:r>
@@ -5831,6 +5862,7 @@
           <w:color w:val="808080"/>
           <w:sz w:val="24"/>
           <w:szCs w:val="24"/>
+          <w:lang w:val="en-US"/>
         </w:rPr>
         <w:t>,</w:t>
       </w:r>
@@ -5840,43 +5872,175 @@
           <w:color w:val="000000"/>
           <w:sz w:val="24"/>
           <w:szCs w:val="24"/>
-        </w:rPr>
-        <w:t xml:space="preserve"> </w:t>
-      </w:r>
-      <w:proofErr w:type="spellStart"/>
-      <w:r>
-        <w:rPr>
-          <w:rFonts w:ascii="Consolas" w:hAnsi="Consolas" w:cs="Consolas"/>
-          <w:color w:val="000000"/>
-          <w:sz w:val="24"/>
-          <w:szCs w:val="24"/>
+          <w:lang w:val="en-US"/>
+        </w:rPr>
+        <w:t xml:space="preserve"> Quantity</w:t>
+      </w:r>
+      <w:r>
+        <w:rPr>
+          <w:rFonts w:ascii="Consolas" w:hAnsi="Consolas" w:cs="Consolas"/>
+          <w:color w:val="000000"/>
+          <w:sz w:val="24"/>
+          <w:szCs w:val="24"/>
+          <w:lang w:val="en-US"/>
+        </w:rPr>
+        <w:br/>
+      </w:r>
+      <w:r>
+        <w:rPr>
+          <w:rFonts w:ascii="Consolas" w:hAnsi="Consolas" w:cs="Consolas"/>
+          <w:color w:val="000000"/>
+          <w:sz w:val="24"/>
+          <w:szCs w:val="24"/>
+          <w:lang w:val="en-US"/>
+        </w:rPr>
+        <w:tab/>
+      </w:r>
+      <w:r>
+        <w:rPr>
+          <w:rFonts w:ascii="Consolas" w:hAnsi="Consolas" w:cs="Consolas"/>
+          <w:color w:val="808080"/>
+          <w:sz w:val="24"/>
+          <w:szCs w:val="24"/>
+          <w:lang w:val="en-US"/>
+        </w:rPr>
+        <w:t>,</w:t>
+      </w:r>
+      <w:r>
+        <w:rPr>
+          <w:rFonts w:ascii="Consolas" w:hAnsi="Consolas" w:cs="Consolas"/>
+          <w:color w:val="000000"/>
+          <w:sz w:val="24"/>
+          <w:szCs w:val="24"/>
+          <w:lang w:val="en-US"/>
+        </w:rPr>
+        <w:t xml:space="preserve"> </w:t>
+      </w:r>
+      <w:proofErr w:type="spellStart"/>
+      <w:r>
+        <w:rPr>
+          <w:rFonts w:ascii="Consolas" w:hAnsi="Consolas" w:cs="Consolas"/>
+          <w:color w:val="000000"/>
+          <w:sz w:val="24"/>
+          <w:szCs w:val="24"/>
+          <w:lang w:val="en-US"/>
+        </w:rPr>
+        <w:t>ActualCost</w:t>
+      </w:r>
+      <w:proofErr w:type="spellEnd"/>
+      <w:r>
+        <w:rPr>
+          <w:rFonts w:ascii="Consolas" w:hAnsi="Consolas" w:cs="Consolas"/>
+          <w:color w:val="000000"/>
+          <w:sz w:val="24"/>
+          <w:szCs w:val="24"/>
+          <w:lang w:val="en-US"/>
+        </w:rPr>
+        <w:br/>
+      </w:r>
+      <w:r>
+        <w:rPr>
+          <w:rFonts w:ascii="Consolas" w:hAnsi="Consolas" w:cs="Consolas"/>
+          <w:color w:val="0000FF"/>
+          <w:sz w:val="24"/>
+          <w:szCs w:val="24"/>
+          <w:lang w:val="en-US"/>
+        </w:rPr>
+        <w:t>FROM</w:t>
+      </w:r>
+      <w:r>
+        <w:rPr>
+          <w:rFonts w:ascii="Consolas" w:hAnsi="Consolas" w:cs="Consolas"/>
+          <w:color w:val="000000"/>
+          <w:sz w:val="24"/>
+          <w:szCs w:val="24"/>
+          <w:lang w:val="en-US"/>
+        </w:rPr>
+        <w:t xml:space="preserve"> </w:t>
+      </w:r>
+      <w:proofErr w:type="spellStart"/>
+      <w:r>
+        <w:rPr>
+          <w:rFonts w:ascii="Consolas" w:hAnsi="Consolas" w:cs="Consolas"/>
+          <w:color w:val="000000"/>
+          <w:sz w:val="24"/>
+          <w:szCs w:val="24"/>
+          <w:lang w:val="en-US"/>
+        </w:rPr>
+        <w:t>Production</w:t>
+      </w:r>
+      <w:r>
+        <w:rPr>
+          <w:rFonts w:ascii="Consolas" w:hAnsi="Consolas" w:cs="Consolas"/>
+          <w:color w:val="808080"/>
+          <w:sz w:val="24"/>
+          <w:szCs w:val="24"/>
+          <w:lang w:val="en-US"/>
+        </w:rPr>
+        <w:t>.</w:t>
+      </w:r>
+      <w:r>
+        <w:rPr>
+          <w:rFonts w:ascii="Consolas" w:hAnsi="Consolas" w:cs="Consolas"/>
+          <w:color w:val="000000"/>
+          <w:sz w:val="24"/>
+          <w:szCs w:val="24"/>
+          <w:lang w:val="en-US"/>
+        </w:rPr>
+        <w:t>TransactionHistory</w:t>
+      </w:r>
+      <w:proofErr w:type="spellEnd"/>
+      <w:r>
+        <w:rPr>
+          <w:rFonts w:ascii="Consolas" w:hAnsi="Consolas" w:cs="Consolas"/>
+          <w:color w:val="000000"/>
+          <w:sz w:val="24"/>
+          <w:szCs w:val="24"/>
+          <w:lang w:val="en-US"/>
+        </w:rPr>
+        <w:br/>
+      </w:r>
+      <w:r>
+        <w:rPr>
+          <w:rFonts w:ascii="Consolas" w:hAnsi="Consolas" w:cs="Consolas"/>
+          <w:color w:val="0000FF"/>
+          <w:sz w:val="24"/>
+          <w:szCs w:val="24"/>
+          <w:lang w:val="en-US"/>
+        </w:rPr>
+        <w:t>WHERE</w:t>
+      </w:r>
+      <w:r>
+        <w:rPr>
+          <w:rFonts w:ascii="Consolas" w:hAnsi="Consolas" w:cs="Consolas"/>
+          <w:color w:val="000000"/>
+          <w:sz w:val="24"/>
+          <w:szCs w:val="24"/>
+          <w:lang w:val="en-US"/>
+        </w:rPr>
+        <w:t xml:space="preserve"> </w:t>
+      </w:r>
+      <w:proofErr w:type="spellStart"/>
+      <w:r>
+        <w:rPr>
+          <w:rFonts w:ascii="Consolas" w:hAnsi="Consolas" w:cs="Consolas"/>
+          <w:color w:val="000000"/>
+          <w:sz w:val="24"/>
+          <w:szCs w:val="24"/>
+          <w:lang w:val="en-US"/>
         </w:rPr>
         <w:t>TransactionType</w:t>
       </w:r>
       <w:proofErr w:type="spellEnd"/>
-    </w:p>
-    <w:p>
-      <w:pPr>
-        <w:autoSpaceDE w:val="0"/>
-        <w:autoSpaceDN w:val="0"/>
-        <w:adjustRightInd w:val="0"/>
-        <w:spacing w:after="0" w:line="240" w:lineRule="auto"/>
-        <w:ind w:firstLine="851"/>
-        <w:rPr>
-          <w:rFonts w:ascii="Consolas" w:hAnsi="Consolas" w:cs="Consolas"/>
-          <w:color w:val="000000"/>
-          <w:sz w:val="24"/>
-          <w:szCs w:val="24"/>
-        </w:rPr>
-      </w:pPr>
-      <w:r>
-        <w:rPr>
-          <w:rFonts w:ascii="Consolas" w:hAnsi="Consolas" w:cs="Consolas"/>
-          <w:color w:val="000000"/>
-          <w:sz w:val="24"/>
-          <w:szCs w:val="24"/>
-        </w:rPr>
-        <w:tab/>
+      <w:r>
+        <w:rPr>
+          <w:rFonts w:ascii="Consolas" w:hAnsi="Consolas" w:cs="Consolas"/>
+          <w:color w:val="000000"/>
+          <w:sz w:val="24"/>
+          <w:szCs w:val="24"/>
+          <w:lang w:val="en-US"/>
+        </w:rPr>
+        <w:t xml:space="preserve"> </w:t>
       </w:r>
       <w:r>
         <w:rPr>
@@ -5884,6 +6048,47 @@
           <w:color w:val="808080"/>
           <w:sz w:val="24"/>
           <w:szCs w:val="24"/>
+          <w:lang w:val="en-US"/>
+        </w:rPr>
+        <w:t>IN</w:t>
+      </w:r>
+      <w:r>
+        <w:rPr>
+          <w:rFonts w:ascii="Consolas" w:hAnsi="Consolas" w:cs="Consolas"/>
+          <w:color w:val="0000FF"/>
+          <w:sz w:val="24"/>
+          <w:szCs w:val="24"/>
+          <w:lang w:val="en-US"/>
+        </w:rPr>
+        <w:t xml:space="preserve"> </w:t>
+      </w:r>
+      <w:r>
+        <w:rPr>
+          <w:rFonts w:ascii="Consolas" w:hAnsi="Consolas" w:cs="Consolas"/>
+          <w:color w:val="808080"/>
+          <w:sz w:val="24"/>
+          <w:szCs w:val="24"/>
+          <w:lang w:val="en-US"/>
+        </w:rPr>
+        <w:t>(</w:t>
+      </w:r>
+      <w:r>
+        <w:rPr>
+          <w:rFonts w:ascii="Consolas" w:hAnsi="Consolas" w:cs="Consolas"/>
+          <w:color w:val="FF0000"/>
+          <w:sz w:val="24"/>
+          <w:szCs w:val="24"/>
+          <w:lang w:val="en-US"/>
+        </w:rPr>
+        <w:t>'W'</w:t>
+      </w:r>
+      <w:r>
+        <w:rPr>
+          <w:rFonts w:ascii="Consolas" w:hAnsi="Consolas" w:cs="Consolas"/>
+          <w:color w:val="808080"/>
+          <w:sz w:val="24"/>
+          <w:szCs w:val="24"/>
+          <w:lang w:val="en-US"/>
         </w:rPr>
         <w:t>,</w:t>
       </w:r>
@@ -5893,43 +6098,19 @@
           <w:color w:val="000000"/>
           <w:sz w:val="24"/>
           <w:szCs w:val="24"/>
-        </w:rPr>
-        <w:t xml:space="preserve"> </w:t>
-      </w:r>
-      <w:proofErr w:type="spellStart"/>
-      <w:r>
-        <w:rPr>
-          <w:rFonts w:ascii="Consolas" w:hAnsi="Consolas" w:cs="Consolas"/>
-          <w:color w:val="000000"/>
-          <w:sz w:val="24"/>
-          <w:szCs w:val="24"/>
-        </w:rPr>
-        <w:t>Quantity</w:t>
-      </w:r>
-      <w:proofErr w:type="spellEnd"/>
-    </w:p>
-    <w:p>
-      <w:pPr>
-        <w:autoSpaceDE w:val="0"/>
-        <w:autoSpaceDN w:val="0"/>
-        <w:adjustRightInd w:val="0"/>
-        <w:spacing w:after="0" w:line="240" w:lineRule="auto"/>
-        <w:ind w:firstLine="851"/>
-        <w:rPr>
-          <w:rFonts w:ascii="Consolas" w:hAnsi="Consolas" w:cs="Consolas"/>
-          <w:color w:val="000000"/>
-          <w:sz w:val="24"/>
-          <w:szCs w:val="24"/>
-        </w:rPr>
-      </w:pPr>
-      <w:r>
-        <w:rPr>
-          <w:rFonts w:ascii="Consolas" w:hAnsi="Consolas" w:cs="Consolas"/>
-          <w:color w:val="000000"/>
-          <w:sz w:val="24"/>
-          <w:szCs w:val="24"/>
-        </w:rPr>
-        <w:tab/>
+          <w:lang w:val="en-US"/>
+        </w:rPr>
+        <w:t xml:space="preserve"> </w:t>
+      </w:r>
+      <w:r>
+        <w:rPr>
+          <w:rFonts w:ascii="Consolas" w:hAnsi="Consolas" w:cs="Consolas"/>
+          <w:color w:val="FF0000"/>
+          <w:sz w:val="24"/>
+          <w:szCs w:val="24"/>
+          <w:lang w:val="en-US"/>
+        </w:rPr>
+        <w:t>'P'</w:t>
       </w:r>
       <w:r>
         <w:rPr>
@@ -5937,228 +6118,10 @@
           <w:color w:val="808080"/>
           <w:sz w:val="24"/>
           <w:szCs w:val="24"/>
-        </w:rPr>
-        <w:t>,</w:t>
-      </w:r>
-      <w:r>
-        <w:rPr>
-          <w:rFonts w:ascii="Consolas" w:hAnsi="Consolas" w:cs="Consolas"/>
-          <w:color w:val="000000"/>
-          <w:sz w:val="24"/>
-          <w:szCs w:val="24"/>
-        </w:rPr>
-        <w:t xml:space="preserve"> </w:t>
-      </w:r>
-      <w:proofErr w:type="spellStart"/>
-      <w:r>
-        <w:rPr>
-          <w:rFonts w:ascii="Consolas" w:hAnsi="Consolas" w:cs="Consolas"/>
-          <w:color w:val="000000"/>
-          <w:sz w:val="24"/>
-          <w:szCs w:val="24"/>
-        </w:rPr>
-        <w:t>ActualCost</w:t>
-      </w:r>
-      <w:proofErr w:type="spellEnd"/>
-    </w:p>
-    <w:p>
-      <w:pPr>
-        <w:autoSpaceDE w:val="0"/>
-        <w:autoSpaceDN w:val="0"/>
-        <w:adjustRightInd w:val="0"/>
-        <w:spacing w:after="0" w:line="240" w:lineRule="auto"/>
-        <w:ind w:firstLine="851"/>
-        <w:rPr>
-          <w:rFonts w:ascii="Consolas" w:hAnsi="Consolas" w:cs="Consolas"/>
-          <w:color w:val="000000"/>
-          <w:sz w:val="24"/>
-          <w:szCs w:val="24"/>
-        </w:rPr>
-      </w:pPr>
-      <w:r>
-        <w:rPr>
-          <w:rFonts w:ascii="Consolas" w:hAnsi="Consolas" w:cs="Consolas"/>
-          <w:color w:val="0000FF"/>
-          <w:sz w:val="24"/>
-          <w:szCs w:val="24"/>
-        </w:rPr>
-        <w:t>FROM</w:t>
-      </w:r>
-      <w:r>
-        <w:rPr>
-          <w:rFonts w:ascii="Consolas" w:hAnsi="Consolas" w:cs="Consolas"/>
-          <w:color w:val="000000"/>
-          <w:sz w:val="24"/>
-          <w:szCs w:val="24"/>
-        </w:rPr>
-        <w:t xml:space="preserve"> </w:t>
-      </w:r>
-      <w:proofErr w:type="spellStart"/>
-      <w:r>
-        <w:rPr>
-          <w:rFonts w:ascii="Consolas" w:hAnsi="Consolas" w:cs="Consolas"/>
-          <w:color w:val="000000"/>
-          <w:sz w:val="24"/>
-          <w:szCs w:val="24"/>
-        </w:rPr>
-        <w:t>Production</w:t>
-      </w:r>
-      <w:r>
-        <w:rPr>
-          <w:rFonts w:ascii="Consolas" w:hAnsi="Consolas" w:cs="Consolas"/>
-          <w:color w:val="808080"/>
-          <w:sz w:val="24"/>
-          <w:szCs w:val="24"/>
-        </w:rPr>
-        <w:t>.</w:t>
-      </w:r>
-      <w:r>
-        <w:rPr>
-          <w:rFonts w:ascii="Consolas" w:hAnsi="Consolas" w:cs="Consolas"/>
-          <w:color w:val="000000"/>
-          <w:sz w:val="24"/>
-          <w:szCs w:val="24"/>
-        </w:rPr>
-        <w:t>TransactionHistory</w:t>
-      </w:r>
-      <w:proofErr w:type="spellEnd"/>
-    </w:p>
-    <w:p>
-      <w:pPr>
-        <w:spacing w:after="280" w:line="240" w:lineRule="auto"/>
-        <w:ind w:firstLine="851"/>
-        <w:rPr>
-          <w:rFonts w:ascii="Consolas" w:hAnsi="Consolas" w:cs="Consolas"/>
-          <w:color w:val="808080"/>
-          <w:sz w:val="24"/>
-          <w:szCs w:val="24"/>
-          <w:lang w:val="en-US"/>
-        </w:rPr>
-      </w:pPr>
-      <w:r>
-        <w:rPr>
-          <w:rFonts w:ascii="Consolas" w:hAnsi="Consolas" w:cs="Consolas"/>
-          <w:color w:val="0000FF"/>
-          <w:sz w:val="24"/>
-          <w:szCs w:val="24"/>
-          <w:lang w:val="en-US"/>
-        </w:rPr>
-        <w:t>WHERE</w:t>
-      </w:r>
-      <w:r>
-        <w:rPr>
-          <w:rFonts w:ascii="Consolas" w:hAnsi="Consolas" w:cs="Consolas"/>
-          <w:color w:val="000000"/>
-          <w:sz w:val="24"/>
-          <w:szCs w:val="24"/>
-          <w:lang w:val="en-US"/>
-        </w:rPr>
-        <w:t xml:space="preserve"> </w:t>
-      </w:r>
-      <w:proofErr w:type="spellStart"/>
-      <w:r>
-        <w:rPr>
-          <w:rFonts w:ascii="Consolas" w:hAnsi="Consolas" w:cs="Consolas"/>
-          <w:color w:val="000000"/>
-          <w:sz w:val="24"/>
-          <w:szCs w:val="24"/>
-          <w:lang w:val="en-US"/>
-        </w:rPr>
-        <w:t>TransactionType</w:t>
-      </w:r>
-      <w:proofErr w:type="spellEnd"/>
-      <w:r>
-        <w:rPr>
-          <w:rFonts w:ascii="Consolas" w:hAnsi="Consolas" w:cs="Consolas"/>
-          <w:color w:val="000000"/>
-          <w:sz w:val="24"/>
-          <w:szCs w:val="24"/>
-          <w:lang w:val="en-US"/>
-        </w:rPr>
-        <w:t xml:space="preserve"> </w:t>
-      </w:r>
-      <w:r>
-        <w:rPr>
-          <w:rFonts w:ascii="Consolas" w:hAnsi="Consolas" w:cs="Consolas"/>
-          <w:color w:val="808080"/>
-          <w:sz w:val="24"/>
-          <w:szCs w:val="24"/>
-          <w:lang w:val="en-US"/>
-        </w:rPr>
-        <w:t>IN</w:t>
-      </w:r>
-      <w:r>
-        <w:rPr>
-          <w:rFonts w:ascii="Consolas" w:hAnsi="Consolas" w:cs="Consolas"/>
-          <w:color w:val="0000FF"/>
-          <w:sz w:val="24"/>
-          <w:szCs w:val="24"/>
-          <w:lang w:val="en-US"/>
-        </w:rPr>
-        <w:t xml:space="preserve"> </w:t>
-      </w:r>
-      <w:r>
-        <w:rPr>
-          <w:rFonts w:ascii="Consolas" w:hAnsi="Consolas" w:cs="Consolas"/>
-          <w:color w:val="808080"/>
-          <w:sz w:val="24"/>
-          <w:szCs w:val="24"/>
-          <w:lang w:val="en-US"/>
-        </w:rPr>
-        <w:t>(</w:t>
-      </w:r>
-      <w:r>
-        <w:rPr>
-          <w:rFonts w:ascii="Consolas" w:hAnsi="Consolas" w:cs="Consolas"/>
-          <w:color w:val="FF0000"/>
-          <w:sz w:val="24"/>
-          <w:szCs w:val="24"/>
-          <w:lang w:val="en-US"/>
-        </w:rPr>
-        <w:t>'W'</w:t>
-      </w:r>
-      <w:r>
-        <w:rPr>
-          <w:rFonts w:ascii="Consolas" w:hAnsi="Consolas" w:cs="Consolas"/>
-          <w:color w:val="808080"/>
-          <w:sz w:val="24"/>
-          <w:szCs w:val="24"/>
-          <w:lang w:val="en-US"/>
-        </w:rPr>
-        <w:t>,</w:t>
-      </w:r>
-      <w:r>
-        <w:rPr>
-          <w:rFonts w:ascii="Consolas" w:hAnsi="Consolas" w:cs="Consolas"/>
-          <w:color w:val="000000"/>
-          <w:sz w:val="24"/>
-          <w:szCs w:val="24"/>
-          <w:lang w:val="en-US"/>
-        </w:rPr>
-        <w:t xml:space="preserve"> </w:t>
-      </w:r>
-      <w:r>
-        <w:rPr>
-          <w:rFonts w:ascii="Consolas" w:hAnsi="Consolas" w:cs="Consolas"/>
-          <w:color w:val="FF0000"/>
-          <w:sz w:val="24"/>
-          <w:szCs w:val="24"/>
-          <w:lang w:val="en-US"/>
-        </w:rPr>
-        <w:t>'P'</w:t>
-      </w:r>
-      <w:proofErr w:type="gramStart"/>
-      <w:r>
-        <w:rPr>
-          <w:rFonts w:ascii="Consolas" w:hAnsi="Consolas" w:cs="Consolas"/>
-          <w:color w:val="808080"/>
-          <w:sz w:val="24"/>
-          <w:szCs w:val="24"/>
           <w:lang w:val="en-US"/>
         </w:rPr>
         <w:t>);</w:t>
       </w:r>
-      <w:proofErr w:type="gramEnd"/>
     </w:p>
     <w:p>
       <w:pPr>
@@ -6214,11 +6177,20 @@
     </w:p>
     <w:p>
       <w:pPr>
-        <w:pStyle w:val="a9"/>
+        <w:ind w:left="360"/>
         <w:jc w:val="center"/>
       </w:pPr>
       <w:r>
-        <w:t>Рис. 6 – Результат выполнения скрипта</w:t>
+        <w:t>Рисунок </w:t>
+      </w:r>
+      <w:r>
+        <w:rPr>
+          <w:lang w:val="en-US"/>
+        </w:rPr>
+        <w:t>6</w:t>
+      </w:r>
+      <w:r>
+        <w:t> – Результат выполнения скрипта</w:t>
       </w:r>
     </w:p>
     <w:p>
@@ -6453,13 +6425,14 @@
         <w:autoSpaceDE w:val="0"/>
         <w:autoSpaceDN w:val="0"/>
         <w:adjustRightInd w:val="0"/>
-        <w:spacing w:before="280" w:after="0" w:line="240" w:lineRule="auto"/>
-        <w:ind w:firstLine="851"/>
-        <w:rPr>
-          <w:rFonts w:ascii="Consolas" w:hAnsi="Consolas" w:cs="Consolas"/>
-          <w:color w:val="000000"/>
-          <w:sz w:val="24"/>
-          <w:szCs w:val="24"/>
+        <w:spacing w:before="280" w:after="280" w:line="240" w:lineRule="auto"/>
+        <w:jc w:val="left"/>
+        <w:rPr>
+          <w:rFonts w:ascii="Consolas" w:hAnsi="Consolas" w:cs="Consolas"/>
+          <w:color w:val="808080"/>
+          <w:sz w:val="24"/>
+          <w:szCs w:val="24"/>
+          <w:lang w:val="en-US"/>
         </w:rPr>
       </w:pPr>
       <w:r>
@@ -6641,40 +6614,142 @@
           <w:sz w:val="24"/>
           <w:szCs w:val="24"/>
         </w:rPr>
-        <w:t xml:space="preserve">' («другое»). Получившиеся поле вынести отдельно и назвать </w:t>
-      </w:r>
-      <w:proofErr w:type="spellStart"/>
-      <w:r>
-        <w:rPr>
-          <w:rFonts w:ascii="Consolas" w:hAnsi="Consolas" w:cs="Consolas"/>
-          <w:color w:val="008000"/>
-          <w:sz w:val="24"/>
-          <w:szCs w:val="24"/>
+        <w:t>' («другое»). Получившиеся</w:t>
+      </w:r>
+      <w:r>
+        <w:rPr>
+          <w:rFonts w:ascii="Consolas" w:hAnsi="Consolas" w:cs="Consolas"/>
+          <w:color w:val="008000"/>
+          <w:sz w:val="24"/>
+          <w:szCs w:val="24"/>
+          <w:lang w:val="en-US"/>
+        </w:rPr>
+        <w:t xml:space="preserve"> </w:t>
+      </w:r>
+      <w:r>
+        <w:rPr>
+          <w:rFonts w:ascii="Consolas" w:hAnsi="Consolas" w:cs="Consolas"/>
+          <w:color w:val="008000"/>
+          <w:sz w:val="24"/>
+          <w:szCs w:val="24"/>
+        </w:rPr>
+        <w:t>поле</w:t>
+      </w:r>
+      <w:r>
+        <w:rPr>
+          <w:rFonts w:ascii="Consolas" w:hAnsi="Consolas" w:cs="Consolas"/>
+          <w:color w:val="008000"/>
+          <w:sz w:val="24"/>
+          <w:szCs w:val="24"/>
+          <w:lang w:val="en-US"/>
+        </w:rPr>
+        <w:t xml:space="preserve"> </w:t>
+      </w:r>
+      <w:r>
+        <w:rPr>
+          <w:rFonts w:ascii="Consolas" w:hAnsi="Consolas" w:cs="Consolas"/>
+          <w:color w:val="008000"/>
+          <w:sz w:val="24"/>
+          <w:szCs w:val="24"/>
+        </w:rPr>
+        <w:t>вынести</w:t>
+      </w:r>
+      <w:r>
+        <w:rPr>
+          <w:rFonts w:ascii="Consolas" w:hAnsi="Consolas" w:cs="Consolas"/>
+          <w:color w:val="008000"/>
+          <w:sz w:val="24"/>
+          <w:szCs w:val="24"/>
+          <w:lang w:val="en-US"/>
+        </w:rPr>
+        <w:t xml:space="preserve"> </w:t>
+      </w:r>
+      <w:r>
+        <w:rPr>
+          <w:rFonts w:ascii="Consolas" w:hAnsi="Consolas" w:cs="Consolas"/>
+          <w:color w:val="008000"/>
+          <w:sz w:val="24"/>
+          <w:szCs w:val="24"/>
+        </w:rPr>
+        <w:t>отдельно</w:t>
+      </w:r>
+      <w:r>
+        <w:rPr>
+          <w:rFonts w:ascii="Consolas" w:hAnsi="Consolas" w:cs="Consolas"/>
+          <w:color w:val="008000"/>
+          <w:sz w:val="24"/>
+          <w:szCs w:val="24"/>
+          <w:lang w:val="en-US"/>
+        </w:rPr>
+        <w:t xml:space="preserve"> </w:t>
+      </w:r>
+      <w:r>
+        <w:rPr>
+          <w:rFonts w:ascii="Consolas" w:hAnsi="Consolas" w:cs="Consolas"/>
+          <w:color w:val="008000"/>
+          <w:sz w:val="24"/>
+          <w:szCs w:val="24"/>
+        </w:rPr>
+        <w:t>и</w:t>
+      </w:r>
+      <w:r>
+        <w:rPr>
+          <w:rFonts w:ascii="Consolas" w:hAnsi="Consolas" w:cs="Consolas"/>
+          <w:color w:val="008000"/>
+          <w:sz w:val="24"/>
+          <w:szCs w:val="24"/>
+          <w:lang w:val="en-US"/>
+        </w:rPr>
+        <w:t xml:space="preserve"> </w:t>
+      </w:r>
+      <w:r>
+        <w:rPr>
+          <w:rFonts w:ascii="Consolas" w:hAnsi="Consolas" w:cs="Consolas"/>
+          <w:color w:val="008000"/>
+          <w:sz w:val="24"/>
+          <w:szCs w:val="24"/>
+        </w:rPr>
+        <w:t>назвать</w:t>
+      </w:r>
+      <w:r>
+        <w:rPr>
+          <w:rFonts w:ascii="Consolas" w:hAnsi="Consolas" w:cs="Consolas"/>
+          <w:color w:val="008000"/>
+          <w:sz w:val="24"/>
+          <w:szCs w:val="24"/>
+          <w:lang w:val="en-US"/>
+        </w:rPr>
+        <w:t xml:space="preserve"> </w:t>
+      </w:r>
+      <w:proofErr w:type="spellStart"/>
+      <w:r>
+        <w:rPr>
+          <w:rFonts w:ascii="Consolas" w:hAnsi="Consolas" w:cs="Consolas"/>
+          <w:color w:val="008000"/>
+          <w:sz w:val="24"/>
+          <w:szCs w:val="24"/>
+          <w:lang w:val="en-US"/>
         </w:rPr>
         <w:t>OtherName</w:t>
       </w:r>
       <w:proofErr w:type="spellEnd"/>
-    </w:p>
-    <w:p>
-      <w:pPr>
-        <w:autoSpaceDE w:val="0"/>
-        <w:autoSpaceDN w:val="0"/>
-        <w:adjustRightInd w:val="0"/>
-        <w:spacing w:after="0" w:line="240" w:lineRule="auto"/>
-        <w:ind w:firstLine="851"/>
-        <w:rPr>
-          <w:rFonts w:ascii="Consolas" w:hAnsi="Consolas" w:cs="Consolas"/>
-          <w:color w:val="000000"/>
-          <w:sz w:val="24"/>
-          <w:szCs w:val="24"/>
-        </w:rPr>
-      </w:pPr>
+      <w:r>
+        <w:rPr>
+          <w:rFonts w:ascii="Consolas" w:hAnsi="Consolas" w:cs="Consolas"/>
+          <w:color w:val="008000"/>
+          <w:sz w:val="24"/>
+          <w:szCs w:val="24"/>
+          <w:lang w:val="en-US"/>
+        </w:rPr>
+        <w:br/>
+      </w:r>
       <w:r>
         <w:rPr>
           <w:rFonts w:ascii="Consolas" w:hAnsi="Consolas" w:cs="Consolas"/>
           <w:color w:val="0000FF"/>
           <w:sz w:val="24"/>
           <w:szCs w:val="24"/>
+          <w:lang w:val="en-US"/>
         </w:rPr>
         <w:t>SELECT</w:t>
       </w:r>
@@ -6684,41 +6759,39 @@
           <w:color w:val="000000"/>
           <w:sz w:val="24"/>
           <w:szCs w:val="24"/>
-        </w:rPr>
-        <w:t xml:space="preserve"> </w:t>
-      </w:r>
-      <w:proofErr w:type="spellStart"/>
-      <w:r>
-        <w:rPr>
-          <w:rFonts w:ascii="Consolas" w:hAnsi="Consolas" w:cs="Consolas"/>
-          <w:color w:val="000000"/>
-          <w:sz w:val="24"/>
-          <w:szCs w:val="24"/>
+          <w:lang w:val="en-US"/>
+        </w:rPr>
+        <w:t xml:space="preserve"> </w:t>
+      </w:r>
+      <w:proofErr w:type="spellStart"/>
+      <w:r>
+        <w:rPr>
+          <w:rFonts w:ascii="Consolas" w:hAnsi="Consolas" w:cs="Consolas"/>
+          <w:color w:val="000000"/>
+          <w:sz w:val="24"/>
+          <w:szCs w:val="24"/>
+          <w:lang w:val="en-US"/>
         </w:rPr>
         <w:t>DepartmentID</w:t>
       </w:r>
       <w:proofErr w:type="spellEnd"/>
-    </w:p>
-    <w:p>
-      <w:pPr>
-        <w:autoSpaceDE w:val="0"/>
-        <w:autoSpaceDN w:val="0"/>
-        <w:adjustRightInd w:val="0"/>
-        <w:spacing w:after="0" w:line="240" w:lineRule="auto"/>
-        <w:ind w:firstLine="851"/>
-        <w:rPr>
-          <w:rFonts w:ascii="Consolas" w:hAnsi="Consolas" w:cs="Consolas"/>
-          <w:color w:val="000000"/>
-          <w:sz w:val="24"/>
-          <w:szCs w:val="24"/>
-        </w:rPr>
-      </w:pPr>
-      <w:r>
-        <w:rPr>
-          <w:rFonts w:ascii="Consolas" w:hAnsi="Consolas" w:cs="Consolas"/>
-          <w:color w:val="000000"/>
-          <w:sz w:val="24"/>
-          <w:szCs w:val="24"/>
+      <w:r>
+        <w:rPr>
+          <w:rFonts w:ascii="Consolas" w:hAnsi="Consolas" w:cs="Consolas"/>
+          <w:color w:val="000000"/>
+          <w:sz w:val="24"/>
+          <w:szCs w:val="24"/>
+          <w:lang w:val="en-US"/>
+        </w:rPr>
+        <w:br/>
+      </w:r>
+      <w:r>
+        <w:rPr>
+          <w:rFonts w:ascii="Consolas" w:hAnsi="Consolas" w:cs="Consolas"/>
+          <w:color w:val="000000"/>
+          <w:sz w:val="24"/>
+          <w:szCs w:val="24"/>
+          <w:lang w:val="en-US"/>
         </w:rPr>
         <w:tab/>
       </w:r>
@@ -6728,6 +6801,7 @@
           <w:color w:val="808080"/>
           <w:sz w:val="24"/>
           <w:szCs w:val="24"/>
+          <w:lang w:val="en-US"/>
         </w:rPr>
         <w:t>,</w:t>
       </w:r>
@@ -6737,25 +6811,20 @@
           <w:color w:val="000000"/>
           <w:sz w:val="24"/>
           <w:szCs w:val="24"/>
+          <w:lang w:val="en-US"/>
         </w:rPr>
         <w:t xml:space="preserve"> [Name] </w:t>
       </w:r>
-    </w:p>
-    <w:p>
-      <w:pPr>
-        <w:autoSpaceDE w:val="0"/>
-        <w:autoSpaceDN w:val="0"/>
-        <w:adjustRightInd w:val="0"/>
-        <w:spacing w:after="0" w:line="240" w:lineRule="auto"/>
-        <w:ind w:firstLine="851"/>
-        <w:rPr>
-          <w:rFonts w:ascii="Consolas" w:hAnsi="Consolas" w:cs="Consolas"/>
-          <w:color w:val="000000"/>
-          <w:sz w:val="24"/>
-          <w:szCs w:val="24"/>
-          <w:lang w:val="en-US"/>
-        </w:rPr>
-      </w:pPr>
+      <w:r>
+        <w:rPr>
+          <w:rFonts w:ascii="Consolas" w:hAnsi="Consolas" w:cs="Consolas"/>
+          <w:color w:val="000000"/>
+          <w:sz w:val="24"/>
+          <w:szCs w:val="24"/>
+          <w:lang w:val="en-US"/>
+        </w:rPr>
+        <w:br/>
+      </w:r>
       <w:r>
         <w:rPr>
           <w:rFonts w:ascii="Consolas" w:hAnsi="Consolas" w:cs="Consolas"/>
@@ -6948,21 +7017,16 @@
         <w:t>OtherName</w:t>
       </w:r>
       <w:proofErr w:type="spellEnd"/>
-    </w:p>
-    <w:p>
-      <w:pPr>
-        <w:autoSpaceDE w:val="0"/>
-        <w:autoSpaceDN w:val="0"/>
-        <w:adjustRightInd w:val="0"/>
-        <w:spacing w:after="0" w:line="240" w:lineRule="auto"/>
-        <w:ind w:firstLine="851"/>
-        <w:rPr>
-          <w:rFonts w:ascii="Consolas" w:hAnsi="Consolas" w:cs="Consolas"/>
-          <w:color w:val="000000"/>
-          <w:sz w:val="24"/>
-          <w:szCs w:val="24"/>
-        </w:rPr>
-      </w:pPr>
+      <w:r>
+        <w:rPr>
+          <w:rFonts w:ascii="Consolas" w:hAnsi="Consolas" w:cs="Consolas"/>
+          <w:color w:val="000000"/>
+          <w:sz w:val="24"/>
+          <w:szCs w:val="24"/>
+          <w:lang w:val="en-US"/>
+        </w:rPr>
+        <w:br/>
+      </w:r>
       <w:r>
         <w:rPr>
           <w:rFonts w:ascii="Consolas" w:hAnsi="Consolas" w:cs="Consolas"/>
@@ -6979,6 +7043,7 @@
           <w:color w:val="808080"/>
           <w:sz w:val="24"/>
           <w:szCs w:val="24"/>
+          <w:lang w:val="en-US"/>
         </w:rPr>
         <w:t>,</w:t>
       </w:r>
@@ -6988,85 +7053,91 @@
           <w:color w:val="000000"/>
           <w:sz w:val="24"/>
           <w:szCs w:val="24"/>
-        </w:rPr>
-        <w:t xml:space="preserve"> </w:t>
-      </w:r>
-      <w:proofErr w:type="spellStart"/>
-      <w:r>
-        <w:rPr>
-          <w:rFonts w:ascii="Consolas" w:hAnsi="Consolas" w:cs="Consolas"/>
-          <w:color w:val="000000"/>
-          <w:sz w:val="24"/>
-          <w:szCs w:val="24"/>
+          <w:lang w:val="en-US"/>
+        </w:rPr>
+        <w:t xml:space="preserve"> </w:t>
+      </w:r>
+      <w:proofErr w:type="spellStart"/>
+      <w:r>
+        <w:rPr>
+          <w:rFonts w:ascii="Consolas" w:hAnsi="Consolas" w:cs="Consolas"/>
+          <w:color w:val="000000"/>
+          <w:sz w:val="24"/>
+          <w:szCs w:val="24"/>
+          <w:lang w:val="en-US"/>
         </w:rPr>
         <w:t>GroupName</w:t>
       </w:r>
       <w:proofErr w:type="spellEnd"/>
-    </w:p>
-    <w:p>
-      <w:pPr>
-        <w:spacing w:after="280" w:line="240" w:lineRule="auto"/>
-        <w:ind w:firstLine="851"/>
+      <w:r>
+        <w:rPr>
+          <w:rFonts w:ascii="Consolas" w:hAnsi="Consolas" w:cs="Consolas"/>
+          <w:color w:val="000000"/>
+          <w:sz w:val="24"/>
+          <w:szCs w:val="24"/>
+          <w:lang w:val="en-US"/>
+        </w:rPr>
+        <w:br/>
+      </w:r>
+      <w:r>
+        <w:rPr>
+          <w:rFonts w:ascii="Consolas" w:hAnsi="Consolas" w:cs="Consolas"/>
+          <w:color w:val="0000FF"/>
+          <w:sz w:val="24"/>
+          <w:szCs w:val="24"/>
+          <w:lang w:val="en-US"/>
+        </w:rPr>
+        <w:t>FROM</w:t>
+      </w:r>
+      <w:r>
+        <w:rPr>
+          <w:rFonts w:ascii="Consolas" w:hAnsi="Consolas" w:cs="Consolas"/>
+          <w:color w:val="000000"/>
+          <w:sz w:val="24"/>
+          <w:szCs w:val="24"/>
+          <w:lang w:val="en-US"/>
+        </w:rPr>
+        <w:t xml:space="preserve"> </w:t>
+      </w:r>
+      <w:proofErr w:type="spellStart"/>
+      <w:r>
+        <w:rPr>
+          <w:rFonts w:ascii="Consolas" w:hAnsi="Consolas" w:cs="Consolas"/>
+          <w:color w:val="000000"/>
+          <w:sz w:val="24"/>
+          <w:szCs w:val="24"/>
+          <w:lang w:val="en-US"/>
+        </w:rPr>
+        <w:t>HumanResources</w:t>
+      </w:r>
+      <w:r>
         <w:rPr>
           <w:rFonts w:ascii="Consolas" w:hAnsi="Consolas" w:cs="Consolas"/>
           <w:color w:val="808080"/>
           <w:sz w:val="24"/>
           <w:szCs w:val="24"/>
-        </w:rPr>
-      </w:pPr>
-      <w:r>
-        <w:rPr>
-          <w:rFonts w:ascii="Consolas" w:hAnsi="Consolas" w:cs="Consolas"/>
-          <w:color w:val="0000FF"/>
-          <w:sz w:val="24"/>
-          <w:szCs w:val="24"/>
-        </w:rPr>
-        <w:t>FROM</w:t>
-      </w:r>
-      <w:r>
-        <w:rPr>
-          <w:rFonts w:ascii="Consolas" w:hAnsi="Consolas" w:cs="Consolas"/>
-          <w:color w:val="000000"/>
-          <w:sz w:val="24"/>
-          <w:szCs w:val="24"/>
-        </w:rPr>
-        <w:t xml:space="preserve"> </w:t>
-      </w:r>
-      <w:proofErr w:type="spellStart"/>
-      <w:r>
-        <w:rPr>
-          <w:rFonts w:ascii="Consolas" w:hAnsi="Consolas" w:cs="Consolas"/>
-          <w:color w:val="000000"/>
-          <w:sz w:val="24"/>
-          <w:szCs w:val="24"/>
-        </w:rPr>
-        <w:t>HumanResources</w:t>
-      </w:r>
+          <w:lang w:val="en-US"/>
+        </w:rPr>
+        <w:t>.</w:t>
+      </w:r>
+      <w:r>
+        <w:rPr>
+          <w:rFonts w:ascii="Consolas" w:hAnsi="Consolas" w:cs="Consolas"/>
+          <w:color w:val="000000"/>
+          <w:sz w:val="24"/>
+          <w:szCs w:val="24"/>
+          <w:lang w:val="en-US"/>
+        </w:rPr>
+        <w:t>Department</w:t>
+      </w:r>
+      <w:proofErr w:type="spellEnd"/>
       <w:r>
         <w:rPr>
           <w:rFonts w:ascii="Consolas" w:hAnsi="Consolas" w:cs="Consolas"/>
           <w:color w:val="808080"/>
           <w:sz w:val="24"/>
           <w:szCs w:val="24"/>
-        </w:rPr>
-        <w:t>.</w:t>
-      </w:r>
-      <w:r>
-        <w:rPr>
-          <w:rFonts w:ascii="Consolas" w:hAnsi="Consolas" w:cs="Consolas"/>
-          <w:color w:val="000000"/>
-          <w:sz w:val="24"/>
-          <w:szCs w:val="24"/>
-        </w:rPr>
-        <w:t>Department</w:t>
-      </w:r>
-      <w:proofErr w:type="spellEnd"/>
-      <w:r>
-        <w:rPr>
-          <w:rFonts w:ascii="Consolas" w:hAnsi="Consolas" w:cs="Consolas"/>
-          <w:color w:val="808080"/>
-          <w:sz w:val="24"/>
-          <w:szCs w:val="24"/>
+          <w:lang w:val="en-US"/>
         </w:rPr>
         <w:t>;</w:t>
       </w:r>
@@ -7123,11 +7194,20 @@
     </w:p>
     <w:p>
       <w:pPr>
-        <w:pStyle w:val="a9"/>
+        <w:ind w:left="360"/>
         <w:jc w:val="center"/>
       </w:pPr>
       <w:r>
-        <w:t>Рис. 7 – Результат выполнения скрипта</w:t>
+        <w:t>Рисунок </w:t>
+      </w:r>
+      <w:r>
+        <w:rPr>
+          <w:lang w:val="en-US"/>
+        </w:rPr>
+        <w:t>7</w:t>
+      </w:r>
+      <w:r>
+        <w:t> – Результат выполнения скрипта</w:t>
       </w:r>
     </w:p>
     <w:p>
@@ -7181,17 +7261,20 @@
     </w:p>
     <w:p>
       <w:pPr>
-        <w:pStyle w:val="a9"/>
+        <w:ind w:left="360"/>
         <w:jc w:val="center"/>
       </w:pPr>
       <w:r>
-        <w:t>Рис. 7</w:t>
-      </w:r>
-      <w:r>
-        <w:t>.1</w:t>
-      </w:r>
-      <w:r>
-        <w:t xml:space="preserve"> – Результат выполнения скрипта</w:t>
+        <w:t>Рисунок </w:t>
+      </w:r>
+      <w:r>
+        <w:rPr>
+          <w:lang w:val="en-US"/>
+        </w:rPr>
+        <w:t>8</w:t>
+      </w:r>
+      <w:r>
+        <w:t> – Результат выполнения скрипта</w:t>
       </w:r>
     </w:p>
     <w:p>
@@ -7278,13 +7361,13 @@
         <w:autoSpaceDE w:val="0"/>
         <w:autoSpaceDN w:val="0"/>
         <w:adjustRightInd w:val="0"/>
-        <w:spacing w:before="280" w:after="0" w:line="240" w:lineRule="auto"/>
-        <w:ind w:firstLine="851"/>
-        <w:rPr>
-          <w:rFonts w:ascii="Consolas" w:hAnsi="Consolas" w:cs="Consolas"/>
-          <w:color w:val="000000"/>
-          <w:sz w:val="24"/>
-          <w:szCs w:val="24"/>
+        <w:spacing w:before="280" w:after="280" w:line="240" w:lineRule="auto"/>
+        <w:jc w:val="left"/>
+        <w:rPr>
+          <w:color w:val="000000"/>
+          <w:sz w:val="24"/>
+          <w:szCs w:val="24"/>
+          <w:lang w:val="en-US"/>
         </w:rPr>
       </w:pPr>
       <w:r>
@@ -7334,84 +7417,421 @@
           <w:sz w:val="24"/>
           <w:szCs w:val="24"/>
         </w:rPr>
-        <w:t xml:space="preserve">. Если и в поле </w:t>
-      </w:r>
-      <w:proofErr w:type="spellStart"/>
-      <w:r>
-        <w:rPr>
-          <w:rFonts w:ascii="Consolas" w:hAnsi="Consolas" w:cs="Consolas"/>
-          <w:color w:val="008000"/>
-          <w:sz w:val="24"/>
-          <w:szCs w:val="24"/>
+        <w:t>. Если</w:t>
+      </w:r>
+      <w:r>
+        <w:rPr>
+          <w:rFonts w:ascii="Consolas" w:hAnsi="Consolas" w:cs="Consolas"/>
+          <w:color w:val="008000"/>
+          <w:sz w:val="24"/>
+          <w:szCs w:val="24"/>
+          <w:lang w:val="en-US"/>
+        </w:rPr>
+        <w:t xml:space="preserve"> </w:t>
+      </w:r>
+      <w:r>
+        <w:rPr>
+          <w:rFonts w:ascii="Consolas" w:hAnsi="Consolas" w:cs="Consolas"/>
+          <w:color w:val="008000"/>
+          <w:sz w:val="24"/>
+          <w:szCs w:val="24"/>
+        </w:rPr>
+        <w:t>и</w:t>
+      </w:r>
+      <w:r>
+        <w:rPr>
+          <w:rFonts w:ascii="Consolas" w:hAnsi="Consolas" w:cs="Consolas"/>
+          <w:color w:val="008000"/>
+          <w:sz w:val="24"/>
+          <w:szCs w:val="24"/>
+          <w:lang w:val="en-US"/>
+        </w:rPr>
+        <w:t xml:space="preserve"> </w:t>
+      </w:r>
+      <w:r>
+        <w:rPr>
+          <w:rFonts w:ascii="Consolas" w:hAnsi="Consolas" w:cs="Consolas"/>
+          <w:color w:val="008000"/>
+          <w:sz w:val="24"/>
+          <w:szCs w:val="24"/>
+        </w:rPr>
+        <w:t>в</w:t>
+      </w:r>
+      <w:r>
+        <w:rPr>
+          <w:rFonts w:ascii="Consolas" w:hAnsi="Consolas" w:cs="Consolas"/>
+          <w:color w:val="008000"/>
+          <w:sz w:val="24"/>
+          <w:szCs w:val="24"/>
+          <w:lang w:val="en-US"/>
+        </w:rPr>
+        <w:t xml:space="preserve"> </w:t>
+      </w:r>
+      <w:r>
+        <w:rPr>
+          <w:rFonts w:ascii="Consolas" w:hAnsi="Consolas" w:cs="Consolas"/>
+          <w:color w:val="008000"/>
+          <w:sz w:val="24"/>
+          <w:szCs w:val="24"/>
+        </w:rPr>
+        <w:t>поле</w:t>
+      </w:r>
+      <w:r>
+        <w:rPr>
+          <w:rFonts w:ascii="Consolas" w:hAnsi="Consolas" w:cs="Consolas"/>
+          <w:color w:val="008000"/>
+          <w:sz w:val="24"/>
+          <w:szCs w:val="24"/>
+          <w:lang w:val="en-US"/>
+        </w:rPr>
+        <w:t xml:space="preserve"> Weight </w:t>
+      </w:r>
+      <w:r>
+        <w:rPr>
+          <w:rFonts w:ascii="Consolas" w:hAnsi="Consolas" w:cs="Consolas"/>
+          <w:color w:val="008000"/>
+          <w:sz w:val="24"/>
+          <w:szCs w:val="24"/>
+        </w:rPr>
+        <w:t>значение</w:t>
+      </w:r>
+      <w:r>
+        <w:rPr>
+          <w:rFonts w:ascii="Consolas" w:hAnsi="Consolas" w:cs="Consolas"/>
+          <w:color w:val="008000"/>
+          <w:sz w:val="24"/>
+          <w:szCs w:val="24"/>
+          <w:lang w:val="en-US"/>
+        </w:rPr>
+        <w:t xml:space="preserve"> </w:t>
+      </w:r>
+      <w:r>
+        <w:rPr>
+          <w:rFonts w:ascii="Consolas" w:hAnsi="Consolas" w:cs="Consolas"/>
+          <w:color w:val="008000"/>
+          <w:sz w:val="24"/>
+          <w:szCs w:val="24"/>
+        </w:rPr>
+        <w:t>неизвестно</w:t>
+      </w:r>
+      <w:r>
+        <w:rPr>
+          <w:rFonts w:ascii="Consolas" w:hAnsi="Consolas" w:cs="Consolas"/>
+          <w:color w:val="008000"/>
+          <w:sz w:val="24"/>
+          <w:szCs w:val="24"/>
+          <w:lang w:val="en-US"/>
+        </w:rPr>
+        <w:t xml:space="preserve">, </w:t>
+      </w:r>
+      <w:r>
+        <w:rPr>
+          <w:rFonts w:ascii="Consolas" w:hAnsi="Consolas" w:cs="Consolas"/>
+          <w:color w:val="008000"/>
+          <w:sz w:val="24"/>
+          <w:szCs w:val="24"/>
+        </w:rPr>
+        <w:t>то</w:t>
+      </w:r>
+      <w:r>
+        <w:rPr>
+          <w:rFonts w:ascii="Consolas" w:hAnsi="Consolas" w:cs="Consolas"/>
+          <w:color w:val="008000"/>
+          <w:sz w:val="24"/>
+          <w:szCs w:val="24"/>
+          <w:lang w:val="en-US"/>
+        </w:rPr>
+        <w:t xml:space="preserve"> </w:t>
+      </w:r>
+      <w:r>
+        <w:rPr>
+          <w:rFonts w:ascii="Consolas" w:hAnsi="Consolas" w:cs="Consolas"/>
+          <w:color w:val="008000"/>
+          <w:sz w:val="24"/>
+          <w:szCs w:val="24"/>
+        </w:rPr>
+        <w:t>вывести</w:t>
+      </w:r>
+      <w:r>
+        <w:rPr>
+          <w:rFonts w:ascii="Consolas" w:hAnsi="Consolas" w:cs="Consolas"/>
+          <w:color w:val="008000"/>
+          <w:sz w:val="24"/>
+          <w:szCs w:val="24"/>
+          <w:lang w:val="en-US"/>
+        </w:rPr>
+        <w:t xml:space="preserve"> </w:t>
+      </w:r>
+      <w:r>
+        <w:rPr>
+          <w:rFonts w:ascii="Consolas" w:hAnsi="Consolas" w:cs="Consolas"/>
+          <w:color w:val="008000"/>
+          <w:sz w:val="24"/>
+          <w:szCs w:val="24"/>
+        </w:rPr>
+        <w:t>значение</w:t>
+      </w:r>
+      <w:r>
+        <w:rPr>
+          <w:rFonts w:ascii="Consolas" w:hAnsi="Consolas" w:cs="Consolas"/>
+          <w:color w:val="008000"/>
+          <w:sz w:val="24"/>
+          <w:szCs w:val="24"/>
+          <w:lang w:val="en-US"/>
+        </w:rPr>
+        <w:t xml:space="preserve"> 'UNKNOWN'</w:t>
+      </w:r>
+      <w:r>
+        <w:rPr>
+          <w:rFonts w:ascii="Consolas" w:hAnsi="Consolas" w:cs="Consolas"/>
+          <w:color w:val="008000"/>
+          <w:sz w:val="24"/>
+          <w:szCs w:val="24"/>
+          <w:lang w:val="en-US"/>
+        </w:rPr>
+        <w:br/>
+      </w:r>
+      <w:r>
+        <w:rPr>
+          <w:rFonts w:ascii="Consolas" w:hAnsi="Consolas" w:cs="Consolas"/>
+          <w:color w:val="0000FF"/>
+          <w:sz w:val="24"/>
+          <w:szCs w:val="24"/>
+          <w:lang w:val="en-US"/>
+        </w:rPr>
+        <w:t>SELECT</w:t>
+      </w:r>
+      <w:r>
+        <w:rPr>
+          <w:rFonts w:ascii="Consolas" w:hAnsi="Consolas" w:cs="Consolas"/>
+          <w:color w:val="000000"/>
+          <w:sz w:val="24"/>
+          <w:szCs w:val="24"/>
+          <w:lang w:val="en-US"/>
+        </w:rPr>
+        <w:t xml:space="preserve"> Style</w:t>
+      </w:r>
+      <w:r>
+        <w:rPr>
+          <w:rFonts w:ascii="Consolas" w:hAnsi="Consolas" w:cs="Consolas"/>
+          <w:color w:val="000000"/>
+          <w:sz w:val="24"/>
+          <w:szCs w:val="24"/>
+          <w:lang w:val="en-US"/>
+        </w:rPr>
+        <w:br/>
+      </w:r>
+      <w:r>
+        <w:rPr>
+          <w:rFonts w:ascii="Consolas" w:hAnsi="Consolas" w:cs="Consolas"/>
+          <w:color w:val="000000"/>
+          <w:sz w:val="24"/>
+          <w:szCs w:val="24"/>
+          <w:lang w:val="en-US"/>
+        </w:rPr>
+        <w:t xml:space="preserve">   </w:t>
+      </w:r>
+      <w:proofErr w:type="gramStart"/>
+      <w:r>
+        <w:rPr>
+          <w:rFonts w:ascii="Consolas" w:hAnsi="Consolas" w:cs="Consolas"/>
+          <w:color w:val="000000"/>
+          <w:sz w:val="24"/>
+          <w:szCs w:val="24"/>
+          <w:lang w:val="en-US"/>
+        </w:rPr>
+        <w:t xml:space="preserve">  </w:t>
+      </w:r>
+      <w:r>
+        <w:rPr>
+          <w:rFonts w:ascii="Consolas" w:hAnsi="Consolas" w:cs="Consolas"/>
+          <w:color w:val="808080"/>
+          <w:sz w:val="24"/>
+          <w:szCs w:val="24"/>
+          <w:lang w:val="en-US"/>
+        </w:rPr>
+        <w:t>,</w:t>
+      </w:r>
+      <w:proofErr w:type="gramEnd"/>
+      <w:r>
+        <w:rPr>
+          <w:rFonts w:ascii="Consolas" w:hAnsi="Consolas" w:cs="Consolas"/>
+          <w:color w:val="000000"/>
+          <w:sz w:val="24"/>
+          <w:szCs w:val="24"/>
+          <w:lang w:val="en-US"/>
+        </w:rPr>
+        <w:t xml:space="preserve"> [Weight]</w:t>
+      </w:r>
+      <w:r>
+        <w:rPr>
+          <w:rFonts w:ascii="Consolas" w:hAnsi="Consolas" w:cs="Consolas"/>
+          <w:color w:val="000000"/>
+          <w:sz w:val="24"/>
+          <w:szCs w:val="24"/>
+          <w:lang w:val="en-US"/>
+        </w:rPr>
+        <w:br/>
+      </w:r>
+      <w:r>
+        <w:rPr>
+          <w:rFonts w:ascii="Consolas" w:hAnsi="Consolas" w:cs="Consolas"/>
+          <w:color w:val="000000"/>
+          <w:sz w:val="24"/>
+          <w:szCs w:val="24"/>
+          <w:lang w:val="en-US"/>
+        </w:rPr>
+        <w:tab/>
+      </w:r>
+      <w:r>
+        <w:rPr>
+          <w:rFonts w:ascii="Consolas" w:hAnsi="Consolas" w:cs="Consolas"/>
+          <w:color w:val="808080"/>
+          <w:sz w:val="24"/>
+          <w:szCs w:val="24"/>
+          <w:lang w:val="en-US"/>
+        </w:rPr>
+        <w:t>,</w:t>
+      </w:r>
+      <w:r>
+        <w:rPr>
+          <w:rFonts w:ascii="Consolas" w:hAnsi="Consolas" w:cs="Consolas"/>
+          <w:color w:val="000000"/>
+          <w:sz w:val="24"/>
+          <w:szCs w:val="24"/>
+          <w:lang w:val="en-US"/>
+        </w:rPr>
+        <w:t xml:space="preserve"> </w:t>
+      </w:r>
+      <w:r>
+        <w:rPr>
+          <w:rFonts w:ascii="Consolas" w:hAnsi="Consolas" w:cs="Consolas"/>
+          <w:color w:val="FF00FF"/>
+          <w:sz w:val="24"/>
+          <w:szCs w:val="24"/>
+          <w:lang w:val="en-US"/>
+        </w:rPr>
+        <w:t>COALESCE</w:t>
+      </w:r>
+      <w:r>
+        <w:rPr>
+          <w:rFonts w:ascii="Consolas" w:hAnsi="Consolas" w:cs="Consolas"/>
+          <w:color w:val="808080"/>
+          <w:sz w:val="24"/>
+          <w:szCs w:val="24"/>
+          <w:lang w:val="en-US"/>
+        </w:rPr>
+        <w:t>(</w:t>
+      </w:r>
+      <w:r>
+        <w:rPr>
+          <w:rFonts w:ascii="Consolas" w:hAnsi="Consolas" w:cs="Consolas"/>
+          <w:color w:val="000000"/>
+          <w:sz w:val="24"/>
+          <w:szCs w:val="24"/>
+          <w:lang w:val="en-US"/>
+        </w:rPr>
+        <w:t>Style</w:t>
+      </w:r>
+      <w:r>
+        <w:rPr>
+          <w:rFonts w:ascii="Consolas" w:hAnsi="Consolas" w:cs="Consolas"/>
+          <w:color w:val="808080"/>
+          <w:sz w:val="24"/>
+          <w:szCs w:val="24"/>
+          <w:lang w:val="en-US"/>
+        </w:rPr>
+        <w:t>,</w:t>
+      </w:r>
+      <w:r>
+        <w:rPr>
+          <w:rFonts w:ascii="Consolas" w:hAnsi="Consolas" w:cs="Consolas"/>
+          <w:color w:val="000000"/>
+          <w:sz w:val="24"/>
+          <w:szCs w:val="24"/>
+          <w:lang w:val="en-US"/>
+        </w:rPr>
+        <w:t xml:space="preserve"> </w:t>
+      </w:r>
+      <w:r>
+        <w:rPr>
+          <w:rFonts w:ascii="Consolas" w:hAnsi="Consolas" w:cs="Consolas"/>
+          <w:color w:val="FF00FF"/>
+          <w:sz w:val="24"/>
+          <w:szCs w:val="24"/>
+          <w:lang w:val="en-US"/>
+        </w:rPr>
+        <w:t>CAST</w:t>
+      </w:r>
+      <w:r>
+        <w:rPr>
+          <w:rFonts w:ascii="Consolas" w:hAnsi="Consolas" w:cs="Consolas"/>
+          <w:color w:val="808080"/>
+          <w:sz w:val="24"/>
+          <w:szCs w:val="24"/>
+          <w:lang w:val="en-US"/>
+        </w:rPr>
+        <w:t>(</w:t>
+      </w:r>
+      <w:r>
+        <w:rPr>
+          <w:rFonts w:ascii="Consolas" w:hAnsi="Consolas" w:cs="Consolas"/>
+          <w:color w:val="000000"/>
+          <w:sz w:val="24"/>
+          <w:szCs w:val="24"/>
+          <w:lang w:val="en-US"/>
+        </w:rPr>
+        <w:t>[</w:t>
+      </w:r>
+      <w:r>
+        <w:rPr>
+          <w:rFonts w:ascii="Consolas" w:hAnsi="Consolas" w:cs="Consolas"/>
+          <w:color w:val="000000"/>
+          <w:sz w:val="24"/>
+          <w:szCs w:val="24"/>
+          <w:lang w:val="en-US"/>
         </w:rPr>
         <w:t>Weight</w:t>
       </w:r>
-      <w:proofErr w:type="spellEnd"/>
-      <w:r>
-        <w:rPr>
-          <w:rFonts w:ascii="Consolas" w:hAnsi="Consolas" w:cs="Consolas"/>
-          <w:color w:val="008000"/>
-          <w:sz w:val="24"/>
-          <w:szCs w:val="24"/>
-        </w:rPr>
-        <w:t xml:space="preserve"> значение неизвестно, то вывести значение 'UNKNOWN'</w:t>
-      </w:r>
-    </w:p>
-    <w:p>
-      <w:pPr>
-        <w:autoSpaceDE w:val="0"/>
-        <w:autoSpaceDN w:val="0"/>
-        <w:adjustRightInd w:val="0"/>
-        <w:spacing w:after="0" w:line="240" w:lineRule="auto"/>
-        <w:ind w:firstLine="851"/>
-        <w:rPr>
-          <w:rFonts w:ascii="Consolas" w:hAnsi="Consolas" w:cs="Consolas"/>
-          <w:color w:val="000000"/>
-          <w:sz w:val="24"/>
-          <w:szCs w:val="24"/>
-        </w:rPr>
-      </w:pPr>
+      <w:r>
+        <w:rPr>
+          <w:rFonts w:ascii="Consolas" w:hAnsi="Consolas" w:cs="Consolas"/>
+          <w:color w:val="000000"/>
+          <w:sz w:val="24"/>
+          <w:szCs w:val="24"/>
+          <w:lang w:val="en-US"/>
+        </w:rPr>
+        <w:t xml:space="preserve">] </w:t>
+      </w:r>
       <w:r>
         <w:rPr>
           <w:rFonts w:ascii="Consolas" w:hAnsi="Consolas" w:cs="Consolas"/>
           <w:color w:val="0000FF"/>
           <w:sz w:val="24"/>
           <w:szCs w:val="24"/>
-        </w:rPr>
-        <w:t>SELECT</w:t>
-      </w:r>
-      <w:r>
-        <w:rPr>
-          <w:rFonts w:ascii="Consolas" w:hAnsi="Consolas" w:cs="Consolas"/>
-          <w:color w:val="000000"/>
-          <w:sz w:val="24"/>
-          <w:szCs w:val="24"/>
-        </w:rPr>
-        <w:t xml:space="preserve"> Style</w:t>
-      </w:r>
-    </w:p>
-    <w:p>
-      <w:pPr>
-        <w:autoSpaceDE w:val="0"/>
-        <w:autoSpaceDN w:val="0"/>
-        <w:adjustRightInd w:val="0"/>
-        <w:spacing w:after="0" w:line="240" w:lineRule="auto"/>
-        <w:ind w:firstLine="851"/>
-        <w:rPr>
-          <w:rFonts w:ascii="Consolas" w:hAnsi="Consolas" w:cs="Consolas"/>
-          <w:color w:val="000000"/>
-          <w:sz w:val="24"/>
-          <w:szCs w:val="24"/>
-        </w:rPr>
-      </w:pPr>
-      <w:r>
-        <w:rPr>
-          <w:rFonts w:ascii="Consolas" w:hAnsi="Consolas" w:cs="Consolas"/>
-          <w:color w:val="000000"/>
-          <w:sz w:val="24"/>
-          <w:szCs w:val="24"/>
-        </w:rPr>
-        <w:t xml:space="preserve">     </w:t>
+          <w:lang w:val="en-US"/>
+        </w:rPr>
+        <w:t>AS</w:t>
+      </w:r>
+      <w:r>
+        <w:rPr>
+          <w:rFonts w:ascii="Consolas" w:hAnsi="Consolas" w:cs="Consolas"/>
+          <w:color w:val="000000"/>
+          <w:sz w:val="24"/>
+          <w:szCs w:val="24"/>
+          <w:lang w:val="en-US"/>
+        </w:rPr>
+        <w:t xml:space="preserve"> </w:t>
+      </w:r>
+      <w:r>
+        <w:rPr>
+          <w:rFonts w:ascii="Consolas" w:hAnsi="Consolas" w:cs="Consolas"/>
+          <w:color w:val="0000FF"/>
+          <w:sz w:val="24"/>
+          <w:szCs w:val="24"/>
+          <w:lang w:val="en-US"/>
+        </w:rPr>
+        <w:t>VARCHAR</w:t>
       </w:r>
       <w:r>
         <w:rPr>
@@ -7419,63 +7839,19 @@
           <w:color w:val="808080"/>
           <w:sz w:val="24"/>
           <w:szCs w:val="24"/>
-        </w:rPr>
-        <w:t>,</w:t>
-      </w:r>
-      <w:r>
-        <w:rPr>
-          <w:rFonts w:ascii="Consolas" w:hAnsi="Consolas" w:cs="Consolas"/>
-          <w:color w:val="000000"/>
-          <w:sz w:val="24"/>
-          <w:szCs w:val="24"/>
-        </w:rPr>
-        <w:t xml:space="preserve"> [</w:t>
-      </w:r>
-      <w:proofErr w:type="spellStart"/>
-      <w:r>
-        <w:rPr>
-          <w:rFonts w:ascii="Consolas" w:hAnsi="Consolas" w:cs="Consolas"/>
-          <w:color w:val="000000"/>
-          <w:sz w:val="24"/>
-          <w:szCs w:val="24"/>
-        </w:rPr>
-        <w:t>Weight</w:t>
-      </w:r>
-      <w:proofErr w:type="spellEnd"/>
-      <w:r>
-        <w:rPr>
-          <w:rFonts w:ascii="Consolas" w:hAnsi="Consolas" w:cs="Consolas"/>
-          <w:color w:val="000000"/>
-          <w:sz w:val="24"/>
-          <w:szCs w:val="24"/>
-        </w:rPr>
-        <w:t>]</w:t>
-      </w:r>
-    </w:p>
-    <w:p>
-      <w:pPr>
-        <w:autoSpaceDE w:val="0"/>
-        <w:autoSpaceDN w:val="0"/>
-        <w:adjustRightInd w:val="0"/>
-        <w:spacing w:after="0" w:line="240" w:lineRule="auto"/>
-        <w:ind w:firstLine="851"/>
-        <w:rPr>
-          <w:rFonts w:ascii="Consolas" w:hAnsi="Consolas" w:cs="Consolas"/>
-          <w:color w:val="000000"/>
-          <w:sz w:val="24"/>
-          <w:szCs w:val="24"/>
-          <w:lang w:val="en-US"/>
-        </w:rPr>
-      </w:pPr>
-      <w:r>
-        <w:rPr>
-          <w:rFonts w:ascii="Consolas" w:hAnsi="Consolas" w:cs="Consolas"/>
-          <w:color w:val="000000"/>
-          <w:sz w:val="24"/>
-          <w:szCs w:val="24"/>
-          <w:lang w:val="en-US"/>
-        </w:rPr>
-        <w:tab/>
+          <w:lang w:val="en-US"/>
+        </w:rPr>
+        <w:t>(</w:t>
+      </w:r>
+      <w:r>
+        <w:rPr>
+          <w:rFonts w:ascii="Consolas" w:hAnsi="Consolas" w:cs="Consolas"/>
+          <w:color w:val="000000"/>
+          <w:sz w:val="24"/>
+          <w:szCs w:val="24"/>
+          <w:lang w:val="en-US"/>
+        </w:rPr>
+        <w:t>10</w:t>
       </w:r>
       <w:r>
         <w:rPr>
@@ -7485,28 +7861,47 @@
           <w:szCs w:val="24"/>
           <w:lang w:val="en-US"/>
         </w:rPr>
-        <w:t>,</w:t>
-      </w:r>
-      <w:r>
-        <w:rPr>
-          <w:rFonts w:ascii="Consolas" w:hAnsi="Consolas" w:cs="Consolas"/>
-          <w:color w:val="000000"/>
-          <w:sz w:val="24"/>
-          <w:szCs w:val="24"/>
-          <w:lang w:val="en-US"/>
-        </w:rPr>
-        <w:t xml:space="preserve"> </w:t>
-      </w:r>
-      <w:proofErr w:type="gramStart"/>
-      <w:r>
-        <w:rPr>
-          <w:rFonts w:ascii="Consolas" w:hAnsi="Consolas" w:cs="Consolas"/>
-          <w:color w:val="FF00FF"/>
-          <w:sz w:val="24"/>
-          <w:szCs w:val="24"/>
-          <w:lang w:val="en-US"/>
-        </w:rPr>
-        <w:t>COALESCE</w:t>
+        <w:t>)),</w:t>
+      </w:r>
+      <w:r>
+        <w:rPr>
+          <w:rFonts w:ascii="Consolas" w:hAnsi="Consolas" w:cs="Consolas"/>
+          <w:color w:val="000000"/>
+          <w:sz w:val="24"/>
+          <w:szCs w:val="24"/>
+          <w:lang w:val="en-US"/>
+        </w:rPr>
+        <w:t xml:space="preserve"> </w:t>
+      </w:r>
+      <w:r>
+        <w:rPr>
+          <w:rFonts w:ascii="Consolas" w:hAnsi="Consolas" w:cs="Consolas"/>
+          <w:color w:val="FF0000"/>
+          <w:sz w:val="24"/>
+          <w:szCs w:val="24"/>
+          <w:lang w:val="en-US"/>
+        </w:rPr>
+        <w:t>'</w:t>
+      </w:r>
+      <w:r>
+        <w:rPr>
+          <w:rFonts w:ascii="Consolas" w:hAnsi="Consolas" w:cs="Consolas"/>
+          <w:color w:val="FF0000"/>
+          <w:sz w:val="24"/>
+          <w:szCs w:val="24"/>
+          <w:lang w:val="en-US"/>
+        </w:rPr>
+        <w:t>UNKNOWN</w:t>
+      </w:r>
+      <w:r>
+        <w:rPr>
+          <w:rFonts w:ascii="Consolas" w:hAnsi="Consolas" w:cs="Consolas"/>
+          <w:color w:val="FF0000"/>
+          <w:sz w:val="24"/>
+          <w:szCs w:val="24"/>
+          <w:lang w:val="en-US"/>
+        </w:rPr>
+        <w:t>'</w:t>
       </w:r>
       <w:r>
         <w:rPr>
@@ -7516,18 +7911,88 @@
           <w:szCs w:val="24"/>
           <w:lang w:val="en-US"/>
         </w:rPr>
-        <w:t>(</w:t>
-      </w:r>
-      <w:proofErr w:type="gramEnd"/>
-      <w:r>
-        <w:rPr>
-          <w:rFonts w:ascii="Consolas" w:hAnsi="Consolas" w:cs="Consolas"/>
-          <w:color w:val="000000"/>
-          <w:sz w:val="24"/>
-          <w:szCs w:val="24"/>
-          <w:lang w:val="en-US"/>
-        </w:rPr>
-        <w:t>Style</w:t>
+        <w:t>)</w:t>
+      </w:r>
+      <w:r>
+        <w:rPr>
+          <w:rFonts w:ascii="Consolas" w:hAnsi="Consolas" w:cs="Consolas"/>
+          <w:color w:val="000000"/>
+          <w:sz w:val="24"/>
+          <w:szCs w:val="24"/>
+          <w:lang w:val="en-US"/>
+        </w:rPr>
+        <w:t xml:space="preserve"> </w:t>
+      </w:r>
+      <w:r>
+        <w:rPr>
+          <w:rFonts w:ascii="Consolas" w:hAnsi="Consolas" w:cs="Consolas"/>
+          <w:color w:val="0000FF"/>
+          <w:sz w:val="24"/>
+          <w:szCs w:val="24"/>
+          <w:lang w:val="en-US"/>
+        </w:rPr>
+        <w:t>AS</w:t>
+      </w:r>
+      <w:r>
+        <w:rPr>
+          <w:rFonts w:ascii="Consolas" w:hAnsi="Consolas" w:cs="Consolas"/>
+          <w:color w:val="000000"/>
+          <w:sz w:val="24"/>
+          <w:szCs w:val="24"/>
+          <w:lang w:val="en-US"/>
+        </w:rPr>
+        <w:t xml:space="preserve"> </w:t>
+      </w:r>
+      <w:r>
+        <w:rPr>
+          <w:rFonts w:ascii="Consolas" w:hAnsi="Consolas" w:cs="Consolas"/>
+          <w:color w:val="000000"/>
+          <w:sz w:val="24"/>
+          <w:szCs w:val="24"/>
+          <w:lang w:val="en-US"/>
+        </w:rPr>
+        <w:t>Measurement</w:t>
+      </w:r>
+      <w:r>
+        <w:rPr>
+          <w:rFonts w:ascii="Consolas" w:hAnsi="Consolas" w:cs="Consolas"/>
+          <w:color w:val="000000"/>
+          <w:sz w:val="24"/>
+          <w:szCs w:val="24"/>
+          <w:lang w:val="en-US"/>
+        </w:rPr>
+        <w:br/>
+      </w:r>
+      <w:r>
+        <w:rPr>
+          <w:rFonts w:ascii="Consolas" w:hAnsi="Consolas" w:cs="Consolas"/>
+          <w:color w:val="0000FF"/>
+          <w:sz w:val="24"/>
+          <w:szCs w:val="24"/>
+          <w:lang w:val="en-US"/>
+        </w:rPr>
+        <w:t>FROM</w:t>
+      </w:r>
+      <w:r>
+        <w:rPr>
+          <w:rFonts w:ascii="Consolas" w:hAnsi="Consolas" w:cs="Consolas"/>
+          <w:color w:val="000000"/>
+          <w:sz w:val="24"/>
+          <w:szCs w:val="24"/>
+          <w:lang w:val="en-US"/>
+        </w:rPr>
+        <w:t xml:space="preserve"> </w:t>
+      </w:r>
+      <w:proofErr w:type="spellStart"/>
+      <w:r>
+        <w:rPr>
+          <w:rFonts w:ascii="Consolas" w:hAnsi="Consolas" w:cs="Consolas"/>
+          <w:color w:val="000000"/>
+          <w:sz w:val="24"/>
+          <w:szCs w:val="24"/>
+          <w:lang w:val="en-US"/>
+        </w:rPr>
+        <w:t>Production</w:t>
       </w:r>
       <w:r>
         <w:rPr>
@@ -7537,28 +8002,19 @@
           <w:szCs w:val="24"/>
           <w:lang w:val="en-US"/>
         </w:rPr>
-        <w:t>,</w:t>
-      </w:r>
-      <w:r>
-        <w:rPr>
-          <w:rFonts w:ascii="Consolas" w:hAnsi="Consolas" w:cs="Consolas"/>
-          <w:color w:val="000000"/>
-          <w:sz w:val="24"/>
-          <w:szCs w:val="24"/>
-          <w:lang w:val="en-US"/>
-        </w:rPr>
-        <w:t xml:space="preserve"> </w:t>
-      </w:r>
-      <w:r>
-        <w:rPr>
-          <w:rFonts w:ascii="Consolas" w:hAnsi="Consolas" w:cs="Consolas"/>
-          <w:color w:val="FF00FF"/>
-          <w:sz w:val="24"/>
-          <w:szCs w:val="24"/>
-          <w:lang w:val="en-US"/>
-        </w:rPr>
-        <w:t>CAST</w:t>
-      </w:r>
+        <w:t>.</w:t>
+      </w:r>
+      <w:r>
+        <w:rPr>
+          <w:rFonts w:ascii="Consolas" w:hAnsi="Consolas" w:cs="Consolas"/>
+          <w:color w:val="000000"/>
+          <w:sz w:val="24"/>
+          <w:szCs w:val="24"/>
+          <w:lang w:val="en-US"/>
+        </w:rPr>
+        <w:t>Product</w:t>
+      </w:r>
+      <w:proofErr w:type="spellEnd"/>
       <w:r>
         <w:rPr>
           <w:rFonts w:ascii="Consolas" w:hAnsi="Consolas" w:cs="Consolas"/>
@@ -7566,215 +8022,6 @@
           <w:sz w:val="24"/>
           <w:szCs w:val="24"/>
           <w:lang w:val="en-US"/>
-        </w:rPr>
-        <w:t>(</w:t>
-      </w:r>
-      <w:r>
-        <w:rPr>
-          <w:rFonts w:ascii="Consolas" w:hAnsi="Consolas" w:cs="Consolas"/>
-          <w:color w:val="000000"/>
-          <w:sz w:val="24"/>
-          <w:szCs w:val="24"/>
-          <w:lang w:val="en-US"/>
-        </w:rPr>
-        <w:t xml:space="preserve">[Weight] </w:t>
-      </w:r>
-      <w:r>
-        <w:rPr>
-          <w:rFonts w:ascii="Consolas" w:hAnsi="Consolas" w:cs="Consolas"/>
-          <w:color w:val="0000FF"/>
-          <w:sz w:val="24"/>
-          <w:szCs w:val="24"/>
-          <w:lang w:val="en-US"/>
-        </w:rPr>
-        <w:t>AS</w:t>
-      </w:r>
-      <w:r>
-        <w:rPr>
-          <w:rFonts w:ascii="Consolas" w:hAnsi="Consolas" w:cs="Consolas"/>
-          <w:color w:val="000000"/>
-          <w:sz w:val="24"/>
-          <w:szCs w:val="24"/>
-          <w:lang w:val="en-US"/>
-        </w:rPr>
-        <w:t xml:space="preserve"> </w:t>
-      </w:r>
-      <w:r>
-        <w:rPr>
-          <w:rFonts w:ascii="Consolas" w:hAnsi="Consolas" w:cs="Consolas"/>
-          <w:color w:val="0000FF"/>
-          <w:sz w:val="24"/>
-          <w:szCs w:val="24"/>
-          <w:lang w:val="en-US"/>
-        </w:rPr>
-        <w:t>VARCHAR</w:t>
-      </w:r>
-      <w:r>
-        <w:rPr>
-          <w:rFonts w:ascii="Consolas" w:hAnsi="Consolas" w:cs="Consolas"/>
-          <w:color w:val="808080"/>
-          <w:sz w:val="24"/>
-          <w:szCs w:val="24"/>
-          <w:lang w:val="en-US"/>
-        </w:rPr>
-        <w:t>(</w:t>
-      </w:r>
-      <w:r>
-        <w:rPr>
-          <w:rFonts w:ascii="Consolas" w:hAnsi="Consolas" w:cs="Consolas"/>
-          <w:color w:val="000000"/>
-          <w:sz w:val="24"/>
-          <w:szCs w:val="24"/>
-          <w:lang w:val="en-US"/>
-        </w:rPr>
-        <w:t>10</w:t>
-      </w:r>
-      <w:r>
-        <w:rPr>
-          <w:rFonts w:ascii="Consolas" w:hAnsi="Consolas" w:cs="Consolas"/>
-          <w:color w:val="808080"/>
-          <w:sz w:val="24"/>
-          <w:szCs w:val="24"/>
-          <w:lang w:val="en-US"/>
-        </w:rPr>
-        <w:t>)),</w:t>
-      </w:r>
-      <w:r>
-        <w:rPr>
-          <w:rFonts w:ascii="Consolas" w:hAnsi="Consolas" w:cs="Consolas"/>
-          <w:color w:val="000000"/>
-          <w:sz w:val="24"/>
-          <w:szCs w:val="24"/>
-          <w:lang w:val="en-US"/>
-        </w:rPr>
-        <w:t xml:space="preserve"> </w:t>
-      </w:r>
-      <w:r>
-        <w:rPr>
-          <w:rFonts w:ascii="Consolas" w:hAnsi="Consolas" w:cs="Consolas"/>
-          <w:color w:val="FF0000"/>
-          <w:sz w:val="24"/>
-          <w:szCs w:val="24"/>
-          <w:lang w:val="en-US"/>
-        </w:rPr>
-        <w:t>'UNKNOWN'</w:t>
-      </w:r>
-      <w:r>
-        <w:rPr>
-          <w:rFonts w:ascii="Consolas" w:hAnsi="Consolas" w:cs="Consolas"/>
-          <w:color w:val="808080"/>
-          <w:sz w:val="24"/>
-          <w:szCs w:val="24"/>
-          <w:lang w:val="en-US"/>
-        </w:rPr>
-        <w:t>)</w:t>
-      </w:r>
-      <w:r>
-        <w:rPr>
-          <w:rFonts w:ascii="Consolas" w:hAnsi="Consolas" w:cs="Consolas"/>
-          <w:color w:val="000000"/>
-          <w:sz w:val="24"/>
-          <w:szCs w:val="24"/>
-          <w:lang w:val="en-US"/>
-        </w:rPr>
-        <w:t xml:space="preserve"> </w:t>
-      </w:r>
-      <w:r>
-        <w:rPr>
-          <w:rFonts w:ascii="Consolas" w:hAnsi="Consolas" w:cs="Consolas"/>
-          <w:color w:val="0000FF"/>
-          <w:sz w:val="24"/>
-          <w:szCs w:val="24"/>
-          <w:lang w:val="en-US"/>
-        </w:rPr>
-        <w:t>AS</w:t>
-      </w:r>
-      <w:r>
-        <w:rPr>
-          <w:rFonts w:ascii="Consolas" w:hAnsi="Consolas" w:cs="Consolas"/>
-          <w:color w:val="000000"/>
-          <w:sz w:val="24"/>
-          <w:szCs w:val="24"/>
-          <w:lang w:val="en-US"/>
-        </w:rPr>
-        <w:t xml:space="preserve"> </w:t>
-      </w:r>
-      <w:proofErr w:type="spellStart"/>
-      <w:r>
-        <w:rPr>
-          <w:rFonts w:ascii="Consolas" w:hAnsi="Consolas" w:cs="Consolas"/>
-          <w:color w:val="000000"/>
-          <w:sz w:val="24"/>
-          <w:szCs w:val="24"/>
-          <w:lang w:val="en-US"/>
-        </w:rPr>
-        <w:t>Measurment</w:t>
-      </w:r>
-      <w:proofErr w:type="spellEnd"/>
-    </w:p>
-    <w:p>
-      <w:pPr>
-        <w:spacing w:after="280" w:line="240" w:lineRule="auto"/>
-        <w:ind w:firstLine="851"/>
-        <w:rPr>
-          <w:color w:val="000000"/>
-          <w:sz w:val="24"/>
-          <w:szCs w:val="24"/>
-        </w:rPr>
-      </w:pPr>
-      <w:r>
-        <w:rPr>
-          <w:rFonts w:ascii="Consolas" w:hAnsi="Consolas" w:cs="Consolas"/>
-          <w:color w:val="0000FF"/>
-          <w:sz w:val="24"/>
-          <w:szCs w:val="24"/>
-        </w:rPr>
-        <w:t>FROM</w:t>
-      </w:r>
-      <w:r>
-        <w:rPr>
-          <w:rFonts w:ascii="Consolas" w:hAnsi="Consolas" w:cs="Consolas"/>
-          <w:color w:val="000000"/>
-          <w:sz w:val="24"/>
-          <w:szCs w:val="24"/>
-        </w:rPr>
-        <w:t xml:space="preserve"> </w:t>
-      </w:r>
-      <w:proofErr w:type="spellStart"/>
-      <w:r>
-        <w:rPr>
-          <w:rFonts w:ascii="Consolas" w:hAnsi="Consolas" w:cs="Consolas"/>
-          <w:color w:val="000000"/>
-          <w:sz w:val="24"/>
-          <w:szCs w:val="24"/>
-        </w:rPr>
-        <w:t>Production</w:t>
-      </w:r>
-      <w:r>
-        <w:rPr>
-          <w:rFonts w:ascii="Consolas" w:hAnsi="Consolas" w:cs="Consolas"/>
-          <w:color w:val="808080"/>
-          <w:sz w:val="24"/>
-          <w:szCs w:val="24"/>
-        </w:rPr>
-        <w:t>.</w:t>
-      </w:r>
-      <w:r>
-        <w:rPr>
-          <w:rFonts w:ascii="Consolas" w:hAnsi="Consolas" w:cs="Consolas"/>
-          <w:color w:val="000000"/>
-          <w:sz w:val="24"/>
-          <w:szCs w:val="24"/>
-        </w:rPr>
-        <w:t>Product</w:t>
-      </w:r>
-      <w:proofErr w:type="spellEnd"/>
-      <w:r>
-        <w:rPr>
-          <w:rFonts w:ascii="Consolas" w:hAnsi="Consolas" w:cs="Consolas"/>
-          <w:color w:val="808080"/>
-          <w:sz w:val="24"/>
-          <w:szCs w:val="24"/>
         </w:rPr>
         <w:t>;</w:t>
       </w:r>
@@ -7829,11 +8076,20 @@
     </w:p>
     <w:p>
       <w:pPr>
-        <w:pStyle w:val="a9"/>
+        <w:ind w:left="360"/>
         <w:jc w:val="center"/>
       </w:pPr>
       <w:r>
-        <w:t>Рис. 8 – Результат выполнения скрипта</w:t>
+        <w:t>Рисунок </w:t>
+      </w:r>
+      <w:r>
+        <w:rPr>
+          <w:lang w:val="en-US"/>
+        </w:rPr>
+        <w:t>9</w:t>
+      </w:r>
+      <w:r>
+        <w:t> – Результат выполнения скрипта</w:t>
       </w:r>
     </w:p>
     <w:p>
@@ -8033,13 +8289,13 @@
         <w:autoSpaceDE w:val="0"/>
         <w:autoSpaceDN w:val="0"/>
         <w:adjustRightInd w:val="0"/>
-        <w:spacing w:after="0" w:line="240" w:lineRule="auto"/>
-        <w:ind w:firstLine="851"/>
-        <w:rPr>
-          <w:rFonts w:ascii="Consolas" w:hAnsi="Consolas" w:cs="Consolas"/>
-          <w:color w:val="000000"/>
-          <w:sz w:val="24"/>
-          <w:szCs w:val="24"/>
+        <w:spacing w:before="280" w:after="280" w:line="240" w:lineRule="auto"/>
+        <w:jc w:val="left"/>
+        <w:rPr>
+          <w:color w:val="000000"/>
+          <w:sz w:val="24"/>
+          <w:szCs w:val="24"/>
+          <w:lang w:val="en-US"/>
         </w:rPr>
       </w:pPr>
       <w:r>
@@ -8231,27 +8487,22 @@
         </w:rPr>
         <w:t>.</w:t>
       </w:r>
-    </w:p>
-    <w:p>
-      <w:pPr>
-        <w:autoSpaceDE w:val="0"/>
-        <w:autoSpaceDN w:val="0"/>
-        <w:adjustRightInd w:val="0"/>
-        <w:spacing w:after="0" w:line="240" w:lineRule="auto"/>
-        <w:ind w:firstLine="851"/>
-        <w:rPr>
-          <w:rFonts w:ascii="Consolas" w:hAnsi="Consolas" w:cs="Consolas"/>
-          <w:color w:val="000000"/>
-          <w:sz w:val="24"/>
-          <w:szCs w:val="24"/>
-        </w:rPr>
-      </w:pPr>
+      <w:r>
+        <w:rPr>
+          <w:rFonts w:ascii="Consolas" w:hAnsi="Consolas" w:cs="Consolas"/>
+          <w:color w:val="008000"/>
+          <w:sz w:val="24"/>
+          <w:szCs w:val="24"/>
+        </w:rPr>
+        <w:br/>
+      </w:r>
       <w:r>
         <w:rPr>
           <w:rFonts w:ascii="Consolas" w:hAnsi="Consolas" w:cs="Consolas"/>
           <w:color w:val="0000FF"/>
           <w:sz w:val="24"/>
           <w:szCs w:val="24"/>
+          <w:lang w:val="en-US"/>
         </w:rPr>
         <w:t>SELECT</w:t>
       </w:r>
@@ -8261,41 +8512,39 @@
           <w:color w:val="000000"/>
           <w:sz w:val="24"/>
           <w:szCs w:val="24"/>
-        </w:rPr>
-        <w:t xml:space="preserve"> </w:t>
-      </w:r>
-      <w:proofErr w:type="spellStart"/>
-      <w:r>
-        <w:rPr>
-          <w:rFonts w:ascii="Consolas" w:hAnsi="Consolas" w:cs="Consolas"/>
-          <w:color w:val="000000"/>
-          <w:sz w:val="24"/>
-          <w:szCs w:val="24"/>
+          <w:lang w:val="en-US"/>
+        </w:rPr>
+        <w:t xml:space="preserve"> </w:t>
+      </w:r>
+      <w:proofErr w:type="spellStart"/>
+      <w:r>
+        <w:rPr>
+          <w:rFonts w:ascii="Consolas" w:hAnsi="Consolas" w:cs="Consolas"/>
+          <w:color w:val="000000"/>
+          <w:sz w:val="24"/>
+          <w:szCs w:val="24"/>
+          <w:lang w:val="en-US"/>
         </w:rPr>
         <w:t>TransactionID</w:t>
       </w:r>
       <w:proofErr w:type="spellEnd"/>
-    </w:p>
-    <w:p>
-      <w:pPr>
-        <w:autoSpaceDE w:val="0"/>
-        <w:autoSpaceDN w:val="0"/>
-        <w:adjustRightInd w:val="0"/>
-        <w:spacing w:after="0" w:line="240" w:lineRule="auto"/>
-        <w:ind w:firstLine="851"/>
-        <w:rPr>
-          <w:rFonts w:ascii="Consolas" w:hAnsi="Consolas" w:cs="Consolas"/>
-          <w:color w:val="000000"/>
-          <w:sz w:val="24"/>
-          <w:szCs w:val="24"/>
-        </w:rPr>
-      </w:pPr>
-      <w:r>
-        <w:rPr>
-          <w:rFonts w:ascii="Consolas" w:hAnsi="Consolas" w:cs="Consolas"/>
-          <w:color w:val="000000"/>
-          <w:sz w:val="24"/>
-          <w:szCs w:val="24"/>
+      <w:r>
+        <w:rPr>
+          <w:rFonts w:ascii="Consolas" w:hAnsi="Consolas" w:cs="Consolas"/>
+          <w:color w:val="000000"/>
+          <w:sz w:val="24"/>
+          <w:szCs w:val="24"/>
+          <w:lang w:val="en-US"/>
+        </w:rPr>
+        <w:br/>
+      </w:r>
+      <w:r>
+        <w:rPr>
+          <w:rFonts w:ascii="Consolas" w:hAnsi="Consolas" w:cs="Consolas"/>
+          <w:color w:val="000000"/>
+          <w:sz w:val="24"/>
+          <w:szCs w:val="24"/>
+          <w:lang w:val="en-US"/>
         </w:rPr>
         <w:tab/>
       </w:r>
@@ -8305,6 +8554,7 @@
           <w:color w:val="808080"/>
           <w:sz w:val="24"/>
           <w:szCs w:val="24"/>
+          <w:lang w:val="en-US"/>
         </w:rPr>
         <w:t>,</w:t>
       </w:r>
@@ -8314,41 +8564,39 @@
           <w:color w:val="000000"/>
           <w:sz w:val="24"/>
           <w:szCs w:val="24"/>
-        </w:rPr>
-        <w:t xml:space="preserve"> </w:t>
-      </w:r>
-      <w:proofErr w:type="spellStart"/>
-      <w:r>
-        <w:rPr>
-          <w:rFonts w:ascii="Consolas" w:hAnsi="Consolas" w:cs="Consolas"/>
-          <w:color w:val="000000"/>
-          <w:sz w:val="24"/>
-          <w:szCs w:val="24"/>
+          <w:lang w:val="en-US"/>
+        </w:rPr>
+        <w:t xml:space="preserve"> </w:t>
+      </w:r>
+      <w:proofErr w:type="spellStart"/>
+      <w:r>
+        <w:rPr>
+          <w:rFonts w:ascii="Consolas" w:hAnsi="Consolas" w:cs="Consolas"/>
+          <w:color w:val="000000"/>
+          <w:sz w:val="24"/>
+          <w:szCs w:val="24"/>
+          <w:lang w:val="en-US"/>
         </w:rPr>
         <w:t>ProductID</w:t>
       </w:r>
       <w:proofErr w:type="spellEnd"/>
-    </w:p>
-    <w:p>
-      <w:pPr>
-        <w:autoSpaceDE w:val="0"/>
-        <w:autoSpaceDN w:val="0"/>
-        <w:adjustRightInd w:val="0"/>
-        <w:spacing w:after="0" w:line="240" w:lineRule="auto"/>
-        <w:ind w:firstLine="851"/>
-        <w:rPr>
-          <w:rFonts w:ascii="Consolas" w:hAnsi="Consolas" w:cs="Consolas"/>
-          <w:color w:val="000000"/>
-          <w:sz w:val="24"/>
-          <w:szCs w:val="24"/>
-        </w:rPr>
-      </w:pPr>
-      <w:r>
-        <w:rPr>
-          <w:rFonts w:ascii="Consolas" w:hAnsi="Consolas" w:cs="Consolas"/>
-          <w:color w:val="000000"/>
-          <w:sz w:val="24"/>
-          <w:szCs w:val="24"/>
+      <w:r>
+        <w:rPr>
+          <w:rFonts w:ascii="Consolas" w:hAnsi="Consolas" w:cs="Consolas"/>
+          <w:color w:val="000000"/>
+          <w:sz w:val="24"/>
+          <w:szCs w:val="24"/>
+          <w:lang w:val="en-US"/>
+        </w:rPr>
+        <w:br/>
+      </w:r>
+      <w:r>
+        <w:rPr>
+          <w:rFonts w:ascii="Consolas" w:hAnsi="Consolas" w:cs="Consolas"/>
+          <w:color w:val="000000"/>
+          <w:sz w:val="24"/>
+          <w:szCs w:val="24"/>
+          <w:lang w:val="en-US"/>
         </w:rPr>
         <w:tab/>
       </w:r>
@@ -8358,6 +8606,7 @@
           <w:color w:val="808080"/>
           <w:sz w:val="24"/>
           <w:szCs w:val="24"/>
+          <w:lang w:val="en-US"/>
         </w:rPr>
         <w:t>,</w:t>
       </w:r>
@@ -8367,41 +8616,39 @@
           <w:color w:val="000000"/>
           <w:sz w:val="24"/>
           <w:szCs w:val="24"/>
-        </w:rPr>
-        <w:t xml:space="preserve"> </w:t>
-      </w:r>
-      <w:proofErr w:type="spellStart"/>
-      <w:r>
-        <w:rPr>
-          <w:rFonts w:ascii="Consolas" w:hAnsi="Consolas" w:cs="Consolas"/>
-          <w:color w:val="000000"/>
-          <w:sz w:val="24"/>
-          <w:szCs w:val="24"/>
+          <w:lang w:val="en-US"/>
+        </w:rPr>
+        <w:t xml:space="preserve"> </w:t>
+      </w:r>
+      <w:proofErr w:type="spellStart"/>
+      <w:r>
+        <w:rPr>
+          <w:rFonts w:ascii="Consolas" w:hAnsi="Consolas" w:cs="Consolas"/>
+          <w:color w:val="000000"/>
+          <w:sz w:val="24"/>
+          <w:szCs w:val="24"/>
+          <w:lang w:val="en-US"/>
         </w:rPr>
         <w:t>ReferenceOrderID</w:t>
       </w:r>
       <w:proofErr w:type="spellEnd"/>
-    </w:p>
-    <w:p>
-      <w:pPr>
-        <w:autoSpaceDE w:val="0"/>
-        <w:autoSpaceDN w:val="0"/>
-        <w:adjustRightInd w:val="0"/>
-        <w:spacing w:after="0" w:line="240" w:lineRule="auto"/>
-        <w:ind w:firstLine="851"/>
-        <w:rPr>
-          <w:rFonts w:ascii="Consolas" w:hAnsi="Consolas" w:cs="Consolas"/>
-          <w:color w:val="000000"/>
-          <w:sz w:val="24"/>
-          <w:szCs w:val="24"/>
-        </w:rPr>
-      </w:pPr>
-      <w:r>
-        <w:rPr>
-          <w:rFonts w:ascii="Consolas" w:hAnsi="Consolas" w:cs="Consolas"/>
-          <w:color w:val="000000"/>
-          <w:sz w:val="24"/>
-          <w:szCs w:val="24"/>
+      <w:r>
+        <w:rPr>
+          <w:rFonts w:ascii="Consolas" w:hAnsi="Consolas" w:cs="Consolas"/>
+          <w:color w:val="000000"/>
+          <w:sz w:val="24"/>
+          <w:szCs w:val="24"/>
+          <w:lang w:val="en-US"/>
+        </w:rPr>
+        <w:br/>
+      </w:r>
+      <w:r>
+        <w:rPr>
+          <w:rFonts w:ascii="Consolas" w:hAnsi="Consolas" w:cs="Consolas"/>
+          <w:color w:val="000000"/>
+          <w:sz w:val="24"/>
+          <w:szCs w:val="24"/>
+          <w:lang w:val="en-US"/>
         </w:rPr>
         <w:tab/>
       </w:r>
@@ -8411,6 +8658,7 @@
           <w:color w:val="808080"/>
           <w:sz w:val="24"/>
           <w:szCs w:val="24"/>
+          <w:lang w:val="en-US"/>
         </w:rPr>
         <w:t>,</w:t>
       </w:r>
@@ -8420,41 +8668,39 @@
           <w:color w:val="000000"/>
           <w:sz w:val="24"/>
           <w:szCs w:val="24"/>
-        </w:rPr>
-        <w:t xml:space="preserve"> </w:t>
-      </w:r>
-      <w:proofErr w:type="spellStart"/>
-      <w:r>
-        <w:rPr>
-          <w:rFonts w:ascii="Consolas" w:hAnsi="Consolas" w:cs="Consolas"/>
-          <w:color w:val="000000"/>
-          <w:sz w:val="24"/>
-          <w:szCs w:val="24"/>
+          <w:lang w:val="en-US"/>
+        </w:rPr>
+        <w:t xml:space="preserve"> </w:t>
+      </w:r>
+      <w:proofErr w:type="spellStart"/>
+      <w:r>
+        <w:rPr>
+          <w:rFonts w:ascii="Consolas" w:hAnsi="Consolas" w:cs="Consolas"/>
+          <w:color w:val="000000"/>
+          <w:sz w:val="24"/>
+          <w:szCs w:val="24"/>
+          <w:lang w:val="en-US"/>
         </w:rPr>
         <w:t>TransactionType</w:t>
       </w:r>
       <w:proofErr w:type="spellEnd"/>
-    </w:p>
-    <w:p>
-      <w:pPr>
-        <w:autoSpaceDE w:val="0"/>
-        <w:autoSpaceDN w:val="0"/>
-        <w:adjustRightInd w:val="0"/>
-        <w:spacing w:after="0" w:line="240" w:lineRule="auto"/>
-        <w:ind w:firstLine="851"/>
-        <w:rPr>
-          <w:rFonts w:ascii="Consolas" w:hAnsi="Consolas" w:cs="Consolas"/>
-          <w:color w:val="000000"/>
-          <w:sz w:val="24"/>
-          <w:szCs w:val="24"/>
-        </w:rPr>
-      </w:pPr>
-      <w:r>
-        <w:rPr>
-          <w:rFonts w:ascii="Consolas" w:hAnsi="Consolas" w:cs="Consolas"/>
-          <w:color w:val="000000"/>
-          <w:sz w:val="24"/>
-          <w:szCs w:val="24"/>
+      <w:r>
+        <w:rPr>
+          <w:rFonts w:ascii="Consolas" w:hAnsi="Consolas" w:cs="Consolas"/>
+          <w:color w:val="000000"/>
+          <w:sz w:val="24"/>
+          <w:szCs w:val="24"/>
+          <w:lang w:val="en-US"/>
+        </w:rPr>
+        <w:br/>
+      </w:r>
+      <w:r>
+        <w:rPr>
+          <w:rFonts w:ascii="Consolas" w:hAnsi="Consolas" w:cs="Consolas"/>
+          <w:color w:val="000000"/>
+          <w:sz w:val="24"/>
+          <w:szCs w:val="24"/>
+          <w:lang w:val="en-US"/>
         </w:rPr>
         <w:tab/>
       </w:r>
@@ -8464,6 +8710,7 @@
           <w:color w:val="808080"/>
           <w:sz w:val="24"/>
           <w:szCs w:val="24"/>
+          <w:lang w:val="en-US"/>
         </w:rPr>
         <w:t>,</w:t>
       </w:r>
@@ -8473,41 +8720,27 @@
           <w:color w:val="000000"/>
           <w:sz w:val="24"/>
           <w:szCs w:val="24"/>
-        </w:rPr>
-        <w:t xml:space="preserve"> </w:t>
-      </w:r>
-      <w:proofErr w:type="spellStart"/>
-      <w:r>
-        <w:rPr>
-          <w:rFonts w:ascii="Consolas" w:hAnsi="Consolas" w:cs="Consolas"/>
-          <w:color w:val="000000"/>
-          <w:sz w:val="24"/>
-          <w:szCs w:val="24"/>
-        </w:rPr>
-        <w:t>Quantity</w:t>
-      </w:r>
-      <w:proofErr w:type="spellEnd"/>
-    </w:p>
-    <w:p>
-      <w:pPr>
-        <w:autoSpaceDE w:val="0"/>
-        <w:autoSpaceDN w:val="0"/>
-        <w:adjustRightInd w:val="0"/>
-        <w:spacing w:after="0" w:line="240" w:lineRule="auto"/>
-        <w:ind w:firstLine="851"/>
-        <w:rPr>
-          <w:rFonts w:ascii="Consolas" w:hAnsi="Consolas" w:cs="Consolas"/>
-          <w:color w:val="000000"/>
-          <w:sz w:val="24"/>
-          <w:szCs w:val="24"/>
-        </w:rPr>
-      </w:pPr>
-      <w:r>
-        <w:rPr>
-          <w:rFonts w:ascii="Consolas" w:hAnsi="Consolas" w:cs="Consolas"/>
-          <w:color w:val="000000"/>
-          <w:sz w:val="24"/>
-          <w:szCs w:val="24"/>
+          <w:lang w:val="en-US"/>
+        </w:rPr>
+        <w:t xml:space="preserve"> Quantity</w:t>
+      </w:r>
+      <w:r>
+        <w:rPr>
+          <w:rFonts w:ascii="Consolas" w:hAnsi="Consolas" w:cs="Consolas"/>
+          <w:color w:val="000000"/>
+          <w:sz w:val="24"/>
+          <w:szCs w:val="24"/>
+          <w:lang w:val="en-US"/>
+        </w:rPr>
+        <w:br/>
+      </w:r>
+      <w:r>
+        <w:rPr>
+          <w:rFonts w:ascii="Consolas" w:hAnsi="Consolas" w:cs="Consolas"/>
+          <w:color w:val="000000"/>
+          <w:sz w:val="24"/>
+          <w:szCs w:val="24"/>
+          <w:lang w:val="en-US"/>
         </w:rPr>
         <w:tab/>
       </w:r>
@@ -8517,6 +8750,7 @@
           <w:color w:val="808080"/>
           <w:sz w:val="24"/>
           <w:szCs w:val="24"/>
+          <w:lang w:val="en-US"/>
         </w:rPr>
         <w:t>,</w:t>
       </w:r>
@@ -8526,16 +8760,18 @@
           <w:color w:val="000000"/>
           <w:sz w:val="24"/>
           <w:szCs w:val="24"/>
-        </w:rPr>
-        <w:t xml:space="preserve"> </w:t>
-      </w:r>
-      <w:proofErr w:type="spellStart"/>
-      <w:r>
-        <w:rPr>
-          <w:rFonts w:ascii="Consolas" w:hAnsi="Consolas" w:cs="Consolas"/>
-          <w:color w:val="000000"/>
-          <w:sz w:val="24"/>
-          <w:szCs w:val="24"/>
+          <w:lang w:val="en-US"/>
+        </w:rPr>
+        <w:t xml:space="preserve"> </w:t>
+      </w:r>
+      <w:proofErr w:type="spellStart"/>
+      <w:r>
+        <w:rPr>
+          <w:rFonts w:ascii="Consolas" w:hAnsi="Consolas" w:cs="Consolas"/>
+          <w:color w:val="000000"/>
+          <w:sz w:val="24"/>
+          <w:szCs w:val="24"/>
+          <w:lang w:val="en-US"/>
         </w:rPr>
         <w:t>ActualCost</w:t>
       </w:r>
@@ -8546,30 +8782,27 @@
           <w:color w:val="000000"/>
           <w:sz w:val="24"/>
           <w:szCs w:val="24"/>
-        </w:rPr>
-        <w:t xml:space="preserve"> </w:t>
-      </w:r>
-    </w:p>
-    <w:p>
-      <w:pPr>
-        <w:autoSpaceDE w:val="0"/>
-        <w:autoSpaceDN w:val="0"/>
-        <w:adjustRightInd w:val="0"/>
-        <w:spacing w:after="0" w:line="240" w:lineRule="auto"/>
-        <w:ind w:firstLine="851"/>
-        <w:rPr>
-          <w:rFonts w:ascii="Consolas" w:hAnsi="Consolas" w:cs="Consolas"/>
-          <w:color w:val="000000"/>
-          <w:sz w:val="24"/>
-          <w:szCs w:val="24"/>
-        </w:rPr>
-      </w:pPr>
+          <w:lang w:val="en-US"/>
+        </w:rPr>
+        <w:t xml:space="preserve"> </w:t>
+      </w:r>
+      <w:r>
+        <w:rPr>
+          <w:rFonts w:ascii="Consolas" w:hAnsi="Consolas" w:cs="Consolas"/>
+          <w:color w:val="000000"/>
+          <w:sz w:val="24"/>
+          <w:szCs w:val="24"/>
+          <w:lang w:val="en-US"/>
+        </w:rPr>
+        <w:br/>
+      </w:r>
       <w:r>
         <w:rPr>
           <w:rFonts w:ascii="Consolas" w:hAnsi="Consolas" w:cs="Consolas"/>
           <w:color w:val="0000FF"/>
           <w:sz w:val="24"/>
           <w:szCs w:val="24"/>
+          <w:lang w:val="en-US"/>
         </w:rPr>
         <w:t>FROM</w:t>
       </w:r>
@@ -8579,16 +8812,18 @@
           <w:color w:val="000000"/>
           <w:sz w:val="24"/>
           <w:szCs w:val="24"/>
-        </w:rPr>
-        <w:t xml:space="preserve"> </w:t>
-      </w:r>
-      <w:proofErr w:type="spellStart"/>
-      <w:r>
-        <w:rPr>
-          <w:rFonts w:ascii="Consolas" w:hAnsi="Consolas" w:cs="Consolas"/>
-          <w:color w:val="000000"/>
-          <w:sz w:val="24"/>
-          <w:szCs w:val="24"/>
+          <w:lang w:val="en-US"/>
+        </w:rPr>
+        <w:t xml:space="preserve"> </w:t>
+      </w:r>
+      <w:proofErr w:type="spellStart"/>
+      <w:r>
+        <w:rPr>
+          <w:rFonts w:ascii="Consolas" w:hAnsi="Consolas" w:cs="Consolas"/>
+          <w:color w:val="000000"/>
+          <w:sz w:val="24"/>
+          <w:szCs w:val="24"/>
+          <w:lang w:val="en-US"/>
         </w:rPr>
         <w:t>Production</w:t>
       </w:r>
@@ -8598,6 +8833,7 @@
           <w:color w:val="808080"/>
           <w:sz w:val="24"/>
           <w:szCs w:val="24"/>
+          <w:lang w:val="en-US"/>
         </w:rPr>
         <w:t>.</w:t>
       </w:r>
@@ -8607,31 +8843,28 @@
           <w:color w:val="000000"/>
           <w:sz w:val="24"/>
           <w:szCs w:val="24"/>
+          <w:lang w:val="en-US"/>
         </w:rPr>
         <w:t>TransactionHistory</w:t>
       </w:r>
       <w:proofErr w:type="spellEnd"/>
-    </w:p>
-    <w:p>
-      <w:pPr>
-        <w:autoSpaceDE w:val="0"/>
-        <w:autoSpaceDN w:val="0"/>
-        <w:adjustRightInd w:val="0"/>
-        <w:spacing w:after="0" w:line="240" w:lineRule="auto"/>
-        <w:ind w:firstLine="851"/>
-        <w:rPr>
-          <w:rFonts w:ascii="Consolas" w:hAnsi="Consolas" w:cs="Consolas"/>
-          <w:color w:val="000000"/>
-          <w:sz w:val="24"/>
-          <w:szCs w:val="24"/>
-        </w:rPr>
-      </w:pPr>
+      <w:r>
+        <w:rPr>
+          <w:rFonts w:ascii="Consolas" w:hAnsi="Consolas" w:cs="Consolas"/>
+          <w:color w:val="000000"/>
+          <w:sz w:val="24"/>
+          <w:szCs w:val="24"/>
+          <w:lang w:val="en-US"/>
+        </w:rPr>
+        <w:br/>
+      </w:r>
       <w:r>
         <w:rPr>
           <w:rFonts w:ascii="Consolas" w:hAnsi="Consolas" w:cs="Consolas"/>
           <w:color w:val="0000FF"/>
           <w:sz w:val="24"/>
           <w:szCs w:val="24"/>
+          <w:lang w:val="en-US"/>
         </w:rPr>
         <w:t>WHERE</w:t>
       </w:r>
@@ -8641,10 +8874,10 @@
           <w:color w:val="000000"/>
           <w:sz w:val="24"/>
           <w:szCs w:val="24"/>
-        </w:rPr>
-        <w:t xml:space="preserve"> </w:t>
-      </w:r>
-      <w:proofErr w:type="spellStart"/>
+          <w:lang w:val="en-US"/>
+        </w:rPr>
+        <w:t xml:space="preserve"> </w:t>
+      </w:r>
       <w:proofErr w:type="gramStart"/>
       <w:r>
         <w:rPr>
@@ -8652,18 +8885,9 @@
           <w:color w:val="000000"/>
           <w:sz w:val="24"/>
           <w:szCs w:val="24"/>
-        </w:rPr>
-        <w:t>Quantity</w:t>
-      </w:r>
-      <w:proofErr w:type="spellEnd"/>
-      <w:r>
-        <w:rPr>
-          <w:rFonts w:ascii="Consolas" w:hAnsi="Consolas" w:cs="Consolas"/>
-          <w:color w:val="000000"/>
-          <w:sz w:val="24"/>
-          <w:szCs w:val="24"/>
-        </w:rPr>
-        <w:t xml:space="preserve"> </w:t>
+          <w:lang w:val="en-US"/>
+        </w:rPr>
+        <w:t xml:space="preserve">Quantity </w:t>
       </w:r>
       <w:r>
         <w:rPr>
@@ -8671,6 +8895,7 @@
           <w:color w:val="808080"/>
           <w:sz w:val="24"/>
           <w:szCs w:val="24"/>
+          <w:lang w:val="en-US"/>
         </w:rPr>
         <w:t>&gt;</w:t>
       </w:r>
@@ -8681,26 +8906,27 @@
           <w:color w:val="000000"/>
           <w:sz w:val="24"/>
           <w:szCs w:val="24"/>
+          <w:lang w:val="en-US"/>
         </w:rPr>
         <w:t xml:space="preserve"> 4</w:t>
       </w:r>
-    </w:p>
-    <w:p>
-      <w:pPr>
-        <w:spacing w:after="280" w:line="240" w:lineRule="auto"/>
-        <w:ind w:firstLine="851"/>
-        <w:rPr>
-          <w:color w:val="000000"/>
-          <w:sz w:val="24"/>
-          <w:szCs w:val="24"/>
-        </w:rPr>
-      </w:pPr>
+      <w:r>
+        <w:rPr>
+          <w:rFonts w:ascii="Consolas" w:hAnsi="Consolas" w:cs="Consolas"/>
+          <w:color w:val="000000"/>
+          <w:sz w:val="24"/>
+          <w:szCs w:val="24"/>
+          <w:lang w:val="en-US"/>
+        </w:rPr>
+        <w:br/>
+      </w:r>
       <w:r>
         <w:rPr>
           <w:rFonts w:ascii="Consolas" w:hAnsi="Consolas" w:cs="Consolas"/>
           <w:color w:val="0000FF"/>
           <w:sz w:val="24"/>
           <w:szCs w:val="24"/>
+          <w:lang w:val="en-US"/>
         </w:rPr>
         <w:t>ORDER</w:t>
       </w:r>
@@ -8710,6 +8936,7 @@
           <w:color w:val="000000"/>
           <w:sz w:val="24"/>
           <w:szCs w:val="24"/>
+          <w:lang w:val="en-US"/>
         </w:rPr>
         <w:t xml:space="preserve"> </w:t>
       </w:r>
@@ -8719,6 +8946,7 @@
           <w:color w:val="0000FF"/>
           <w:sz w:val="24"/>
           <w:szCs w:val="24"/>
+          <w:lang w:val="en-US"/>
         </w:rPr>
         <w:t>BY</w:t>
       </w:r>
@@ -8728,16 +8956,18 @@
           <w:color w:val="000000"/>
           <w:sz w:val="24"/>
           <w:szCs w:val="24"/>
-        </w:rPr>
-        <w:t xml:space="preserve"> </w:t>
-      </w:r>
-      <w:proofErr w:type="spellStart"/>
-      <w:r>
-        <w:rPr>
-          <w:rFonts w:ascii="Consolas" w:hAnsi="Consolas" w:cs="Consolas"/>
-          <w:color w:val="000000"/>
-          <w:sz w:val="24"/>
-          <w:szCs w:val="24"/>
+          <w:lang w:val="en-US"/>
+        </w:rPr>
+        <w:t xml:space="preserve"> </w:t>
+      </w:r>
+      <w:proofErr w:type="spellStart"/>
+      <w:r>
+        <w:rPr>
+          <w:rFonts w:ascii="Consolas" w:hAnsi="Consolas" w:cs="Consolas"/>
+          <w:color w:val="000000"/>
+          <w:sz w:val="24"/>
+          <w:szCs w:val="24"/>
+          <w:lang w:val="en-US"/>
         </w:rPr>
         <w:t>ActualCost</w:t>
       </w:r>
@@ -8748,6 +8978,7 @@
           <w:color w:val="808080"/>
           <w:sz w:val="24"/>
           <w:szCs w:val="24"/>
+          <w:lang w:val="en-US"/>
         </w:rPr>
         <w:t>;</w:t>
       </w:r>
@@ -8802,11 +9033,20 @@
     </w:p>
     <w:p>
       <w:pPr>
-        <w:pStyle w:val="a9"/>
+        <w:ind w:left="360"/>
         <w:jc w:val="center"/>
       </w:pPr>
       <w:r>
-        <w:t>Рис. 9 – Результат выполнения скрипта</w:t>
+        <w:t>Рисунок </w:t>
+      </w:r>
+      <w:r>
+        <w:rPr>
+          <w:lang w:val="en-US"/>
+        </w:rPr>
+        <w:t>10</w:t>
+      </w:r>
+      <w:r>
+        <w:t> – Результат выполнения скрипта</w:t>
       </w:r>
     </w:p>
     <w:p>
@@ -9002,13 +9242,14 @@
         <w:autoSpaceDE w:val="0"/>
         <w:autoSpaceDN w:val="0"/>
         <w:adjustRightInd w:val="0"/>
-        <w:spacing w:before="280" w:after="0" w:line="240" w:lineRule="auto"/>
-        <w:ind w:firstLine="851"/>
-        <w:rPr>
-          <w:rFonts w:ascii="Consolas" w:hAnsi="Consolas" w:cs="Consolas"/>
-          <w:color w:val="000000"/>
-          <w:sz w:val="24"/>
-          <w:szCs w:val="24"/>
+        <w:spacing w:before="280" w:after="280" w:line="240" w:lineRule="auto"/>
+        <w:jc w:val="left"/>
+        <w:rPr>
+          <w:rFonts w:ascii="Consolas" w:hAnsi="Consolas" w:cs="Consolas"/>
+          <w:color w:val="808080"/>
+          <w:sz w:val="24"/>
+          <w:szCs w:val="24"/>
+          <w:lang w:val="en-US"/>
         </w:rPr>
       </w:pPr>
       <w:r>
@@ -9100,22 +9341,15 @@
         </w:rPr>
         <w:t>, равные 2, заменить на NULL. Названия полей оставить без изменений.</w:t>
       </w:r>
-    </w:p>
-    <w:p>
-      <w:pPr>
-        <w:autoSpaceDE w:val="0"/>
-        <w:autoSpaceDN w:val="0"/>
-        <w:adjustRightInd w:val="0"/>
-        <w:spacing w:after="0" w:line="240" w:lineRule="auto"/>
-        <w:ind w:firstLine="851"/>
-        <w:rPr>
-          <w:rFonts w:ascii="Consolas" w:hAnsi="Consolas" w:cs="Consolas"/>
-          <w:color w:val="000000"/>
-          <w:sz w:val="24"/>
-          <w:szCs w:val="24"/>
-          <w:lang w:val="en-US"/>
-        </w:rPr>
-      </w:pPr>
+      <w:r>
+        <w:rPr>
+          <w:rFonts w:ascii="Consolas" w:hAnsi="Consolas" w:cs="Consolas"/>
+          <w:color w:val="008000"/>
+          <w:sz w:val="24"/>
+          <w:szCs w:val="24"/>
+        </w:rPr>
+        <w:br/>
+      </w:r>
       <w:r>
         <w:rPr>
           <w:rFonts w:ascii="Consolas" w:hAnsi="Consolas" w:cs="Consolas"/>
@@ -9252,22 +9486,16 @@
         <w:t>TaxType</w:t>
       </w:r>
       <w:proofErr w:type="spellEnd"/>
-    </w:p>
-    <w:p>
-      <w:pPr>
-        <w:autoSpaceDE w:val="0"/>
-        <w:autoSpaceDN w:val="0"/>
-        <w:adjustRightInd w:val="0"/>
-        <w:spacing w:after="0" w:line="240" w:lineRule="auto"/>
-        <w:ind w:firstLine="851"/>
-        <w:rPr>
-          <w:rFonts w:ascii="Consolas" w:hAnsi="Consolas" w:cs="Consolas"/>
-          <w:color w:val="000000"/>
-          <w:sz w:val="24"/>
-          <w:szCs w:val="24"/>
-          <w:lang w:val="en-US"/>
-        </w:rPr>
-      </w:pPr>
+      <w:r>
+        <w:rPr>
+          <w:rFonts w:ascii="Consolas" w:hAnsi="Consolas" w:cs="Consolas"/>
+          <w:color w:val="000000"/>
+          <w:sz w:val="24"/>
+          <w:szCs w:val="24"/>
+          <w:lang w:val="en-US"/>
+        </w:rPr>
+        <w:br/>
+      </w:r>
       <w:r>
         <w:rPr>
           <w:rFonts w:ascii="Consolas" w:hAnsi="Consolas" w:cs="Consolas"/>
@@ -9310,22 +9538,16 @@
         <w:t>TaxRate</w:t>
       </w:r>
       <w:proofErr w:type="spellEnd"/>
-    </w:p>
-    <w:p>
-      <w:pPr>
-        <w:autoSpaceDE w:val="0"/>
-        <w:autoSpaceDN w:val="0"/>
-        <w:adjustRightInd w:val="0"/>
-        <w:spacing w:after="0" w:line="240" w:lineRule="auto"/>
-        <w:ind w:firstLine="851"/>
-        <w:rPr>
-          <w:rFonts w:ascii="Consolas" w:hAnsi="Consolas" w:cs="Consolas"/>
-          <w:color w:val="000000"/>
-          <w:sz w:val="24"/>
-          <w:szCs w:val="24"/>
-          <w:lang w:val="en-US"/>
-        </w:rPr>
-      </w:pPr>
+      <w:r>
+        <w:rPr>
+          <w:rFonts w:ascii="Consolas" w:hAnsi="Consolas" w:cs="Consolas"/>
+          <w:color w:val="000000"/>
+          <w:sz w:val="24"/>
+          <w:szCs w:val="24"/>
+          <w:lang w:val="en-US"/>
+        </w:rPr>
+        <w:br/>
+      </w:r>
       <w:r>
         <w:rPr>
           <w:rFonts w:ascii="Consolas" w:hAnsi="Consolas" w:cs="Consolas"/>
@@ -9356,11 +9578,48 @@
         </w:rPr>
         <w:t xml:space="preserve"> [Name]</w:t>
       </w:r>
-    </w:p>
-    <w:p>
-      <w:pPr>
-        <w:spacing w:after="280" w:line="240" w:lineRule="auto"/>
-        <w:ind w:firstLine="851"/>
+      <w:r>
+        <w:rPr>
+          <w:rFonts w:ascii="Consolas" w:hAnsi="Consolas" w:cs="Consolas"/>
+          <w:color w:val="000000"/>
+          <w:sz w:val="24"/>
+          <w:szCs w:val="24"/>
+          <w:lang w:val="en-US"/>
+        </w:rPr>
+        <w:br/>
+      </w:r>
+      <w:r>
+        <w:rPr>
+          <w:rFonts w:ascii="Consolas" w:hAnsi="Consolas" w:cs="Consolas"/>
+          <w:color w:val="0000FF"/>
+          <w:sz w:val="24"/>
+          <w:szCs w:val="24"/>
+          <w:lang w:val="en-US"/>
+        </w:rPr>
+        <w:t>FROM</w:t>
+      </w:r>
+      <w:r>
+        <w:rPr>
+          <w:rFonts w:ascii="Consolas" w:hAnsi="Consolas" w:cs="Consolas"/>
+          <w:color w:val="000000"/>
+          <w:sz w:val="24"/>
+          <w:szCs w:val="24"/>
+          <w:lang w:val="en-US"/>
+        </w:rPr>
+        <w:t xml:space="preserve"> </w:t>
+      </w:r>
+      <w:proofErr w:type="spellStart"/>
+      <w:r>
+        <w:rPr>
+          <w:rFonts w:ascii="Consolas" w:hAnsi="Consolas" w:cs="Consolas"/>
+          <w:color w:val="000000"/>
+          <w:sz w:val="24"/>
+          <w:szCs w:val="24"/>
+          <w:lang w:val="en-US"/>
+        </w:rPr>
+        <w:t>Sales</w:t>
+      </w:r>
+      <w:r>
         <w:rPr>
           <w:rFonts w:ascii="Consolas" w:hAnsi="Consolas" w:cs="Consolas"/>
           <w:color w:val="808080"/>
@@ -9368,38 +9627,19 @@
           <w:szCs w:val="24"/>
           <w:lang w:val="en-US"/>
         </w:rPr>
-      </w:pPr>
-      <w:r>
-        <w:rPr>
-          <w:rFonts w:ascii="Consolas" w:hAnsi="Consolas" w:cs="Consolas"/>
-          <w:color w:val="0000FF"/>
-          <w:sz w:val="24"/>
-          <w:szCs w:val="24"/>
-          <w:lang w:val="en-US"/>
-        </w:rPr>
-        <w:t>FROM</w:t>
-      </w:r>
-      <w:r>
-        <w:rPr>
-          <w:rFonts w:ascii="Consolas" w:hAnsi="Consolas" w:cs="Consolas"/>
-          <w:color w:val="000000"/>
-          <w:sz w:val="24"/>
-          <w:szCs w:val="24"/>
-          <w:lang w:val="en-US"/>
-        </w:rPr>
-        <w:t xml:space="preserve"> </w:t>
-      </w:r>
-      <w:proofErr w:type="spellStart"/>
-      <w:r>
-        <w:rPr>
-          <w:rFonts w:ascii="Consolas" w:hAnsi="Consolas" w:cs="Consolas"/>
-          <w:color w:val="000000"/>
-          <w:sz w:val="24"/>
-          <w:szCs w:val="24"/>
-          <w:lang w:val="en-US"/>
-        </w:rPr>
-        <w:t>Sales</w:t>
-      </w:r>
+        <w:t>.</w:t>
+      </w:r>
+      <w:r>
+        <w:rPr>
+          <w:rFonts w:ascii="Consolas" w:hAnsi="Consolas" w:cs="Consolas"/>
+          <w:color w:val="000000"/>
+          <w:sz w:val="24"/>
+          <w:szCs w:val="24"/>
+          <w:lang w:val="en-US"/>
+        </w:rPr>
+        <w:t>SalesTaxRate</w:t>
+      </w:r>
+      <w:proofErr w:type="spellEnd"/>
       <w:r>
         <w:rPr>
           <w:rFonts w:ascii="Consolas" w:hAnsi="Consolas" w:cs="Consolas"/>
@@ -9408,31 +9648,8 @@
           <w:szCs w:val="24"/>
           <w:lang w:val="en-US"/>
         </w:rPr>
-        <w:t>.</w:t>
-      </w:r>
-      <w:proofErr w:type="gramStart"/>
-      <w:r>
-        <w:rPr>
-          <w:rFonts w:ascii="Consolas" w:hAnsi="Consolas" w:cs="Consolas"/>
-          <w:color w:val="000000"/>
-          <w:sz w:val="24"/>
-          <w:szCs w:val="24"/>
-          <w:lang w:val="en-US"/>
-        </w:rPr>
-        <w:t>SalesTaxRate</w:t>
-      </w:r>
-      <w:proofErr w:type="spellEnd"/>
-      <w:r>
-        <w:rPr>
-          <w:rFonts w:ascii="Consolas" w:hAnsi="Consolas" w:cs="Consolas"/>
-          <w:color w:val="808080"/>
-          <w:sz w:val="24"/>
-          <w:szCs w:val="24"/>
-          <w:lang w:val="en-US"/>
-        </w:rPr>
         <w:t>;</w:t>
       </w:r>
-      <w:proofErr w:type="gramEnd"/>
     </w:p>
     <w:p>
       <w:pPr>
@@ -9489,11 +9706,20 @@
     </w:p>
     <w:p>
       <w:pPr>
-        <w:pStyle w:val="a9"/>
+        <w:ind w:left="360"/>
         <w:jc w:val="center"/>
       </w:pPr>
       <w:r>
-        <w:t>Рис. 10 – Результат выполнения скрипта</w:t>
+        <w:t>Рисунок </w:t>
+      </w:r>
+      <w:r>
+        <w:rPr>
+          <w:lang w:val="en-US"/>
+        </w:rPr>
+        <w:t>11</w:t>
+      </w:r>
+      <w:r>
+        <w:t> – Результат выполнения скрипта</w:t>
       </w:r>
     </w:p>
     <w:p>
@@ -9552,17 +9778,20 @@
     </w:p>
     <w:p>
       <w:pPr>
-        <w:pStyle w:val="a9"/>
+        <w:ind w:left="360"/>
         <w:jc w:val="center"/>
       </w:pPr>
       <w:r>
-        <w:t>Рис. 1</w:t>
-      </w:r>
-      <w:r>
-        <w:t>0.1</w:t>
-      </w:r>
-      <w:r>
-        <w:t xml:space="preserve"> – Результат выполнения скрипта</w:t>
+        <w:t>Рисунок </w:t>
+      </w:r>
+      <w:r>
+        <w:rPr>
+          <w:lang w:val="en-US"/>
+        </w:rPr>
+        <w:t>12</w:t>
+      </w:r>
+      <w:r>
+        <w:t> – Результат выполнения скрипта</w:t>
       </w:r>
     </w:p>
     <w:p>
@@ -9659,30 +9888,27 @@
     </w:p>
     <w:p>
       <w:pPr>
-        <w:pStyle w:val="a9"/>
+        <w:ind w:left="360"/>
         <w:jc w:val="center"/>
       </w:pPr>
-      <w:r>
-        <w:t xml:space="preserve">Рис. 11 – </w:t>
-      </w:r>
-      <w:r>
-        <w:rPr>
-          <w:lang w:val="en-US"/>
-        </w:rPr>
-        <w:t>Approve</w:t>
-      </w:r>
-      <w:r>
-        <w:t xml:space="preserve"> </w:t>
-      </w:r>
-      <w:r>
-        <w:t>и автор репозитория</w:t>
+      <w:bookmarkStart w:id="5" w:name="_Toc87396360"/>
+      <w:r>
+        <w:t>Рисунок </w:t>
+      </w:r>
+      <w:r>
+        <w:rPr>
+          <w:lang w:val="en-US"/>
+        </w:rPr>
+        <w:t>13</w:t>
+      </w:r>
+      <w:r>
+        <w:t> – Результат выполнения скрипта</w:t>
       </w:r>
     </w:p>
     <w:p>
       <w:pPr>
         <w:ind w:firstLine="851"/>
       </w:pPr>
-      <w:bookmarkStart w:id="4" w:name="_Toc87396360"/>
       <w:r>
         <w:rPr>
           <w:rStyle w:val="20"/>
@@ -9707,7 +9933,7 @@
         </w:rPr>
         <w:t>:</w:t>
       </w:r>
-      <w:bookmarkEnd w:id="4"/>
+      <w:bookmarkEnd w:id="5"/>
       <w:r>
         <w:t xml:space="preserve"> </w:t>
       </w:r>
@@ -9872,6 +10098,7 @@
         <w:docPartUnique/>
       </w:docPartObj>
     </w:sdtPr>
+    <w:sdtEndPr/>
     <w:sdtContent>
       <w:p>
         <w:pPr>
@@ -10419,6 +10646,7 @@
     <w:lsdException w:name="HTML Sample" w:semiHidden="1" w:unhideWhenUsed="1"/>
     <w:lsdException w:name="HTML Typewriter" w:semiHidden="1" w:unhideWhenUsed="1"/>
     <w:lsdException w:name="HTML Variable" w:semiHidden="1" w:unhideWhenUsed="1"/>
+    <w:lsdException w:name="Normal Table" w:semiHidden="1" w:unhideWhenUsed="1"/>
     <w:lsdException w:name="annotation subject" w:semiHidden="1" w:unhideWhenUsed="1"/>
     <w:lsdException w:name="No List" w:semiHidden="1" w:unhideWhenUsed="1"/>
     <w:lsdException w:name="Outline List 1" w:semiHidden="1" w:unhideWhenUsed="1"/>
@@ -10461,8 +10689,11 @@
     <w:lsdException w:name="Table Contemporary" w:semiHidden="1" w:unhideWhenUsed="1"/>
     <w:lsdException w:name="Table Elegant" w:semiHidden="1" w:unhideWhenUsed="1"/>
     <w:lsdException w:name="Table Professional" w:semiHidden="1" w:unhideWhenUsed="1"/>
+    <w:lsdException w:name="Table Subtle 1" w:semiHidden="1" w:unhideWhenUsed="1"/>
     <w:lsdException w:name="Table Subtle 2" w:semiHidden="1" w:unhideWhenUsed="1"/>
     <w:lsdException w:name="Table Web 1" w:semiHidden="1" w:unhideWhenUsed="1"/>
+    <w:lsdException w:name="Table Web 2" w:semiHidden="1" w:unhideWhenUsed="1"/>
+    <w:lsdException w:name="Table Web 3" w:semiHidden="1" w:unhideWhenUsed="1"/>
     <w:lsdException w:name="Balloon Text" w:semiHidden="1" w:unhideWhenUsed="1"/>
     <w:lsdException w:name="Table Grid" w:uiPriority="39"/>
     <w:lsdException w:name="Table Theme" w:semiHidden="1" w:unhideWhenUsed="1"/>
@@ -10690,7 +10921,7 @@
   <w:style w:type="paragraph" w:default="1" w:styleId="a">
     <w:name w:val="Normal"/>
     <w:qFormat/>
-    <w:rsid w:val="00DE6784"/>
+    <w:rsid w:val="005741C8"/>
     <w:pPr>
       <w:spacing w:line="360" w:lineRule="auto"/>
       <w:jc w:val="both"/>
